--- a/Document/PKBG软件架构/软件架构文档.docx
+++ b/Document/PKBG软件架构/软件架构文档.docx
@@ -1,16 +1,15 @@
 
 <file path=word/document.xml><?xml version="1.0" encoding="utf-8"?>
-<w:document xmlns:w="http://schemas.openxmlformats.org/wordprocessingml/2006/main" xmlns:wp="http://schemas.openxmlformats.org/drawingml/2006/wordprocessingDrawing" xmlns:r="http://schemas.openxmlformats.org/officeDocument/2006/relationships">
+<w:document xmlns:wpc="http://schemas.microsoft.com/office/word/2010/wordprocessingCanvas" xmlns:mo="http://schemas.microsoft.com/office/mac/office/2008/main" xmlns:mc="http://schemas.openxmlformats.org/markup-compatibility/2006" xmlns:mv="urn:schemas-microsoft-com:mac:vml" xmlns:o="urn:schemas-microsoft-com:office:office" xmlns:r="http://schemas.openxmlformats.org/officeDocument/2006/relationships" xmlns:m="http://schemas.openxmlformats.org/officeDocument/2006/math" xmlns:v="urn:schemas-microsoft-com:vml" xmlns:wp14="http://schemas.microsoft.com/office/word/2010/wordprocessingDrawing" xmlns:wp="http://schemas.openxmlformats.org/drawingml/2006/wordprocessingDrawing" xmlns:w10="urn:schemas-microsoft-com:office:word" xmlns:w="http://schemas.openxmlformats.org/wordprocessingml/2006/main" xmlns:w14="http://schemas.microsoft.com/office/word/2010/wordml" xmlns:w15="http://schemas.microsoft.com/office/word/2012/wordml" xmlns:wpg="http://schemas.microsoft.com/office/word/2010/wordprocessingGroup" xmlns:wpi="http://schemas.microsoft.com/office/word/2010/wordprocessingInk" xmlns:wne="http://schemas.microsoft.com/office/word/2006/wordml" xmlns:wps="http://schemas.microsoft.com/office/word/2010/wordprocessingShape" mc:Ignorable="w14 w15 wp14">
   <w:body>
     <w:p>
       <w:pPr>
-        <w:pStyle w:val="shimo heading title"/>
+        <w:pStyle w:val="a8"/>
         <w:jc w:val="right"/>
       </w:pPr>
       <w:r>
         <w:rPr>
-          <w:rFonts w:ascii="Arial" w:hAnsi="Arial" w:cs="Arial" w:eastAsia="Arial"/>
-          <w:b w:val="true"/>
+          <w:rFonts w:ascii="Arial" w:eastAsia="Arial" w:hAnsi="Arial" w:cs="Arial"/>
           <w:sz w:val="48"/>
           <w:szCs w:val="48"/>
           <w:u w:val="single"/>
@@ -20,13 +19,12 @@
     </w:p>
     <w:p>
       <w:pPr>
-        <w:pStyle w:val="shimo heading title"/>
+        <w:pStyle w:val="a8"/>
         <w:jc w:val="right"/>
       </w:pPr>
       <w:r>
         <w:rPr>
-          <w:rFonts w:ascii="Arial" w:hAnsi="Arial" w:cs="Arial" w:eastAsia="Arial"/>
-          <w:b w:val="true"/>
+          <w:rFonts w:ascii="Arial" w:eastAsia="Arial" w:hAnsi="Arial" w:cs="Arial"/>
           <w:sz w:val="48"/>
           <w:szCs w:val="48"/>
           <w:u w:val="single"/>
@@ -36,19 +34,17 @@
     </w:p>
     <w:p>
       <w:pPr>
-        <w:pStyle w:val="shimo normal"/>
-        <w:jc w:val="left"/>
-      </w:pPr>
-    </w:p>
-    <w:p>
-      <w:pPr>
-        <w:pStyle w:val="shimo heading title"/>
+        <w:pStyle w:val="a3"/>
+      </w:pPr>
+    </w:p>
+    <w:p>
+      <w:pPr>
+        <w:pStyle w:val="a8"/>
         <w:spacing w:before="720"/>
         <w:jc w:val="right"/>
       </w:pPr>
       <w:r>
         <w:rPr>
-          <w:b w:val="true"/>
           <w:sz w:val="48"/>
           <w:szCs w:val="48"/>
         </w:rPr>
@@ -56,8 +52,7 @@
       </w:r>
       <w:r>
         <w:rPr>
-          <w:rFonts w:ascii="Arial" w:hAnsi="Arial" w:cs="Arial" w:eastAsia="Arial"/>
-          <w:b w:val="true"/>
+          <w:rFonts w:ascii="Arial" w:eastAsia="Arial" w:hAnsi="Arial" w:cs="Arial"/>
           <w:sz w:val="48"/>
           <w:szCs w:val="48"/>
         </w:rPr>
@@ -66,31 +61,27 @@
     </w:p>
     <w:p>
       <w:pPr>
-        <w:pStyle w:val="shimo normal"/>
-        <w:jc w:val="left"/>
-      </w:pPr>
-    </w:p>
-    <w:p>
-      <w:pPr>
-        <w:pStyle w:val="shimo normal"/>
-        <w:jc w:val="left"/>
-      </w:pPr>
-    </w:p>
-    <w:p>
-      <w:pPr>
-        <w:pStyle w:val="shimo normal"/>
-        <w:jc w:val="left"/>
-      </w:pPr>
-    </w:p>
-    <w:p>
-      <w:pPr>
-        <w:pStyle w:val="shimo heading title"/>
+        <w:pStyle w:val="a3"/>
+      </w:pPr>
+    </w:p>
+    <w:p>
+      <w:pPr>
+        <w:pStyle w:val="a3"/>
+      </w:pPr>
+    </w:p>
+    <w:p>
+      <w:pPr>
+        <w:pStyle w:val="a3"/>
+      </w:pPr>
+    </w:p>
+    <w:p>
+      <w:pPr>
+        <w:pStyle w:val="a8"/>
         <w:spacing w:before="720"/>
         <w:jc w:val="center"/>
       </w:pPr>
       <w:r>
         <w:rPr>
-          <w:b w:val="true"/>
           <w:sz w:val="48"/>
           <w:szCs w:val="48"/>
         </w:rPr>
@@ -100,19 +91,25 @@
     <w:tbl>
       <w:tblPr>
         <w:tblW w:w="8227" w:type="dxa"/>
+        <w:tblInd w:w="10" w:type="dxa"/>
         <w:tblBorders>
-          <w:top w:val="single"/>
-          <w:left w:val="single"/>
-          <w:bottom w:val="single"/>
-          <w:right w:val="single"/>
-          <w:insideH w:val="single"/>
-          <w:insideV w:val="single"/>
+          <w:top w:val="single" w:sz="0" w:space="0" w:color="auto"/>
+          <w:left w:val="single" w:sz="0" w:space="0" w:color="auto"/>
+          <w:bottom w:val="single" w:sz="0" w:space="0" w:color="auto"/>
+          <w:right w:val="single" w:sz="0" w:space="0" w:color="auto"/>
+          <w:insideH w:val="single" w:sz="0" w:space="0" w:color="auto"/>
+          <w:insideV w:val="single" w:sz="0" w:space="0" w:color="auto"/>
         </w:tblBorders>
+        <w:tblCellMar>
+          <w:left w:w="10" w:type="dxa"/>
+          <w:right w:w="10" w:type="dxa"/>
+        </w:tblCellMar>
+        <w:tblLook w:val="0000" w:firstRow="0" w:lastRow="0" w:firstColumn="0" w:lastColumn="0" w:noHBand="0" w:noVBand="0"/>
       </w:tblPr>
       <w:tblGrid>
-        <w:gridCol w:w="1996"/>
+        <w:gridCol w:w="1997"/>
         <w:gridCol w:w="991"/>
-        <w:gridCol w:w="3242"/>
+        <w:gridCol w:w="3243"/>
         <w:gridCol w:w="1996"/>
       </w:tblGrid>
       <w:tr>
@@ -129,7 +126,7 @@
             </w:pPr>
             <w:r>
               <w:rPr>
-                <w:b w:val="true"/>
+                <w:b/>
               </w:rPr>
               <w:t>日期</w:t>
             </w:r>
@@ -145,7 +142,7 @@
             </w:pPr>
             <w:r>
               <w:rPr>
-                <w:b w:val="true"/>
+                <w:b/>
               </w:rPr>
               <w:t>版本</w:t>
             </w:r>
@@ -161,7 +158,7 @@
             </w:pPr>
             <w:r>
               <w:rPr>
-                <w:b w:val="true"/>
+                <w:b/>
               </w:rPr>
               <w:t>说明</w:t>
             </w:r>
@@ -177,7 +174,7 @@
             </w:pPr>
             <w:r>
               <w:rPr>
-                <w:b w:val="true"/>
+                <w:b/>
               </w:rPr>
               <w:t>作者</w:t>
             </w:r>
@@ -236,13 +233,10 @@
               <w:jc w:val="left"/>
             </w:pPr>
             <w:r>
-              <w:t>&lt;</w:t>
-            </w:r>
-            <w:r>
-              <w:t>姓名</w:t>
-            </w:r>
-            <w:r>
-              <w:t>&gt;</w:t>
+              <w:rPr>
+                <w:rFonts w:hint="eastAsia"/>
+              </w:rPr>
+              <w:t>王浩宇</w:t>
             </w:r>
           </w:p>
         </w:tc>
@@ -385,24 +379,21 @@
     </w:tbl>
     <w:p>
       <w:pPr>
-        <w:pStyle w:val="shimo normal"/>
-        <w:jc w:val="left"/>
-      </w:pPr>
-    </w:p>
-    <w:p>
-      <w:pPr>
-        <w:pStyle w:val="shimo normal"/>
-        <w:jc w:val="left"/>
-      </w:pPr>
-    </w:p>
-    <w:p>
-      <w:pPr>
-        <w:pStyle w:val="shimo normal"/>
-        <w:jc w:val="left"/>
-      </w:pPr>
-      <w:r>
-        <w:rPr>
-          <w:b w:val="true"/>
+        <w:pStyle w:val="a3"/>
+      </w:pPr>
+    </w:p>
+    <w:p>
+      <w:pPr>
+        <w:pStyle w:val="a3"/>
+      </w:pPr>
+    </w:p>
+    <w:p>
+      <w:pPr>
+        <w:pStyle w:val="a3"/>
+      </w:pPr>
+      <w:r>
+        <w:rPr>
+          <w:b/>
           <w:sz w:val="48"/>
           <w:szCs w:val="48"/>
         </w:rPr>
@@ -411,39 +402,36 @@
     </w:p>
     <w:p>
       <w:pPr>
-        <w:pStyle w:val="shimo normal"/>
-        <w:jc w:val="left"/>
-      </w:pPr>
-    </w:p>
-    <w:p>
-      <w:pPr>
-        <w:pStyle w:val="shimo normal"/>
-        <w:jc w:val="left"/>
-      </w:pPr>
-      <w:r>
-        <w:rPr>
-          <w:rFonts w:ascii="Arial" w:hAnsi="Arial" w:cs="Arial" w:eastAsia="Arial"/>
-          <w:b w:val="true"/>
+        <w:pStyle w:val="a3"/>
+      </w:pPr>
+    </w:p>
+    <w:p>
+      <w:pPr>
+        <w:pStyle w:val="a3"/>
+      </w:pPr>
+      <w:r>
+        <w:rPr>
+          <w:rFonts w:ascii="Arial" w:eastAsia="Arial" w:hAnsi="Arial" w:cs="Arial"/>
+          <w:b/>
           <w:sz w:val="48"/>
           <w:szCs w:val="48"/>
           <w:u w:val="single"/>
         </w:rPr>
+        <w:lastRenderedPageBreak/>
         <w:t>软件架构文档 （简化版）</w:t>
       </w:r>
     </w:p>
     <w:p>
       <w:pPr>
-        <w:pStyle w:val="shimo heading 1"/>
+        <w:pStyle w:val="a5"/>
         <w:numPr>
           <w:ilvl w:val="0"/>
           <w:numId w:val="1"/>
         </w:numPr>
         <w:spacing w:before="720"/>
-        <w:jc w:val="left"/>
-      </w:pPr>
-      <w:r>
-        <w:rPr>
-          <w:b w:val="true"/>
+      </w:pPr>
+      <w:r>
+        <w:rPr>
           <w:sz w:val="28"/>
           <w:szCs w:val="28"/>
         </w:rPr>
@@ -452,8 +440,7 @@
     </w:p>
     <w:p>
       <w:pPr>
-        <w:pStyle w:val="shimo heading 2"/>
-        <w:jc w:val="left"/>
+        <w:pStyle w:val="a6"/>
       </w:pPr>
       <w:r>
         <w:rPr>
@@ -465,9 +452,8 @@
     </w:p>
     <w:p>
       <w:pPr>
-        <w:pStyle w:val="shimo normal"/>
+        <w:pStyle w:val="a3"/>
         <w:ind w:left="240"/>
-        <w:jc w:val="left"/>
       </w:pPr>
       <w:r>
         <w:t>本文档将从构架方面对系统进行综合概述，其中会使用多种不同的构架视图来描述系统的各个方面。它用于记录并表述已对系统的构架方面作出的重要决策。</w:t>
@@ -475,14 +461,12 @@
     </w:p>
     <w:p>
       <w:pPr>
-        <w:pStyle w:val="shimo normal"/>
-        <w:jc w:val="left"/>
-      </w:pPr>
-    </w:p>
-    <w:p>
-      <w:pPr>
-        <w:pStyle w:val="shimo normal"/>
-        <w:jc w:val="left"/>
+        <w:pStyle w:val="a3"/>
+      </w:pPr>
+    </w:p>
+    <w:p>
+      <w:pPr>
+        <w:pStyle w:val="a3"/>
       </w:pPr>
       <w:r>
         <w:t>1.2参考资料</w:t>
@@ -490,8 +474,7 @@
     </w:p>
     <w:p>
       <w:pPr>
-        <w:pStyle w:val="shimo normal"/>
-        <w:jc w:val="left"/>
+        <w:pStyle w:val="a3"/>
       </w:pPr>
       <w:r>
         <w:t>1.《软件工程导论》</w:t>
@@ -499,8 +482,7 @@
     </w:p>
     <w:p>
       <w:pPr>
-        <w:pStyle w:val="shimo normal"/>
-        <w:jc w:val="left"/>
+        <w:pStyle w:val="a3"/>
       </w:pPr>
       <w:r>
         <w:t>2.RUP的软件架构文档模板</w:t>
@@ -508,23 +490,20 @@
     </w:p>
     <w:p>
       <w:pPr>
-        <w:pStyle w:val="shimo normal"/>
-        <w:jc w:val="left"/>
-      </w:pPr>
-    </w:p>
-    <w:p>
-      <w:pPr>
-        <w:pStyle w:val="shimo heading 1"/>
+        <w:pStyle w:val="a3"/>
+      </w:pPr>
+    </w:p>
+    <w:p>
+      <w:pPr>
+        <w:pStyle w:val="a5"/>
         <w:numPr>
           <w:ilvl w:val="0"/>
           <w:numId w:val="1"/>
         </w:numPr>
         <w:spacing w:before="720"/>
-        <w:jc w:val="left"/>
-      </w:pPr>
-      <w:r>
-        <w:rPr>
-          <w:b w:val="true"/>
+      </w:pPr>
+      <w:r>
+        <w:rPr>
           <w:sz w:val="28"/>
           <w:szCs w:val="28"/>
         </w:rPr>
@@ -533,25 +512,30 @@
     </w:p>
     <w:p>
       <w:pPr>
-        <w:pStyle w:val="shimo normal"/>
-        <w:jc w:val="left"/>
-      </w:pPr>
-      <w:r>
+        <w:pStyle w:val="a3"/>
+      </w:pPr>
+      <w:r>
+        <w:rPr>
+          <w:noProof/>
+        </w:rPr>
+        <w:lastRenderedPageBreak/>
         <w:drawing>
-          <wp:inline distT="0" distR="0" distB="0" distL="0">
+          <wp:inline distT="0" distB="0" distL="0" distR="0" wp14:anchorId="6F161F8F" wp14:editId="3EC59B46">
             <wp:extent cx="5216017" cy="5270421"/>
-            <wp:docPr id="0" name="Drawing 0" descr="图片"/>
+            <wp:effectExtent l="0" t="0" r="0" b="0"/>
+            <wp:docPr id="1" name="Drawing 0" descr="图片"/>
+            <wp:cNvGraphicFramePr/>
             <a:graphic xmlns:a="http://schemas.openxmlformats.org/drawingml/2006/main">
               <a:graphicData uri="http://schemas.openxmlformats.org/drawingml/2006/picture">
                 <pic:pic xmlns:pic="http://schemas.openxmlformats.org/drawingml/2006/picture">
                   <pic:nvPicPr>
                     <pic:cNvPr id="0" name="Picture 0" descr="图片"/>
                     <pic:cNvPicPr>
-                      <a:picLocks noChangeAspect="true"/>
+                      <a:picLocks noChangeAspect="1"/>
                     </pic:cNvPicPr>
                   </pic:nvPicPr>
                   <pic:blipFill>
-                    <a:blip r:embed="rId4"/>
+                    <a:blip r:embed="rId5"/>
                     <a:srcRect/>
                     <a:stretch/>
                   </pic:blipFill>
@@ -573,17 +557,15 @@
     </w:p>
     <w:p>
       <w:pPr>
-        <w:pStyle w:val="shimo heading 1"/>
+        <w:pStyle w:val="a5"/>
         <w:numPr>
           <w:ilvl w:val="0"/>
           <w:numId w:val="1"/>
         </w:numPr>
         <w:spacing w:before="720"/>
-        <w:jc w:val="left"/>
-      </w:pPr>
-      <w:r>
-        <w:rPr>
-          <w:b w:val="true"/>
+      </w:pPr>
+      <w:r>
+        <w:rPr>
           <w:sz w:val="28"/>
           <w:szCs w:val="28"/>
         </w:rPr>
@@ -592,8 +574,7 @@
     </w:p>
     <w:p>
       <w:pPr>
-        <w:pStyle w:val="shimo normal"/>
-        <w:jc w:val="left"/>
+        <w:pStyle w:val="a3"/>
       </w:pPr>
       <w:r>
         <w:t>本章是对软件架构的逻辑视图的描述。主要内容包括描述重要的类，类的分包，子系统以及子系统 的分层等。另外还包括一些重要用例的实现。</w:t>
@@ -601,8 +582,7 @@
     </w:p>
     <w:p>
       <w:pPr>
-        <w:pStyle w:val="shimo heading 2"/>
-        <w:jc w:val="left"/>
+        <w:pStyle w:val="a6"/>
       </w:pPr>
       <w:r>
         <w:rPr>
@@ -614,25 +594,30 @@
     </w:p>
     <w:p>
       <w:pPr>
-        <w:pStyle w:val="shimo normal"/>
-        <w:jc w:val="left"/>
-      </w:pPr>
-      <w:r>
+        <w:pStyle w:val="a3"/>
+      </w:pPr>
+      <w:r>
+        <w:rPr>
+          <w:noProof/>
+        </w:rPr>
+        <w:lastRenderedPageBreak/>
         <w:drawing>
-          <wp:inline distT="0" distR="0" distB="0" distL="0">
+          <wp:inline distT="0" distB="0" distL="0" distR="0" wp14:anchorId="3DE29CAE" wp14:editId="39A1874B">
             <wp:extent cx="3982212" cy="2246376"/>
-            <wp:docPr id="1" name="Drawing 1" descr="图片"/>
+            <wp:effectExtent l="0" t="0" r="0" b="0"/>
+            <wp:docPr id="2" name="Drawing 1" descr="图片"/>
+            <wp:cNvGraphicFramePr/>
             <a:graphic xmlns:a="http://schemas.openxmlformats.org/drawingml/2006/main">
               <a:graphicData uri="http://schemas.openxmlformats.org/drawingml/2006/picture">
                 <pic:pic xmlns:pic="http://schemas.openxmlformats.org/drawingml/2006/picture">
                   <pic:nvPicPr>
                     <pic:cNvPr id="0" name="Picture 1" descr="图片"/>
                     <pic:cNvPicPr>
-                      <a:picLocks noChangeAspect="true"/>
+                      <a:picLocks noChangeAspect="1"/>
                     </pic:cNvPicPr>
                   </pic:nvPicPr>
                   <pic:blipFill>
-                    <a:blip r:embed="rId5"/>
+                    <a:blip r:embed="rId6"/>
                     <a:srcRect/>
                     <a:stretch/>
                   </pic:blipFill>
@@ -654,22 +639,26 @@
     </w:p>
     <w:p>
       <w:pPr>
-        <w:pStyle w:val="shimo normal"/>
+        <w:pStyle w:val="a3"/>
         <w:ind w:left="240"/>
-        <w:jc w:val="left"/>
-      </w:pPr>
-      <w:r>
-        <w:t>OKBG系统的逻辑视图主要由五层组成，分别是应用层、控制层、业务层、持久层、数据库。</w:t>
-      </w:r>
-    </w:p>
-    <w:p>
-      <w:pPr>
-        <w:pStyle w:val="shimo normal"/>
+      </w:pPr>
+      <w:r>
+        <w:rPr>
+          <w:rFonts w:hint="eastAsia"/>
+        </w:rPr>
+        <w:t>P</w:t>
+      </w:r>
+      <w:r>
+        <w:t>KBG系统的逻辑视图主要由五层组成，分别是应用层、控制层、业务层、持久层、数据库。</w:t>
+      </w:r>
+    </w:p>
+    <w:p>
+      <w:pPr>
+        <w:pStyle w:val="a3"/>
         <w:numPr>
           <w:ilvl w:val="1"/>
           <w:numId w:val="2"/>
         </w:numPr>
-        <w:jc w:val="left"/>
       </w:pPr>
       <w:r>
         <w:t>应用层方面</w:t>
@@ -677,21 +666,28 @@
     </w:p>
     <w:p>
       <w:pPr>
-        <w:pStyle w:val="shimo normal"/>
-        <w:jc w:val="left"/>
-      </w:pPr>
-      <w:r>
-        <w:t xml:space="preserve">         实现基于web端和移动端的应用，前端用React和React native框架，采用JavaScript语言；      通过Spring boot搭建后台框架，采用Java语言，实现智能花园管理系统</w:t>
-      </w:r>
-    </w:p>
-    <w:p>
-      <w:pPr>
-        <w:pStyle w:val="shimo normal"/>
+        <w:pStyle w:val="a3"/>
+      </w:pPr>
+      <w:r>
+        <w:t xml:space="preserve">         实现基于web端和移动端的应用，前端用React和React native框架，采用JavaScript语言；      通过Spring boot搭建后台框架，采用Java语言，实现</w:t>
+      </w:r>
+      <w:r>
+        <w:rPr>
+          <w:rFonts w:hint="eastAsia"/>
+        </w:rPr>
+        <w:t>PKBG</w:t>
+      </w:r>
+      <w:r>
+        <w:t>系统</w:t>
+      </w:r>
+    </w:p>
+    <w:p>
+      <w:pPr>
+        <w:pStyle w:val="a3"/>
         <w:numPr>
           <w:ilvl w:val="1"/>
           <w:numId w:val="3"/>
         </w:numPr>
-        <w:jc w:val="left"/>
       </w:pPr>
       <w:r>
         <w:t>控制层</w:t>
@@ -699,8 +695,7 @@
     </w:p>
     <w:p>
       <w:pPr>
-        <w:pStyle w:val="shimo normal"/>
-        <w:jc w:val="left"/>
+        <w:pStyle w:val="a3"/>
       </w:pPr>
       <w:r>
         <w:t xml:space="preserve">        接受来自用户的请求并通过相应接口对相应的请求进行接收、回应</w:t>
@@ -708,12 +703,11 @@
     </w:p>
     <w:p>
       <w:pPr>
-        <w:pStyle w:val="shimo normal"/>
+        <w:pStyle w:val="a3"/>
         <w:numPr>
           <w:ilvl w:val="1"/>
           <w:numId w:val="4"/>
         </w:numPr>
-        <w:jc w:val="left"/>
       </w:pPr>
       <w:r>
         <w:t>业务层</w:t>
@@ -721,9 +715,8 @@
     </w:p>
     <w:p>
       <w:pPr>
-        <w:pStyle w:val="shimo normal"/>
+        <w:pStyle w:val="a3"/>
         <w:ind w:left="480"/>
-        <w:jc w:val="left"/>
       </w:pPr>
       <w:r>
         <w:t>采用微服务架构，服务分发器通过服务注册中心联通三个子服务器，分别是：user-client负责用户交互 、用户管理（注册、登陆、封禁用户、解禁用户）；room-client负责房间交互和管理（创建房间、加入房间、退出房间、准备、开始游戏）；game-client负责开始游戏、实时对战。</w:t>
@@ -731,12 +724,11 @@
     </w:p>
     <w:p>
       <w:pPr>
-        <w:pStyle w:val="shimo normal"/>
+        <w:pStyle w:val="a3"/>
         <w:numPr>
           <w:ilvl w:val="1"/>
           <w:numId w:val="5"/>
         </w:numPr>
-        <w:jc w:val="left"/>
       </w:pPr>
       <w:r>
         <w:t>持久层</w:t>
@@ -744,8 +736,7 @@
     </w:p>
     <w:p>
       <w:pPr>
-        <w:pStyle w:val="shimo normal"/>
-        <w:jc w:val="left"/>
+        <w:pStyle w:val="a3"/>
       </w:pPr>
       <w:r>
         <w:t xml:space="preserve">         主要将收集的数据进行聚合、转化、抽取、适配，最后传入到数据库</w:t>
@@ -753,12 +744,11 @@
     </w:p>
     <w:p>
       <w:pPr>
-        <w:pStyle w:val="shimo normal"/>
+        <w:pStyle w:val="a3"/>
         <w:numPr>
           <w:ilvl w:val="1"/>
           <w:numId w:val="6"/>
         </w:numPr>
-        <w:jc w:val="left"/>
       </w:pPr>
       <w:r>
         <w:t>数据库</w:t>
@@ -766,23 +756,21 @@
     </w:p>
     <w:p>
       <w:pPr>
-        <w:pStyle w:val="shimo normal"/>
-        <w:jc w:val="left"/>
-      </w:pPr>
-      <w:r>
+        <w:pStyle w:val="a3"/>
+      </w:pPr>
+      <w:r>
+        <w:lastRenderedPageBreak/>
         <w:t xml:space="preserve">         主要收集用户所反馈的数据、传感器/监控器等所记录的数据</w:t>
       </w:r>
     </w:p>
     <w:p>
       <w:pPr>
-        <w:pStyle w:val="shimo normal"/>
-        <w:jc w:val="left"/>
-      </w:pPr>
-    </w:p>
-    <w:p>
-      <w:pPr>
-        <w:pStyle w:val="shimo heading 2"/>
-        <w:jc w:val="left"/>
+        <w:pStyle w:val="a3"/>
+      </w:pPr>
+    </w:p>
+    <w:p>
+      <w:pPr>
+        <w:pStyle w:val="a6"/>
       </w:pPr>
       <w:r>
         <w:rPr>
@@ -794,25 +782,29 @@
     </w:p>
     <w:p>
       <w:pPr>
-        <w:pStyle w:val="shimo normal"/>
-        <w:jc w:val="left"/>
-      </w:pPr>
-      <w:r>
+        <w:pStyle w:val="a3"/>
+      </w:pPr>
+      <w:r>
+        <w:rPr>
+          <w:noProof/>
+        </w:rPr>
         <w:drawing>
-          <wp:inline distT="0" distR="0" distB="0" distL="0">
+          <wp:inline distT="0" distB="0" distL="0" distR="0" wp14:anchorId="04D0180C" wp14:editId="3E3748FE">
             <wp:extent cx="3973703" cy="1038098"/>
-            <wp:docPr id="2" name="Drawing 2" descr="图片"/>
+            <wp:effectExtent l="0" t="0" r="0" b="0"/>
+            <wp:docPr id="3" name="Drawing 2" descr="图片"/>
+            <wp:cNvGraphicFramePr/>
             <a:graphic xmlns:a="http://schemas.openxmlformats.org/drawingml/2006/main">
               <a:graphicData uri="http://schemas.openxmlformats.org/drawingml/2006/picture">
                 <pic:pic xmlns:pic="http://schemas.openxmlformats.org/drawingml/2006/picture">
                   <pic:nvPicPr>
                     <pic:cNvPr id="0" name="Picture 2" descr="图片"/>
                     <pic:cNvPicPr>
-                      <a:picLocks noChangeAspect="true"/>
+                      <a:picLocks noChangeAspect="1"/>
                     </pic:cNvPicPr>
                   </pic:nvPicPr>
                   <pic:blipFill>
-                    <a:blip r:embed="rId6"/>
+                    <a:blip r:embed="rId7"/>
                     <a:srcRect/>
                     <a:stretch/>
                   </pic:blipFill>
@@ -834,9 +826,8 @@
     </w:p>
     <w:p>
       <w:pPr>
-        <w:pStyle w:val="shimo normal"/>
+        <w:pStyle w:val="a3"/>
         <w:ind w:left="240"/>
-        <w:jc w:val="left"/>
       </w:pPr>
       <w:r>
         <w:t>控制层主要由3个子包组成，这3个子包如图所示。控制层主要实现对前端发送到后端的请求进行处理的过程。</w:t>
@@ -844,58 +835,88 @@
     </w:p>
     <w:p>
       <w:pPr>
-        <w:pStyle w:val="shimo normal"/>
+        <w:pStyle w:val="a3"/>
         <w:ind w:left="480"/>
-        <w:jc w:val="left"/>
-      </w:pPr>
-      <w:r>
-        <w:t>UserController处理用户登录和用户管理操作的请求（注册、登陆、封禁用户、解禁用户）。</w:t>
-      </w:r>
-    </w:p>
-    <w:p>
-      <w:pPr>
-        <w:pStyle w:val="shimo normal"/>
+      </w:pPr>
+      <w:proofErr w:type="spellStart"/>
+      <w:r>
+        <w:t>UserController</w:t>
+      </w:r>
+      <w:proofErr w:type="spellEnd"/>
+      <w:r>
+        <w:t>处理用户登录和用户管理操作的请求（注册、登陆、封禁用户、解禁用户）。</w:t>
+      </w:r>
+    </w:p>
+    <w:p>
+      <w:pPr>
+        <w:pStyle w:val="a3"/>
         <w:ind w:left="240"/>
-        <w:jc w:val="left"/>
-      </w:pPr>
-      <w:r>
-        <w:t>RoomController处理对房间交互和管理操作的请求（创建房间、加入房间、退出房间、准备、开始    游戏）。</w:t>
-      </w:r>
-    </w:p>
-    <w:p>
-      <w:pPr>
-        <w:pStyle w:val="shimo normal"/>
+      </w:pPr>
+      <w:proofErr w:type="spellStart"/>
+      <w:r>
+        <w:t>RoomController</w:t>
+      </w:r>
+      <w:proofErr w:type="spellEnd"/>
+      <w:r>
+        <w:rPr>
+          <w:rFonts w:hint="eastAsia"/>
+        </w:rPr>
+        <w:t>（改为web-socket后更名为myHandler</w:t>
+      </w:r>
+      <w:bookmarkStart w:id="0" w:name="_GoBack"/>
+      <w:bookmarkEnd w:id="0"/>
+      <w:r>
+        <w:rPr>
+          <w:rFonts w:hint="eastAsia"/>
+        </w:rPr>
+        <w:t>）</w:t>
+      </w:r>
+      <w:r>
+        <w:t>处理对房间交互和管理操作的请求（创建房间、加入房间、退出房间、准备、开始    游戏）。</w:t>
+      </w:r>
+    </w:p>
+    <w:p>
+      <w:pPr>
+        <w:pStyle w:val="a3"/>
         <w:ind w:left="240"/>
-        <w:jc w:val="left"/>
-      </w:pPr>
-      <w:r>
-        <w:t>GameController处理对游戏实时对战等一系列操作的请求。</w:t>
-      </w:r>
-    </w:p>
-    <w:p>
-      <w:pPr>
-        <w:pStyle w:val="shimo normal"/>
-        <w:jc w:val="left"/>
+      </w:pPr>
+      <w:proofErr w:type="spellStart"/>
+      <w:r>
+        <w:t>GameController</w:t>
+      </w:r>
+      <w:proofErr w:type="spellEnd"/>
+      <w:r>
+        <w:t>处理对游戏实时对战等一系列操作的请求。</w:t>
+      </w:r>
+    </w:p>
+    <w:p>
+      <w:pPr>
+        <w:pStyle w:val="a3"/>
       </w:pPr>
       <w:r>
         <w:t xml:space="preserve">3.3 业务层  </w:t>
       </w:r>
       <w:r>
+        <w:rPr>
+          <w:noProof/>
+        </w:rPr>
         <w:drawing>
-          <wp:inline distT="0" distR="0" distB="0" distL="0">
+          <wp:inline distT="0" distB="0" distL="0" distR="0" wp14:anchorId="69F820CC" wp14:editId="6F0F1ADB">
             <wp:extent cx="3982212" cy="995553"/>
-            <wp:docPr id="3" name="Drawing 3" descr="图片"/>
+            <wp:effectExtent l="0" t="0" r="0" b="0"/>
+            <wp:docPr id="4" name="Drawing 3" descr="图片"/>
+            <wp:cNvGraphicFramePr/>
             <a:graphic xmlns:a="http://schemas.openxmlformats.org/drawingml/2006/main">
               <a:graphicData uri="http://schemas.openxmlformats.org/drawingml/2006/picture">
                 <pic:pic xmlns:pic="http://schemas.openxmlformats.org/drawingml/2006/picture">
                   <pic:nvPicPr>
                     <pic:cNvPr id="0" name="Picture 3" descr="图片"/>
                     <pic:cNvPicPr>
-                      <a:picLocks noChangeAspect="true"/>
+                      <a:picLocks noChangeAspect="1"/>
                     </pic:cNvPicPr>
                   </pic:nvPicPr>
                   <pic:blipFill>
-                    <a:blip r:embed="rId7"/>
+                    <a:blip r:embed="rId8"/>
                     <a:srcRect/>
                     <a:stretch/>
                   </pic:blipFill>
@@ -917,9 +938,8 @@
     </w:p>
     <w:p>
       <w:pPr>
-        <w:pStyle w:val="shimo normal"/>
+        <w:pStyle w:val="a3"/>
         <w:ind w:left="240"/>
-        <w:jc w:val="left"/>
       </w:pPr>
       <w:r>
         <w:t>业务层主要由3个子包组成，如图所示。3个子包提供了对对应的业务进行处理的功能。</w:t>
@@ -927,43 +947,57 @@
     </w:p>
     <w:p>
       <w:pPr>
-        <w:pStyle w:val="shimo normal"/>
-        <w:jc w:val="left"/>
-      </w:pPr>
-      <w:r>
-        <w:t xml:space="preserve">       UserController提供了用户登录和用户管理操作（注册、登陆、封禁用户、解禁用户）的功能。</w:t>
-      </w:r>
-    </w:p>
-    <w:p>
-      <w:pPr>
-        <w:pStyle w:val="shimo normal"/>
+        <w:pStyle w:val="a3"/>
+      </w:pPr>
+      <w:r>
+        <w:t xml:space="preserve">       </w:t>
+      </w:r>
+      <w:proofErr w:type="spellStart"/>
+      <w:r>
+        <w:t>UserController</w:t>
+      </w:r>
+      <w:proofErr w:type="spellEnd"/>
+      <w:r>
+        <w:t>提供了用户登录和用户管理操作（注册、登陆、封禁用户、解禁用户）的功能。</w:t>
+      </w:r>
+    </w:p>
+    <w:p>
+      <w:pPr>
+        <w:pStyle w:val="a3"/>
         <w:ind w:left="240"/>
-        <w:jc w:val="left"/>
-      </w:pPr>
-      <w:r>
-        <w:t>RoomController提供了对房间交互和管理操作（创建房间、加入房间、退出房间、准备、开始    游戏）功能。</w:t>
-      </w:r>
-    </w:p>
-    <w:p>
-      <w:pPr>
-        <w:pStyle w:val="shimo normal"/>
+      </w:pPr>
+      <w:proofErr w:type="spellStart"/>
+      <w:r>
+        <w:lastRenderedPageBreak/>
+        <w:t>RoomController</w:t>
+      </w:r>
+      <w:proofErr w:type="spellEnd"/>
+      <w:r>
+        <w:t>提供了对房间交互和管理操作（创建房间、加入房间、退出房间、准备、开始    游戏）功能。</w:t>
+      </w:r>
+    </w:p>
+    <w:p>
+      <w:pPr>
+        <w:pStyle w:val="a3"/>
         <w:ind w:left="240"/>
-        <w:jc w:val="left"/>
-      </w:pPr>
-      <w:r>
-        <w:t>GameController提供了对游戏实时对战等一系列操作的功能。</w:t>
-      </w:r>
-    </w:p>
-    <w:p>
-      <w:pPr>
-        <w:pStyle w:val="shimo normal"/>
-        <w:jc w:val="left"/>
-      </w:pPr>
-    </w:p>
-    <w:p>
-      <w:pPr>
-        <w:pStyle w:val="shimo normal"/>
-        <w:jc w:val="left"/>
+      </w:pPr>
+      <w:proofErr w:type="spellStart"/>
+      <w:r>
+        <w:t>GameController</w:t>
+      </w:r>
+      <w:proofErr w:type="spellEnd"/>
+      <w:r>
+        <w:t>提供了对游戏实时对战等一系列操作的功能。</w:t>
+      </w:r>
+    </w:p>
+    <w:p>
+      <w:pPr>
+        <w:pStyle w:val="a3"/>
+      </w:pPr>
+    </w:p>
+    <w:p>
+      <w:pPr>
+        <w:pStyle w:val="a3"/>
       </w:pPr>
       <w:r>
         <w:t>3.4 持久层</w:t>
@@ -971,25 +1005,29 @@
     </w:p>
     <w:p>
       <w:pPr>
-        <w:pStyle w:val="shimo normal"/>
-        <w:jc w:val="left"/>
-      </w:pPr>
-      <w:r>
+        <w:pStyle w:val="a3"/>
+      </w:pPr>
+      <w:r>
+        <w:rPr>
+          <w:noProof/>
+        </w:rPr>
         <w:drawing>
-          <wp:inline distT="0" distR="0" distB="0" distL="0">
+          <wp:inline distT="0" distB="0" distL="0" distR="0" wp14:anchorId="31864137" wp14:editId="0680A5FD">
             <wp:extent cx="927481" cy="1931543"/>
-            <wp:docPr id="4" name="Drawing 4" descr="图片"/>
+            <wp:effectExtent l="0" t="0" r="0" b="0"/>
+            <wp:docPr id="5" name="Drawing 4" descr="图片"/>
+            <wp:cNvGraphicFramePr/>
             <a:graphic xmlns:a="http://schemas.openxmlformats.org/drawingml/2006/main">
               <a:graphicData uri="http://schemas.openxmlformats.org/drawingml/2006/picture">
                 <pic:pic xmlns:pic="http://schemas.openxmlformats.org/drawingml/2006/picture">
                   <pic:nvPicPr>
                     <pic:cNvPr id="0" name="Picture 4" descr="图片"/>
                     <pic:cNvPicPr>
-                      <a:picLocks noChangeAspect="true"/>
+                      <a:picLocks noChangeAspect="1"/>
                     </pic:cNvPicPr>
                   </pic:nvPicPr>
                   <pic:blipFill>
-                    <a:blip r:embed="rId8"/>
+                    <a:blip r:embed="rId9"/>
                     <a:srcRect/>
                     <a:stretch/>
                   </pic:blipFill>
@@ -1011,26 +1049,39 @@
     </w:p>
     <w:p>
       <w:pPr>
-        <w:pStyle w:val="shimo normal"/>
-        <w:jc w:val="left"/>
-      </w:pPr>
-      <w:r>
-        <w:t>持久层主要由3个子包组成，如图所示。其中model包规定了数据格式和相互之间的外键依赖，repository包则利用SpringDataJPA自定义了对数据库的一些操作。SpringDataJPA则是由Spring官方提供的数据库访问包，里面包含了对于数据库的基本操作的实现。</w:t>
-      </w:r>
-    </w:p>
-    <w:p>
-      <w:pPr>
-        <w:pStyle w:val="shimo heading 1"/>
+        <w:pStyle w:val="a3"/>
+      </w:pPr>
+      <w:r>
+        <w:t>持久层主要由3个子包组成，如图所示。其中model包规定了数据格式和相互之间的外键依赖，repository包则利用</w:t>
+      </w:r>
+      <w:proofErr w:type="spellStart"/>
+      <w:r>
+        <w:t>SpringDataJPA</w:t>
+      </w:r>
+      <w:proofErr w:type="spellEnd"/>
+      <w:r>
+        <w:t>自定义了对数据库的一些操作。</w:t>
+      </w:r>
+      <w:proofErr w:type="spellStart"/>
+      <w:r>
+        <w:t>SpringDataJPA</w:t>
+      </w:r>
+      <w:proofErr w:type="spellEnd"/>
+      <w:r>
+        <w:t>则是由Spring官方提供的数据库访问包，里面包含了对于数据库的基本操作的实现。</w:t>
+      </w:r>
+    </w:p>
+    <w:p>
+      <w:pPr>
+        <w:pStyle w:val="a5"/>
         <w:numPr>
           <w:ilvl w:val="0"/>
           <w:numId w:val="1"/>
         </w:numPr>
         <w:spacing w:before="720"/>
-        <w:jc w:val="left"/>
-      </w:pPr>
-      <w:r>
-        <w:rPr>
-          <w:b w:val="true"/>
+      </w:pPr>
+      <w:r>
+        <w:rPr>
           <w:sz w:val="28"/>
           <w:szCs w:val="28"/>
         </w:rPr>
@@ -1039,25 +1090,30 @@
     </w:p>
     <w:p>
       <w:pPr>
-        <w:pStyle w:val="shimo normal"/>
-        <w:jc w:val="left"/>
-      </w:pPr>
-      <w:r>
+        <w:pStyle w:val="a3"/>
+      </w:pPr>
+      <w:r>
+        <w:rPr>
+          <w:noProof/>
+        </w:rPr>
+        <w:lastRenderedPageBreak/>
         <w:drawing>
-          <wp:inline distT="0" distR="0" distB="0" distL="0">
+          <wp:inline distT="0" distB="0" distL="0" distR="0" wp14:anchorId="106C8792" wp14:editId="2E99A968">
             <wp:extent cx="2680335" cy="2969641"/>
-            <wp:docPr id="5" name="Drawing 5" descr="图片"/>
+            <wp:effectExtent l="0" t="0" r="0" b="0"/>
+            <wp:docPr id="6" name="Drawing 5" descr="图片"/>
+            <wp:cNvGraphicFramePr/>
             <a:graphic xmlns:a="http://schemas.openxmlformats.org/drawingml/2006/main">
               <a:graphicData uri="http://schemas.openxmlformats.org/drawingml/2006/picture">
                 <pic:pic xmlns:pic="http://schemas.openxmlformats.org/drawingml/2006/picture">
                   <pic:nvPicPr>
                     <pic:cNvPr id="0" name="Picture 5" descr="图片"/>
                     <pic:cNvPicPr>
-                      <a:picLocks noChangeAspect="true"/>
+                      <a:picLocks noChangeAspect="1"/>
                     </pic:cNvPicPr>
                   </pic:nvPicPr>
                   <pic:blipFill>
-                    <a:blip r:embed="rId9"/>
+                    <a:blip r:embed="rId10"/>
                     <a:srcRect/>
                     <a:stretch/>
                   </pic:blipFill>
@@ -1079,32 +1135,36 @@
     </w:p>
     <w:p>
       <w:pPr>
-        <w:pStyle w:val="shimo normal"/>
-        <w:jc w:val="left"/>
-      </w:pPr>
-      <w:r>
-        <w:t>用户在手机App上操作产生一系列请求，管理员在web端进行一系列请求。后端服务分发器接受这些请求后分发到对应的服务器user-client、room-clientgame-client，创建新的进程对其进行处理，并根据对业务的处理结果给出对数据库的操作请求，该请求又将交由数据库服务器进行处理。</w:t>
-      </w:r>
-    </w:p>
-    <w:p>
-      <w:pPr>
-        <w:pStyle w:val="shimo normal"/>
-        <w:jc w:val="left"/>
-      </w:pPr>
-    </w:p>
-    <w:p>
-      <w:pPr>
-        <w:pStyle w:val="shimo heading 1"/>
+        <w:pStyle w:val="a3"/>
+      </w:pPr>
+      <w:r>
+        <w:t>用户在手机App上操作产生一系列请求，管理员在web端进行一系列请求。后端服务分发器接受这些请求后分发到对应的服务器user-client、room-</w:t>
+      </w:r>
+      <w:proofErr w:type="spellStart"/>
+      <w:r>
+        <w:t>clientgame</w:t>
+      </w:r>
+      <w:proofErr w:type="spellEnd"/>
+      <w:r>
+        <w:t>-client，创建新的进程对其进行处理，并根据对业务的处理结果给出对数据库的操作请求，该请求又将交由数据库服务器进行处理。</w:t>
+      </w:r>
+    </w:p>
+    <w:p>
+      <w:pPr>
+        <w:pStyle w:val="a3"/>
+      </w:pPr>
+    </w:p>
+    <w:p>
+      <w:pPr>
+        <w:pStyle w:val="a5"/>
         <w:numPr>
           <w:ilvl w:val="0"/>
           <w:numId w:val="1"/>
         </w:numPr>
         <w:spacing w:before="720"/>
-        <w:jc w:val="left"/>
-      </w:pPr>
-      <w:r>
-        <w:rPr>
-          <w:b w:val="true"/>
+      </w:pPr>
+      <w:r>
+        <w:rPr>
           <w:sz w:val="28"/>
           <w:szCs w:val="28"/>
         </w:rPr>
@@ -1113,25 +1173,30 @@
     </w:p>
     <w:p>
       <w:pPr>
-        <w:pStyle w:val="shimo normal"/>
-        <w:jc w:val="left"/>
-      </w:pPr>
-      <w:r>
+        <w:pStyle w:val="a3"/>
+      </w:pPr>
+      <w:r>
+        <w:rPr>
+          <w:noProof/>
+        </w:rPr>
+        <w:lastRenderedPageBreak/>
         <w:drawing>
-          <wp:inline distT="0" distR="0" distB="0" distL="0">
+          <wp:inline distT="0" distB="0" distL="0" distR="0" wp14:anchorId="5804CB8E" wp14:editId="4B01D915">
             <wp:extent cx="3973703" cy="2748407"/>
-            <wp:docPr id="6" name="Drawing 6" descr="图片"/>
+            <wp:effectExtent l="0" t="0" r="0" b="0"/>
+            <wp:docPr id="7" name="Drawing 6" descr="图片"/>
+            <wp:cNvGraphicFramePr/>
             <a:graphic xmlns:a="http://schemas.openxmlformats.org/drawingml/2006/main">
               <a:graphicData uri="http://schemas.openxmlformats.org/drawingml/2006/picture">
                 <pic:pic xmlns:pic="http://schemas.openxmlformats.org/drawingml/2006/picture">
                   <pic:nvPicPr>
                     <pic:cNvPr id="0" name="Picture 6" descr="图片"/>
                     <pic:cNvPicPr>
-                      <a:picLocks noChangeAspect="true"/>
+                      <a:picLocks noChangeAspect="1"/>
                     </pic:cNvPicPr>
                   </pic:nvPicPr>
                   <pic:blipFill>
-                    <a:blip r:embed="rId10"/>
+                    <a:blip r:embed="rId11"/>
                     <a:srcRect/>
                     <a:stretch/>
                   </pic:blipFill>
@@ -1153,8 +1218,7 @@
     </w:p>
     <w:p>
       <w:pPr>
-        <w:pStyle w:val="shimo normal"/>
-        <w:jc w:val="left"/>
+        <w:pStyle w:val="a3"/>
       </w:pPr>
       <w:r>
         <w:t>5.1客户端</w:t>
@@ -1162,8 +1226,7 @@
     </w:p>
     <w:p>
       <w:pPr>
-        <w:pStyle w:val="shimo normal"/>
-        <w:jc w:val="left"/>
+        <w:pStyle w:val="a3"/>
       </w:pPr>
       <w:r>
         <w:t xml:space="preserve">    用户主要通过移动App来访问系统，管理员通过web网页访问系统支持的浏览器包括IE 9+和Chrome 60+，客户端和服务端的连接可以是局域网或互联网。</w:t>
@@ -1171,8 +1234,7 @@
     </w:p>
     <w:p>
       <w:pPr>
-        <w:pStyle w:val="shimo normal"/>
-        <w:jc w:val="left"/>
+        <w:pStyle w:val="a3"/>
       </w:pPr>
       <w:r>
         <w:t>5.2 服务端</w:t>
@@ -1180,17 +1242,31 @@
     </w:p>
     <w:p>
       <w:pPr>
-        <w:pStyle w:val="shimo normal"/>
-        <w:jc w:val="left"/>
-      </w:pPr>
-      <w:r>
-        <w:t xml:space="preserve">   服务端采用微服务架构，采用springcloud通过consumer联通注册到服务注册中心的三个服务user-client、room-client以及game-client。系统部署在Tomcat9.0容器上，通过jdbc与数据服务器连接。</w:t>
-      </w:r>
-    </w:p>
-    <w:p>
-      <w:pPr>
-        <w:pStyle w:val="shimo normal"/>
-        <w:jc w:val="left"/>
+        <w:pStyle w:val="a3"/>
+      </w:pPr>
+      <w:r>
+        <w:t xml:space="preserve">   服务端采用微服务架构，采用</w:t>
+      </w:r>
+      <w:proofErr w:type="spellStart"/>
+      <w:r>
+        <w:t>springcloud</w:t>
+      </w:r>
+      <w:proofErr w:type="spellEnd"/>
+      <w:r>
+        <w:t>通过consumer联通注册到服务注册中心的三个服务user-client、room-client以及game-client。系统部署在Tomcat9.0容器上，通过</w:t>
+      </w:r>
+      <w:proofErr w:type="spellStart"/>
+      <w:r>
+        <w:t>jdbc</w:t>
+      </w:r>
+      <w:proofErr w:type="spellEnd"/>
+      <w:r>
+        <w:t>与数据服务器连接。</w:t>
+      </w:r>
+    </w:p>
+    <w:p>
+      <w:pPr>
+        <w:pStyle w:val="a3"/>
       </w:pPr>
       <w:r>
         <w:t>5.3 数据库服务器</w:t>
@@ -1198,8 +1274,7 @@
     </w:p>
     <w:p>
       <w:pPr>
-        <w:pStyle w:val="shimo normal"/>
-        <w:jc w:val="left"/>
+        <w:pStyle w:val="a3"/>
       </w:pPr>
       <w:r>
         <w:t>数据库服务器运行MySQL8.0数据库、MongoDB4.0数据库。</w:t>
@@ -1207,17 +1282,15 @@
     </w:p>
     <w:p>
       <w:pPr>
-        <w:pStyle w:val="shimo heading 1"/>
+        <w:pStyle w:val="a5"/>
         <w:numPr>
           <w:ilvl w:val="0"/>
           <w:numId w:val="1"/>
         </w:numPr>
         <w:spacing w:before="720"/>
-        <w:jc w:val="left"/>
-      </w:pPr>
-      <w:r>
-        <w:rPr>
-          <w:b w:val="true"/>
+      </w:pPr>
+      <w:r>
+        <w:rPr>
           <w:sz w:val="28"/>
           <w:szCs w:val="28"/>
         </w:rPr>
@@ -1226,25 +1299,30 @@
     </w:p>
     <w:p>
       <w:pPr>
-        <w:pStyle w:val="shimo normal"/>
-        <w:jc w:val="left"/>
-      </w:pPr>
-      <w:r>
+        <w:pStyle w:val="a3"/>
+      </w:pPr>
+      <w:r>
+        <w:rPr>
+          <w:noProof/>
+        </w:rPr>
+        <w:lastRenderedPageBreak/>
         <w:drawing>
-          <wp:inline distT="0" distR="0" distB="0" distL="0">
+          <wp:inline distT="0" distB="0" distL="0" distR="0" wp14:anchorId="20F1D3F2" wp14:editId="785CB22B">
             <wp:extent cx="3982212" cy="2254885"/>
-            <wp:docPr id="7" name="Drawing 7" descr="图片"/>
+            <wp:effectExtent l="0" t="0" r="0" b="0"/>
+            <wp:docPr id="8" name="Drawing 7" descr="图片"/>
+            <wp:cNvGraphicFramePr/>
             <a:graphic xmlns:a="http://schemas.openxmlformats.org/drawingml/2006/main">
               <a:graphicData uri="http://schemas.openxmlformats.org/drawingml/2006/picture">
                 <pic:pic xmlns:pic="http://schemas.openxmlformats.org/drawingml/2006/picture">
                   <pic:nvPicPr>
                     <pic:cNvPr id="0" name="Picture 7" descr="图片"/>
                     <pic:cNvPicPr>
-                      <a:picLocks noChangeAspect="true"/>
+                      <a:picLocks noChangeAspect="1"/>
                     </pic:cNvPicPr>
                   </pic:nvPicPr>
                   <pic:blipFill>
-                    <a:blip r:embed="rId11"/>
+                    <a:blip r:embed="rId12"/>
                     <a:srcRect/>
                     <a:stretch/>
                   </pic:blipFill>
@@ -1266,8 +1344,7 @@
     </w:p>
     <w:p>
       <w:pPr>
-        <w:pStyle w:val="shimo normal"/>
-        <w:jc w:val="left"/>
+        <w:pStyle w:val="a3"/>
       </w:pPr>
       <w:r>
         <w:t>在实现过程中，我们将系统分为了客户端和服务端两大组件。客户端包括Web端与App端，这两个组件都通过请求与服务分发器联系。服务分发器联通注册中心，调用三个服务器处理业务逻辑，三个服务器与两种数据库联通。</w:t>
@@ -1275,23 +1352,20 @@
     </w:p>
     <w:p>
       <w:pPr>
-        <w:pStyle w:val="shimo normal"/>
-        <w:jc w:val="left"/>
-      </w:pPr>
-    </w:p>
-    <w:p>
-      <w:pPr>
-        <w:pStyle w:val="shimo heading 1"/>
+        <w:pStyle w:val="a3"/>
+      </w:pPr>
+    </w:p>
+    <w:p>
+      <w:pPr>
+        <w:pStyle w:val="a5"/>
         <w:numPr>
           <w:ilvl w:val="0"/>
           <w:numId w:val="1"/>
         </w:numPr>
         <w:spacing w:before="720"/>
-        <w:jc w:val="left"/>
-      </w:pPr>
-      <w:r>
-        <w:rPr>
-          <w:b w:val="true"/>
+      </w:pPr>
+      <w:r>
+        <w:rPr>
           <w:sz w:val="28"/>
           <w:szCs w:val="28"/>
         </w:rPr>
@@ -1300,25 +1374,29 @@
     </w:p>
     <w:p>
       <w:pPr>
-        <w:pStyle w:val="shimo normal"/>
-        <w:jc w:val="left"/>
-      </w:pPr>
-      <w:r>
+        <w:pStyle w:val="a3"/>
+      </w:pPr>
+      <w:r>
+        <w:rPr>
+          <w:noProof/>
+        </w:rPr>
         <w:drawing>
-          <wp:inline distT="0" distR="0" distB="0" distL="0">
+          <wp:inline distT="0" distB="0" distL="0" distR="0" wp14:anchorId="172C11DC" wp14:editId="10B5F0AD">
             <wp:extent cx="3973703" cy="2084705"/>
-            <wp:docPr id="8" name="Drawing 8" descr="图片"/>
+            <wp:effectExtent l="0" t="0" r="0" b="0"/>
+            <wp:docPr id="9" name="Drawing 8" descr="图片"/>
+            <wp:cNvGraphicFramePr/>
             <a:graphic xmlns:a="http://schemas.openxmlformats.org/drawingml/2006/main">
               <a:graphicData uri="http://schemas.openxmlformats.org/drawingml/2006/picture">
                 <pic:pic xmlns:pic="http://schemas.openxmlformats.org/drawingml/2006/picture">
                   <pic:nvPicPr>
                     <pic:cNvPr id="0" name="Picture 8" descr="图片"/>
                     <pic:cNvPicPr>
-                      <a:picLocks noChangeAspect="true"/>
+                      <a:picLocks noChangeAspect="1"/>
                     </pic:cNvPicPr>
                   </pic:nvPicPr>
                   <pic:blipFill>
-                    <a:blip r:embed="rId12"/>
+                    <a:blip r:embed="rId13"/>
                     <a:srcRect/>
                     <a:stretch/>
                   </pic:blipFill>
@@ -1340,17 +1418,15 @@
     </w:p>
     <w:p>
       <w:pPr>
-        <w:pStyle w:val="shimo heading 1"/>
+        <w:pStyle w:val="a5"/>
         <w:numPr>
           <w:ilvl w:val="0"/>
           <w:numId w:val="1"/>
         </w:numPr>
         <w:spacing w:before="720"/>
-        <w:jc w:val="left"/>
-      </w:pPr>
-      <w:r>
-        <w:rPr>
-          <w:b w:val="true"/>
+      </w:pPr>
+      <w:r>
+        <w:rPr>
           <w:sz w:val="28"/>
           <w:szCs w:val="28"/>
         </w:rPr>
@@ -1359,27 +1435,26 @@
     </w:p>
     <w:p>
       <w:pPr>
-        <w:pStyle w:val="shimo normal"/>
+        <w:pStyle w:val="a3"/>
+      </w:pPr>
+      <w:r>
+        <w:lastRenderedPageBreak/>
+        <w:t>[对系统中的核心算法进行设计。如果没有什么重要的算法，那么本节就为可选。]</w:t>
+      </w:r>
+    </w:p>
+    <w:p>
+      <w:pPr>
+        <w:pStyle w:val="a3"/>
+      </w:pPr>
+    </w:p>
+    <w:p>
+      <w:pPr>
         <w:jc w:val="left"/>
       </w:pPr>
-      <w:r>
-        <w:t>[对系统中的核心算法进行设计。如果没有什么重要的算法，那么本节就为可选。]</w:t>
-      </w:r>
-    </w:p>
-    <w:p>
-      <w:pPr>
-        <w:pStyle w:val="shimo normal"/>
-        <w:jc w:val="left"/>
-      </w:pPr>
-    </w:p>
-    <w:p>
-      <w:pPr>
-        <w:jc w:val="left"/>
-      </w:pPr>
     </w:p>
     <w:sectPr>
-      <w:pgSz w:orient="portrait" w:w="11900" w:h="16840"/>
-      <w:pgMar w:bottom="1440" w:left="1800" w:right="1800" w:top="1440" w:footer="992" w:header="851"/>
+      <w:pgSz w:w="11900" w:h="16840"/>
+      <w:pgMar w:top="1440" w:right="1800" w:bottom="1440" w:left="1800" w:header="851" w:footer="992" w:gutter="0"/>
       <w:cols w:space="425"/>
       <w:docGrid w:type="lines" w:linePitch="312"/>
     </w:sectPr>
@@ -1388,523 +1463,554 @@
 </file>
 
 <file path=word/numbering.xml><?xml version="1.0" encoding="utf-8"?>
-<w:numbering xmlns:w="http://schemas.openxmlformats.org/wordprocessingml/2006/main">
+<w:numbering xmlns:wpc="http://schemas.microsoft.com/office/word/2010/wordprocessingCanvas" xmlns:mo="http://schemas.microsoft.com/office/mac/office/2008/main" xmlns:mc="http://schemas.openxmlformats.org/markup-compatibility/2006" xmlns:mv="urn:schemas-microsoft-com:mac:vml" xmlns:o="urn:schemas-microsoft-com:office:office" xmlns:r="http://schemas.openxmlformats.org/officeDocument/2006/relationships" xmlns:m="http://schemas.openxmlformats.org/officeDocument/2006/math" xmlns:v="urn:schemas-microsoft-com:vml" xmlns:wp14="http://schemas.microsoft.com/office/word/2010/wordprocessingDrawing" xmlns:wp="http://schemas.openxmlformats.org/drawingml/2006/wordprocessingDrawing" xmlns:w10="urn:schemas-microsoft-com:office:word" xmlns:w="http://schemas.openxmlformats.org/wordprocessingml/2006/main" xmlns:w14="http://schemas.microsoft.com/office/word/2010/wordml" xmlns:w15="http://schemas.microsoft.com/office/word/2012/wordml" xmlns:wpg="http://schemas.microsoft.com/office/word/2010/wordprocessingGroup" xmlns:wpi="http://schemas.microsoft.com/office/word/2010/wordprocessingInk" xmlns:wne="http://schemas.microsoft.com/office/word/2006/wordml" xmlns:wps="http://schemas.microsoft.com/office/word/2010/wordprocessingShape" mc:Ignorable="w14 w15 wp14">
   <w:abstractNum w:abstractNumId="0">
+    <w:nsid w:val="338527CC"/>
+    <w:multiLevelType w:val="hybridMultilevel"/>
+    <w:tmpl w:val="EC9A6E84"/>
+    <w:lvl w:ilvl="0" w:tplc="52A2883A">
+      <w:start w:val="1"/>
+      <w:numFmt w:val="bullet"/>
+      <w:lvlText w:val=""/>
+      <w:lvlJc w:val="left"/>
+      <w:pPr>
+        <w:ind w:left="420" w:hanging="420"/>
+      </w:pPr>
+      <w:rPr>
+        <w:rFonts w:ascii="Wingdings" w:hAnsi="Wingdings"/>
+      </w:rPr>
+    </w:lvl>
+    <w:lvl w:ilvl="1" w:tplc="8856BBB8">
+      <w:start w:val="1"/>
+      <w:numFmt w:val="bullet"/>
+      <w:lvlText w:val=""/>
+      <w:lvlJc w:val="left"/>
+      <w:pPr>
+        <w:ind w:left="840" w:hanging="420"/>
+      </w:pPr>
+      <w:rPr>
+        <w:rFonts w:ascii="Wingdings" w:hAnsi="Wingdings"/>
+      </w:rPr>
+    </w:lvl>
+    <w:lvl w:ilvl="2" w:tplc="2690B436">
+      <w:start w:val="1"/>
+      <w:numFmt w:val="bullet"/>
+      <w:lvlText w:val=""/>
+      <w:lvlJc w:val="left"/>
+      <w:pPr>
+        <w:ind w:left="1260" w:hanging="420"/>
+      </w:pPr>
+      <w:rPr>
+        <w:rFonts w:ascii="Wingdings" w:hAnsi="Wingdings"/>
+      </w:rPr>
+    </w:lvl>
+    <w:lvl w:ilvl="3" w:tplc="2DFC6D94">
+      <w:start w:val="1"/>
+      <w:numFmt w:val="bullet"/>
+      <w:lvlText w:val=""/>
+      <w:lvlJc w:val="left"/>
+      <w:pPr>
+        <w:ind w:left="1680" w:hanging="420"/>
+      </w:pPr>
+      <w:rPr>
+        <w:rFonts w:ascii="Wingdings" w:hAnsi="Wingdings"/>
+      </w:rPr>
+    </w:lvl>
+    <w:lvl w:ilvl="4" w:tplc="4F607BFE">
+      <w:start w:val="1"/>
+      <w:numFmt w:val="bullet"/>
+      <w:lvlText w:val=""/>
+      <w:lvlJc w:val="left"/>
+      <w:pPr>
+        <w:ind w:left="2100" w:hanging="420"/>
+      </w:pPr>
+      <w:rPr>
+        <w:rFonts w:ascii="Wingdings" w:hAnsi="Wingdings"/>
+      </w:rPr>
+    </w:lvl>
+    <w:lvl w:ilvl="5" w:tplc="3274E0AA">
+      <w:start w:val="1"/>
+      <w:numFmt w:val="bullet"/>
+      <w:lvlText w:val=""/>
+      <w:lvlJc w:val="left"/>
+      <w:pPr>
+        <w:ind w:left="2520" w:hanging="420"/>
+      </w:pPr>
+      <w:rPr>
+        <w:rFonts w:ascii="Wingdings" w:hAnsi="Wingdings"/>
+      </w:rPr>
+    </w:lvl>
+    <w:lvl w:ilvl="6" w:tplc="77324686">
+      <w:start w:val="1"/>
+      <w:numFmt w:val="bullet"/>
+      <w:lvlText w:val=""/>
+      <w:lvlJc w:val="left"/>
+      <w:pPr>
+        <w:ind w:left="2940" w:hanging="420"/>
+      </w:pPr>
+      <w:rPr>
+        <w:rFonts w:ascii="Wingdings" w:hAnsi="Wingdings"/>
+      </w:rPr>
+    </w:lvl>
+    <w:lvl w:ilvl="7" w:tplc="FE98D520">
+      <w:start w:val="1"/>
+      <w:numFmt w:val="bullet"/>
+      <w:lvlText w:val=""/>
+      <w:lvlJc w:val="left"/>
+      <w:pPr>
+        <w:ind w:left="3360" w:hanging="420"/>
+      </w:pPr>
+      <w:rPr>
+        <w:rFonts w:ascii="Wingdings" w:hAnsi="Wingdings"/>
+      </w:rPr>
+    </w:lvl>
+    <w:lvl w:ilvl="8" w:tplc="ACA827F8">
+      <w:start w:val="1"/>
+      <w:numFmt w:val="bullet"/>
+      <w:lvlText w:val=""/>
+      <w:lvlJc w:val="left"/>
+      <w:pPr>
+        <w:ind w:left="3780" w:hanging="420"/>
+      </w:pPr>
+      <w:rPr>
+        <w:rFonts w:ascii="Wingdings" w:hAnsi="Wingdings"/>
+      </w:rPr>
+    </w:lvl>
+  </w:abstractNum>
+  <w:abstractNum w:abstractNumId="1">
+    <w:nsid w:val="41BE5445"/>
+    <w:multiLevelType w:val="hybridMultilevel"/>
+    <w:tmpl w:val="291A1F4C"/>
+    <w:lvl w:ilvl="0" w:tplc="EB666F22">
+      <w:start w:val="1"/>
+      <w:numFmt w:val="bullet"/>
+      <w:lvlText w:val=""/>
+      <w:lvlJc w:val="left"/>
+      <w:pPr>
+        <w:ind w:left="420" w:hanging="420"/>
+      </w:pPr>
+      <w:rPr>
+        <w:rFonts w:ascii="Wingdings" w:hAnsi="Wingdings"/>
+      </w:rPr>
+    </w:lvl>
+    <w:lvl w:ilvl="1" w:tplc="D97A9AF4">
+      <w:start w:val="1"/>
+      <w:numFmt w:val="bullet"/>
+      <w:lvlText w:val=""/>
+      <w:lvlJc w:val="left"/>
+      <w:pPr>
+        <w:ind w:left="840" w:hanging="420"/>
+      </w:pPr>
+      <w:rPr>
+        <w:rFonts w:ascii="Wingdings" w:hAnsi="Wingdings"/>
+      </w:rPr>
+    </w:lvl>
+    <w:lvl w:ilvl="2" w:tplc="FD1CC35E">
+      <w:start w:val="1"/>
+      <w:numFmt w:val="bullet"/>
+      <w:lvlText w:val=""/>
+      <w:lvlJc w:val="left"/>
+      <w:pPr>
+        <w:ind w:left="1260" w:hanging="420"/>
+      </w:pPr>
+      <w:rPr>
+        <w:rFonts w:ascii="Wingdings" w:hAnsi="Wingdings"/>
+      </w:rPr>
+    </w:lvl>
+    <w:lvl w:ilvl="3" w:tplc="8BACC4C0">
+      <w:start w:val="1"/>
+      <w:numFmt w:val="bullet"/>
+      <w:lvlText w:val=""/>
+      <w:lvlJc w:val="left"/>
+      <w:pPr>
+        <w:ind w:left="1680" w:hanging="420"/>
+      </w:pPr>
+      <w:rPr>
+        <w:rFonts w:ascii="Wingdings" w:hAnsi="Wingdings"/>
+      </w:rPr>
+    </w:lvl>
+    <w:lvl w:ilvl="4" w:tplc="949EF61E">
+      <w:start w:val="1"/>
+      <w:numFmt w:val="bullet"/>
+      <w:lvlText w:val=""/>
+      <w:lvlJc w:val="left"/>
+      <w:pPr>
+        <w:ind w:left="2100" w:hanging="420"/>
+      </w:pPr>
+      <w:rPr>
+        <w:rFonts w:ascii="Wingdings" w:hAnsi="Wingdings"/>
+      </w:rPr>
+    </w:lvl>
+    <w:lvl w:ilvl="5" w:tplc="95EC1C8A">
+      <w:start w:val="1"/>
+      <w:numFmt w:val="bullet"/>
+      <w:lvlText w:val=""/>
+      <w:lvlJc w:val="left"/>
+      <w:pPr>
+        <w:ind w:left="2520" w:hanging="420"/>
+      </w:pPr>
+      <w:rPr>
+        <w:rFonts w:ascii="Wingdings" w:hAnsi="Wingdings"/>
+      </w:rPr>
+    </w:lvl>
+    <w:lvl w:ilvl="6" w:tplc="3A7C1A90">
+      <w:start w:val="1"/>
+      <w:numFmt w:val="bullet"/>
+      <w:lvlText w:val=""/>
+      <w:lvlJc w:val="left"/>
+      <w:pPr>
+        <w:ind w:left="2940" w:hanging="420"/>
+      </w:pPr>
+      <w:rPr>
+        <w:rFonts w:ascii="Wingdings" w:hAnsi="Wingdings"/>
+      </w:rPr>
+    </w:lvl>
+    <w:lvl w:ilvl="7" w:tplc="70168A68">
+      <w:start w:val="1"/>
+      <w:numFmt w:val="bullet"/>
+      <w:lvlText w:val=""/>
+      <w:lvlJc w:val="left"/>
+      <w:pPr>
+        <w:ind w:left="3360" w:hanging="420"/>
+      </w:pPr>
+      <w:rPr>
+        <w:rFonts w:ascii="Wingdings" w:hAnsi="Wingdings"/>
+      </w:rPr>
+    </w:lvl>
+    <w:lvl w:ilvl="8" w:tplc="4F2A960A">
+      <w:start w:val="1"/>
+      <w:numFmt w:val="bullet"/>
+      <w:lvlText w:val=""/>
+      <w:lvlJc w:val="left"/>
+      <w:pPr>
+        <w:ind w:left="3780" w:hanging="420"/>
+      </w:pPr>
+      <w:rPr>
+        <w:rFonts w:ascii="Wingdings" w:hAnsi="Wingdings"/>
+      </w:rPr>
+    </w:lvl>
+  </w:abstractNum>
+  <w:abstractNum w:abstractNumId="2">
+    <w:nsid w:val="49865647"/>
+    <w:multiLevelType w:val="hybridMultilevel"/>
+    <w:tmpl w:val="589A98BA"/>
+    <w:lvl w:ilvl="0" w:tplc="812267D6">
+      <w:start w:val="1"/>
+      <w:numFmt w:val="bullet"/>
+      <w:lvlText w:val=""/>
+      <w:lvlJc w:val="left"/>
+      <w:pPr>
+        <w:ind w:left="420" w:hanging="420"/>
+      </w:pPr>
+      <w:rPr>
+        <w:rFonts w:ascii="Wingdings" w:hAnsi="Wingdings"/>
+      </w:rPr>
+    </w:lvl>
+    <w:lvl w:ilvl="1" w:tplc="FF6C88A0">
+      <w:start w:val="1"/>
+      <w:numFmt w:val="bullet"/>
+      <w:lvlText w:val=""/>
+      <w:lvlJc w:val="left"/>
+      <w:pPr>
+        <w:ind w:left="840" w:hanging="420"/>
+      </w:pPr>
+      <w:rPr>
+        <w:rFonts w:ascii="Wingdings" w:hAnsi="Wingdings"/>
+      </w:rPr>
+    </w:lvl>
+    <w:lvl w:ilvl="2" w:tplc="F01E7060">
+      <w:start w:val="1"/>
+      <w:numFmt w:val="bullet"/>
+      <w:lvlText w:val=""/>
+      <w:lvlJc w:val="left"/>
+      <w:pPr>
+        <w:ind w:left="1260" w:hanging="420"/>
+      </w:pPr>
+      <w:rPr>
+        <w:rFonts w:ascii="Wingdings" w:hAnsi="Wingdings"/>
+      </w:rPr>
+    </w:lvl>
+    <w:lvl w:ilvl="3" w:tplc="AB2EAE96">
+      <w:start w:val="1"/>
+      <w:numFmt w:val="bullet"/>
+      <w:lvlText w:val=""/>
+      <w:lvlJc w:val="left"/>
+      <w:pPr>
+        <w:ind w:left="1680" w:hanging="420"/>
+      </w:pPr>
+      <w:rPr>
+        <w:rFonts w:ascii="Wingdings" w:hAnsi="Wingdings"/>
+      </w:rPr>
+    </w:lvl>
+    <w:lvl w:ilvl="4" w:tplc="448E6540">
+      <w:start w:val="1"/>
+      <w:numFmt w:val="bullet"/>
+      <w:lvlText w:val=""/>
+      <w:lvlJc w:val="left"/>
+      <w:pPr>
+        <w:ind w:left="2100" w:hanging="420"/>
+      </w:pPr>
+      <w:rPr>
+        <w:rFonts w:ascii="Wingdings" w:hAnsi="Wingdings"/>
+      </w:rPr>
+    </w:lvl>
+    <w:lvl w:ilvl="5" w:tplc="B0C4E7DA">
+      <w:start w:val="1"/>
+      <w:numFmt w:val="bullet"/>
+      <w:lvlText w:val=""/>
+      <w:lvlJc w:val="left"/>
+      <w:pPr>
+        <w:ind w:left="2520" w:hanging="420"/>
+      </w:pPr>
+      <w:rPr>
+        <w:rFonts w:ascii="Wingdings" w:hAnsi="Wingdings"/>
+      </w:rPr>
+    </w:lvl>
+    <w:lvl w:ilvl="6" w:tplc="1CB6B966">
+      <w:start w:val="1"/>
+      <w:numFmt w:val="bullet"/>
+      <w:lvlText w:val=""/>
+      <w:lvlJc w:val="left"/>
+      <w:pPr>
+        <w:ind w:left="2940" w:hanging="420"/>
+      </w:pPr>
+      <w:rPr>
+        <w:rFonts w:ascii="Wingdings" w:hAnsi="Wingdings"/>
+      </w:rPr>
+    </w:lvl>
+    <w:lvl w:ilvl="7" w:tplc="F20C600E">
+      <w:start w:val="1"/>
+      <w:numFmt w:val="bullet"/>
+      <w:lvlText w:val=""/>
+      <w:lvlJc w:val="left"/>
+      <w:pPr>
+        <w:ind w:left="3360" w:hanging="420"/>
+      </w:pPr>
+      <w:rPr>
+        <w:rFonts w:ascii="Wingdings" w:hAnsi="Wingdings"/>
+      </w:rPr>
+    </w:lvl>
+    <w:lvl w:ilvl="8" w:tplc="7FEE7456">
+      <w:start w:val="1"/>
+      <w:numFmt w:val="bullet"/>
+      <w:lvlText w:val=""/>
+      <w:lvlJc w:val="left"/>
+      <w:pPr>
+        <w:ind w:left="3780" w:hanging="420"/>
+      </w:pPr>
+      <w:rPr>
+        <w:rFonts w:ascii="Wingdings" w:hAnsi="Wingdings"/>
+      </w:rPr>
+    </w:lvl>
+  </w:abstractNum>
+  <w:abstractNum w:abstractNumId="3">
+    <w:nsid w:val="515C014B"/>
+    <w:multiLevelType w:val="hybridMultilevel"/>
+    <w:tmpl w:val="AB8E110C"/>
+    <w:lvl w:ilvl="0" w:tplc="79D09106">
+      <w:start w:val="1"/>
+      <w:numFmt w:val="bullet"/>
+      <w:lvlText w:val=""/>
+      <w:lvlJc w:val="left"/>
+      <w:pPr>
+        <w:ind w:left="420" w:hanging="420"/>
+      </w:pPr>
+      <w:rPr>
+        <w:rFonts w:ascii="Wingdings" w:hAnsi="Wingdings"/>
+      </w:rPr>
+    </w:lvl>
+    <w:lvl w:ilvl="1" w:tplc="295E88CE">
+      <w:start w:val="1"/>
+      <w:numFmt w:val="bullet"/>
+      <w:lvlText w:val=""/>
+      <w:lvlJc w:val="left"/>
+      <w:pPr>
+        <w:ind w:left="840" w:hanging="420"/>
+      </w:pPr>
+      <w:rPr>
+        <w:rFonts w:ascii="Wingdings" w:hAnsi="Wingdings"/>
+      </w:rPr>
+    </w:lvl>
+    <w:lvl w:ilvl="2" w:tplc="AD063C5E">
+      <w:start w:val="1"/>
+      <w:numFmt w:val="bullet"/>
+      <w:lvlText w:val=""/>
+      <w:lvlJc w:val="left"/>
+      <w:pPr>
+        <w:ind w:left="1260" w:hanging="420"/>
+      </w:pPr>
+      <w:rPr>
+        <w:rFonts w:ascii="Wingdings" w:hAnsi="Wingdings"/>
+      </w:rPr>
+    </w:lvl>
+    <w:lvl w:ilvl="3" w:tplc="2C646462">
+      <w:start w:val="1"/>
+      <w:numFmt w:val="bullet"/>
+      <w:lvlText w:val=""/>
+      <w:lvlJc w:val="left"/>
+      <w:pPr>
+        <w:ind w:left="1680" w:hanging="420"/>
+      </w:pPr>
+      <w:rPr>
+        <w:rFonts w:ascii="Wingdings" w:hAnsi="Wingdings"/>
+      </w:rPr>
+    </w:lvl>
+    <w:lvl w:ilvl="4" w:tplc="9C248488">
+      <w:start w:val="1"/>
+      <w:numFmt w:val="bullet"/>
+      <w:lvlText w:val=""/>
+      <w:lvlJc w:val="left"/>
+      <w:pPr>
+        <w:ind w:left="2100" w:hanging="420"/>
+      </w:pPr>
+      <w:rPr>
+        <w:rFonts w:ascii="Wingdings" w:hAnsi="Wingdings"/>
+      </w:rPr>
+    </w:lvl>
+    <w:lvl w:ilvl="5" w:tplc="D3BED286">
+      <w:start w:val="1"/>
+      <w:numFmt w:val="bullet"/>
+      <w:lvlText w:val=""/>
+      <w:lvlJc w:val="left"/>
+      <w:pPr>
+        <w:ind w:left="2520" w:hanging="420"/>
+      </w:pPr>
+      <w:rPr>
+        <w:rFonts w:ascii="Wingdings" w:hAnsi="Wingdings"/>
+      </w:rPr>
+    </w:lvl>
+    <w:lvl w:ilvl="6" w:tplc="F59267B2">
+      <w:start w:val="1"/>
+      <w:numFmt w:val="bullet"/>
+      <w:lvlText w:val=""/>
+      <w:lvlJc w:val="left"/>
+      <w:pPr>
+        <w:ind w:left="2940" w:hanging="420"/>
+      </w:pPr>
+      <w:rPr>
+        <w:rFonts w:ascii="Wingdings" w:hAnsi="Wingdings"/>
+      </w:rPr>
+    </w:lvl>
+    <w:lvl w:ilvl="7" w:tplc="AB240CCE">
+      <w:start w:val="1"/>
+      <w:numFmt w:val="bullet"/>
+      <w:lvlText w:val=""/>
+      <w:lvlJc w:val="left"/>
+      <w:pPr>
+        <w:ind w:left="3360" w:hanging="420"/>
+      </w:pPr>
+      <w:rPr>
+        <w:rFonts w:ascii="Wingdings" w:hAnsi="Wingdings"/>
+      </w:rPr>
+    </w:lvl>
+    <w:lvl w:ilvl="8" w:tplc="7D106B9A">
+      <w:start w:val="1"/>
+      <w:numFmt w:val="bullet"/>
+      <w:lvlText w:val=""/>
+      <w:lvlJc w:val="left"/>
+      <w:pPr>
+        <w:ind w:left="3780" w:hanging="420"/>
+      </w:pPr>
+      <w:rPr>
+        <w:rFonts w:ascii="Wingdings" w:hAnsi="Wingdings"/>
+      </w:rPr>
+    </w:lvl>
+  </w:abstractNum>
+  <w:abstractNum w:abstractNumId="4">
+    <w:nsid w:val="56F412E0"/>
     <w:multiLevelType w:val="multilevel"/>
+    <w:tmpl w:val="7ADCE03A"/>
     <w:lvl w:ilvl="0">
       <w:start w:val="1"/>
       <w:numFmt w:val="decimal"/>
       <w:lvlText w:val="%1."/>
-      <w:pPr>
-        <w:ind w:left="420"/>
-      </w:pPr>
-      <w:pPr>
-        <w:ind w:hanging="420"/>
+      <w:lvlJc w:val="left"/>
+      <w:pPr>
+        <w:ind w:left="420" w:hanging="420"/>
       </w:pPr>
     </w:lvl>
     <w:lvl w:ilvl="1">
       <w:start w:val="1"/>
       <w:numFmt w:val="decimal"/>
       <w:lvlText w:val="%1.%2."/>
-      <w:pPr>
-        <w:ind w:left="840"/>
-      </w:pPr>
-      <w:pPr>
-        <w:ind w:hanging="420"/>
+      <w:lvlJc w:val="left"/>
+      <w:pPr>
+        <w:ind w:left="840" w:hanging="420"/>
       </w:pPr>
     </w:lvl>
     <w:lvl w:ilvl="2">
       <w:start w:val="1"/>
       <w:numFmt w:val="decimal"/>
       <w:lvlText w:val="%1.%2.%3."/>
-      <w:pPr>
-        <w:ind w:left="1260"/>
-      </w:pPr>
-      <w:pPr>
-        <w:ind w:hanging="420"/>
+      <w:lvlJc w:val="left"/>
+      <w:pPr>
+        <w:ind w:left="1260" w:hanging="420"/>
       </w:pPr>
     </w:lvl>
     <w:lvl w:ilvl="3">
       <w:start w:val="1"/>
       <w:numFmt w:val="decimal"/>
       <w:lvlText w:val="%1.%2.%3.%4."/>
-      <w:pPr>
-        <w:ind w:left="1680"/>
-      </w:pPr>
-      <w:pPr>
-        <w:ind w:hanging="420"/>
+      <w:lvlJc w:val="left"/>
+      <w:pPr>
+        <w:ind w:left="1680" w:hanging="420"/>
       </w:pPr>
     </w:lvl>
     <w:lvl w:ilvl="4">
       <w:start w:val="1"/>
       <w:numFmt w:val="decimal"/>
       <w:lvlText w:val="%1.%2.%3.%4.%5."/>
-      <w:pPr>
-        <w:ind w:left="2100"/>
-      </w:pPr>
-      <w:pPr>
-        <w:ind w:hanging="420"/>
+      <w:lvlJc w:val="left"/>
+      <w:pPr>
+        <w:ind w:left="2100" w:hanging="420"/>
       </w:pPr>
     </w:lvl>
     <w:lvl w:ilvl="5">
       <w:start w:val="1"/>
       <w:numFmt w:val="decimal"/>
       <w:lvlText w:val="%1.%2.%3.%4.%5.%6."/>
-      <w:pPr>
-        <w:ind w:left="2520"/>
-      </w:pPr>
-      <w:pPr>
-        <w:ind w:hanging="420"/>
+      <w:lvlJc w:val="left"/>
+      <w:pPr>
+        <w:ind w:left="2520" w:hanging="420"/>
       </w:pPr>
     </w:lvl>
     <w:lvl w:ilvl="6">
       <w:start w:val="1"/>
       <w:numFmt w:val="decimal"/>
       <w:lvlText w:val="%1.%2.%3.%4.%5.%6.%7."/>
-      <w:pPr>
-        <w:ind w:left="2940"/>
-      </w:pPr>
-      <w:pPr>
-        <w:ind w:hanging="420"/>
+      <w:lvlJc w:val="left"/>
+      <w:pPr>
+        <w:ind w:left="2940" w:hanging="420"/>
       </w:pPr>
     </w:lvl>
     <w:lvl w:ilvl="7">
       <w:start w:val="1"/>
       <w:numFmt w:val="decimal"/>
       <w:lvlText w:val="%1.%2.%3.%4.%5.%6.%7.%8."/>
-      <w:pPr>
-        <w:ind w:left="3360"/>
-      </w:pPr>
-      <w:pPr>
-        <w:ind w:hanging="420"/>
+      <w:lvlJc w:val="left"/>
+      <w:pPr>
+        <w:ind w:left="3360" w:hanging="420"/>
       </w:pPr>
     </w:lvl>
     <w:lvl w:ilvl="8">
       <w:start w:val="1"/>
       <w:numFmt w:val="decimal"/>
       <w:lvlText w:val="%1.%2.%3.%4.%5.%6.%7.%8.%9."/>
-      <w:pPr>
-        <w:ind w:left="3780"/>
-      </w:pPr>
-      <w:pPr>
-        <w:ind w:hanging="420"/>
-      </w:pPr>
-    </w:lvl>
-  </w:abstractNum>
-  <w:abstractNum w:abstractNumId="1">
-    <w:multiLevelType w:val="hybridMultilevel"/>
-    <w:lvl w:ilvl="0">
-      <w:start w:val="1"/>
-      <w:numFmt w:val="bullet"/>
-      <w:lvlText w:val=""/>
-      <w:pPr>
-        <w:ind w:left="420" w:hanging="420"/>
-      </w:pPr>
-      <w:rPr>
-        <w:rFonts w:ascii="Wingdings" w:hAnsi="Wingdings"/>
-      </w:rPr>
-    </w:lvl>
-    <w:lvl w:ilvl="1">
-      <w:start w:val="1"/>
-      <w:numFmt w:val="bullet"/>
-      <w:lvlText w:val=""/>
-      <w:pPr>
-        <w:ind w:left="840" w:hanging="420"/>
-      </w:pPr>
-      <w:rPr>
-        <w:rFonts w:ascii="Wingdings" w:hAnsi="Wingdings"/>
-      </w:rPr>
-    </w:lvl>
-    <w:lvl w:ilvl="2">
-      <w:start w:val="1"/>
-      <w:numFmt w:val="bullet"/>
-      <w:lvlText w:val=""/>
-      <w:pPr>
-        <w:ind w:left="1260" w:hanging="420"/>
-      </w:pPr>
-      <w:rPr>
-        <w:rFonts w:ascii="Wingdings" w:hAnsi="Wingdings"/>
-      </w:rPr>
-    </w:lvl>
-    <w:lvl w:ilvl="3">
-      <w:start w:val="1"/>
-      <w:numFmt w:val="bullet"/>
-      <w:lvlText w:val=""/>
-      <w:pPr>
-        <w:ind w:left="1680" w:hanging="420"/>
-      </w:pPr>
-      <w:rPr>
-        <w:rFonts w:ascii="Wingdings" w:hAnsi="Wingdings"/>
-      </w:rPr>
-    </w:lvl>
-    <w:lvl w:ilvl="4">
-      <w:start w:val="1"/>
-      <w:numFmt w:val="bullet"/>
-      <w:lvlText w:val=""/>
-      <w:pPr>
-        <w:ind w:left="2100" w:hanging="420"/>
-      </w:pPr>
-      <w:rPr>
-        <w:rFonts w:ascii="Wingdings" w:hAnsi="Wingdings"/>
-      </w:rPr>
-    </w:lvl>
-    <w:lvl w:ilvl="5">
-      <w:start w:val="1"/>
-      <w:numFmt w:val="bullet"/>
-      <w:lvlText w:val=""/>
-      <w:pPr>
-        <w:ind w:left="2520" w:hanging="420"/>
-      </w:pPr>
-      <w:rPr>
-        <w:rFonts w:ascii="Wingdings" w:hAnsi="Wingdings"/>
-      </w:rPr>
-    </w:lvl>
-    <w:lvl w:ilvl="6">
-      <w:start w:val="1"/>
-      <w:numFmt w:val="bullet"/>
-      <w:lvlText w:val=""/>
-      <w:pPr>
-        <w:ind w:left="2940" w:hanging="420"/>
-      </w:pPr>
-      <w:rPr>
-        <w:rFonts w:ascii="Wingdings" w:hAnsi="Wingdings"/>
-      </w:rPr>
-    </w:lvl>
-    <w:lvl w:ilvl="7">
-      <w:start w:val="1"/>
-      <w:numFmt w:val="bullet"/>
-      <w:lvlText w:val=""/>
-      <w:pPr>
-        <w:ind w:left="3360" w:hanging="420"/>
-      </w:pPr>
-      <w:rPr>
-        <w:rFonts w:ascii="Wingdings" w:hAnsi="Wingdings"/>
-      </w:rPr>
-    </w:lvl>
-    <w:lvl w:ilvl="8">
-      <w:start w:val="1"/>
-      <w:numFmt w:val="bullet"/>
-      <w:lvlText w:val=""/>
+      <w:lvlJc w:val="left"/>
       <w:pPr>
         <w:ind w:left="3780" w:hanging="420"/>
       </w:pPr>
-      <w:rPr>
-        <w:rFonts w:ascii="Wingdings" w:hAnsi="Wingdings"/>
-      </w:rPr>
-    </w:lvl>
-  </w:abstractNum>
-  <w:abstractNum w:abstractNumId="2">
-    <w:multiLevelType w:val="hybridMultilevel"/>
-    <w:lvl w:ilvl="0">
-      <w:start w:val="1"/>
-      <w:numFmt w:val="bullet"/>
-      <w:lvlText w:val=""/>
-      <w:pPr>
-        <w:ind w:left="420" w:hanging="420"/>
-      </w:pPr>
-      <w:rPr>
-        <w:rFonts w:ascii="Wingdings" w:hAnsi="Wingdings"/>
-      </w:rPr>
-    </w:lvl>
-    <w:lvl w:ilvl="1">
-      <w:start w:val="1"/>
-      <w:numFmt w:val="bullet"/>
-      <w:lvlText w:val=""/>
-      <w:pPr>
-        <w:ind w:left="840" w:hanging="420"/>
-      </w:pPr>
-      <w:rPr>
-        <w:rFonts w:ascii="Wingdings" w:hAnsi="Wingdings"/>
-      </w:rPr>
-    </w:lvl>
-    <w:lvl w:ilvl="2">
-      <w:start w:val="1"/>
-      <w:numFmt w:val="bullet"/>
-      <w:lvlText w:val=""/>
-      <w:pPr>
-        <w:ind w:left="1260" w:hanging="420"/>
-      </w:pPr>
-      <w:rPr>
-        <w:rFonts w:ascii="Wingdings" w:hAnsi="Wingdings"/>
-      </w:rPr>
-    </w:lvl>
-    <w:lvl w:ilvl="3">
-      <w:start w:val="1"/>
-      <w:numFmt w:val="bullet"/>
-      <w:lvlText w:val=""/>
-      <w:pPr>
-        <w:ind w:left="1680" w:hanging="420"/>
-      </w:pPr>
-      <w:rPr>
-        <w:rFonts w:ascii="Wingdings" w:hAnsi="Wingdings"/>
-      </w:rPr>
-    </w:lvl>
-    <w:lvl w:ilvl="4">
-      <w:start w:val="1"/>
-      <w:numFmt w:val="bullet"/>
-      <w:lvlText w:val=""/>
-      <w:pPr>
-        <w:ind w:left="2100" w:hanging="420"/>
-      </w:pPr>
-      <w:rPr>
-        <w:rFonts w:ascii="Wingdings" w:hAnsi="Wingdings"/>
-      </w:rPr>
-    </w:lvl>
-    <w:lvl w:ilvl="5">
-      <w:start w:val="1"/>
-      <w:numFmt w:val="bullet"/>
-      <w:lvlText w:val=""/>
-      <w:pPr>
-        <w:ind w:left="2520" w:hanging="420"/>
-      </w:pPr>
-      <w:rPr>
-        <w:rFonts w:ascii="Wingdings" w:hAnsi="Wingdings"/>
-      </w:rPr>
-    </w:lvl>
-    <w:lvl w:ilvl="6">
-      <w:start w:val="1"/>
-      <w:numFmt w:val="bullet"/>
-      <w:lvlText w:val=""/>
-      <w:pPr>
-        <w:ind w:left="2940" w:hanging="420"/>
-      </w:pPr>
-      <w:rPr>
-        <w:rFonts w:ascii="Wingdings" w:hAnsi="Wingdings"/>
-      </w:rPr>
-    </w:lvl>
-    <w:lvl w:ilvl="7">
-      <w:start w:val="1"/>
-      <w:numFmt w:val="bullet"/>
-      <w:lvlText w:val=""/>
-      <w:pPr>
-        <w:ind w:left="3360" w:hanging="420"/>
-      </w:pPr>
-      <w:rPr>
-        <w:rFonts w:ascii="Wingdings" w:hAnsi="Wingdings"/>
-      </w:rPr>
-    </w:lvl>
-    <w:lvl w:ilvl="8">
-      <w:start w:val="1"/>
-      <w:numFmt w:val="bullet"/>
-      <w:lvlText w:val=""/>
-      <w:pPr>
-        <w:ind w:left="3780" w:hanging="420"/>
-      </w:pPr>
-      <w:rPr>
-        <w:rFonts w:ascii="Wingdings" w:hAnsi="Wingdings"/>
-      </w:rPr>
-    </w:lvl>
-  </w:abstractNum>
-  <w:abstractNum w:abstractNumId="3">
-    <w:multiLevelType w:val="hybridMultilevel"/>
-    <w:lvl w:ilvl="0">
-      <w:start w:val="1"/>
-      <w:numFmt w:val="bullet"/>
-      <w:lvlText w:val=""/>
-      <w:pPr>
-        <w:ind w:left="420" w:hanging="420"/>
-      </w:pPr>
-      <w:rPr>
-        <w:rFonts w:ascii="Wingdings" w:hAnsi="Wingdings"/>
-      </w:rPr>
-    </w:lvl>
-    <w:lvl w:ilvl="1">
-      <w:start w:val="1"/>
-      <w:numFmt w:val="bullet"/>
-      <w:lvlText w:val=""/>
-      <w:pPr>
-        <w:ind w:left="840" w:hanging="420"/>
-      </w:pPr>
-      <w:rPr>
-        <w:rFonts w:ascii="Wingdings" w:hAnsi="Wingdings"/>
-      </w:rPr>
-    </w:lvl>
-    <w:lvl w:ilvl="2">
-      <w:start w:val="1"/>
-      <w:numFmt w:val="bullet"/>
-      <w:lvlText w:val=""/>
-      <w:pPr>
-        <w:ind w:left="1260" w:hanging="420"/>
-      </w:pPr>
-      <w:rPr>
-        <w:rFonts w:ascii="Wingdings" w:hAnsi="Wingdings"/>
-      </w:rPr>
-    </w:lvl>
-    <w:lvl w:ilvl="3">
-      <w:start w:val="1"/>
-      <w:numFmt w:val="bullet"/>
-      <w:lvlText w:val=""/>
-      <w:pPr>
-        <w:ind w:left="1680" w:hanging="420"/>
-      </w:pPr>
-      <w:rPr>
-        <w:rFonts w:ascii="Wingdings" w:hAnsi="Wingdings"/>
-      </w:rPr>
-    </w:lvl>
-    <w:lvl w:ilvl="4">
-      <w:start w:val="1"/>
-      <w:numFmt w:val="bullet"/>
-      <w:lvlText w:val=""/>
-      <w:pPr>
-        <w:ind w:left="2100" w:hanging="420"/>
-      </w:pPr>
-      <w:rPr>
-        <w:rFonts w:ascii="Wingdings" w:hAnsi="Wingdings"/>
-      </w:rPr>
-    </w:lvl>
-    <w:lvl w:ilvl="5">
-      <w:start w:val="1"/>
-      <w:numFmt w:val="bullet"/>
-      <w:lvlText w:val=""/>
-      <w:pPr>
-        <w:ind w:left="2520" w:hanging="420"/>
-      </w:pPr>
-      <w:rPr>
-        <w:rFonts w:ascii="Wingdings" w:hAnsi="Wingdings"/>
-      </w:rPr>
-    </w:lvl>
-    <w:lvl w:ilvl="6">
-      <w:start w:val="1"/>
-      <w:numFmt w:val="bullet"/>
-      <w:lvlText w:val=""/>
-      <w:pPr>
-        <w:ind w:left="2940" w:hanging="420"/>
-      </w:pPr>
-      <w:rPr>
-        <w:rFonts w:ascii="Wingdings" w:hAnsi="Wingdings"/>
-      </w:rPr>
-    </w:lvl>
-    <w:lvl w:ilvl="7">
-      <w:start w:val="1"/>
-      <w:numFmt w:val="bullet"/>
-      <w:lvlText w:val=""/>
-      <w:pPr>
-        <w:ind w:left="3360" w:hanging="420"/>
-      </w:pPr>
-      <w:rPr>
-        <w:rFonts w:ascii="Wingdings" w:hAnsi="Wingdings"/>
-      </w:rPr>
-    </w:lvl>
-    <w:lvl w:ilvl="8">
-      <w:start w:val="1"/>
-      <w:numFmt w:val="bullet"/>
-      <w:lvlText w:val=""/>
-      <w:pPr>
-        <w:ind w:left="3780" w:hanging="420"/>
-      </w:pPr>
-      <w:rPr>
-        <w:rFonts w:ascii="Wingdings" w:hAnsi="Wingdings"/>
-      </w:rPr>
-    </w:lvl>
-  </w:abstractNum>
-  <w:abstractNum w:abstractNumId="4">
-    <w:multiLevelType w:val="hybridMultilevel"/>
-    <w:lvl w:ilvl="0">
-      <w:start w:val="1"/>
-      <w:numFmt w:val="bullet"/>
-      <w:lvlText w:val=""/>
-      <w:pPr>
-        <w:ind w:left="420" w:hanging="420"/>
-      </w:pPr>
-      <w:rPr>
-        <w:rFonts w:ascii="Wingdings" w:hAnsi="Wingdings"/>
-      </w:rPr>
-    </w:lvl>
-    <w:lvl w:ilvl="1">
-      <w:start w:val="1"/>
-      <w:numFmt w:val="bullet"/>
-      <w:lvlText w:val=""/>
-      <w:pPr>
-        <w:ind w:left="840" w:hanging="420"/>
-      </w:pPr>
-      <w:rPr>
-        <w:rFonts w:ascii="Wingdings" w:hAnsi="Wingdings"/>
-      </w:rPr>
-    </w:lvl>
-    <w:lvl w:ilvl="2">
-      <w:start w:val="1"/>
-      <w:numFmt w:val="bullet"/>
-      <w:lvlText w:val=""/>
-      <w:pPr>
-        <w:ind w:left="1260" w:hanging="420"/>
-      </w:pPr>
-      <w:rPr>
-        <w:rFonts w:ascii="Wingdings" w:hAnsi="Wingdings"/>
-      </w:rPr>
-    </w:lvl>
-    <w:lvl w:ilvl="3">
-      <w:start w:val="1"/>
-      <w:numFmt w:val="bullet"/>
-      <w:lvlText w:val=""/>
-      <w:pPr>
-        <w:ind w:left="1680" w:hanging="420"/>
-      </w:pPr>
-      <w:rPr>
-        <w:rFonts w:ascii="Wingdings" w:hAnsi="Wingdings"/>
-      </w:rPr>
-    </w:lvl>
-    <w:lvl w:ilvl="4">
-      <w:start w:val="1"/>
-      <w:numFmt w:val="bullet"/>
-      <w:lvlText w:val=""/>
-      <w:pPr>
-        <w:ind w:left="2100" w:hanging="420"/>
-      </w:pPr>
-      <w:rPr>
-        <w:rFonts w:ascii="Wingdings" w:hAnsi="Wingdings"/>
-      </w:rPr>
-    </w:lvl>
-    <w:lvl w:ilvl="5">
-      <w:start w:val="1"/>
-      <w:numFmt w:val="bullet"/>
-      <w:lvlText w:val=""/>
-      <w:pPr>
-        <w:ind w:left="2520" w:hanging="420"/>
-      </w:pPr>
-      <w:rPr>
-        <w:rFonts w:ascii="Wingdings" w:hAnsi="Wingdings"/>
-      </w:rPr>
-    </w:lvl>
-    <w:lvl w:ilvl="6">
-      <w:start w:val="1"/>
-      <w:numFmt w:val="bullet"/>
-      <w:lvlText w:val=""/>
-      <w:pPr>
-        <w:ind w:left="2940" w:hanging="420"/>
-      </w:pPr>
-      <w:rPr>
-        <w:rFonts w:ascii="Wingdings" w:hAnsi="Wingdings"/>
-      </w:rPr>
-    </w:lvl>
-    <w:lvl w:ilvl="7">
-      <w:start w:val="1"/>
-      <w:numFmt w:val="bullet"/>
-      <w:lvlText w:val=""/>
-      <w:pPr>
-        <w:ind w:left="3360" w:hanging="420"/>
-      </w:pPr>
-      <w:rPr>
-        <w:rFonts w:ascii="Wingdings" w:hAnsi="Wingdings"/>
-      </w:rPr>
-    </w:lvl>
-    <w:lvl w:ilvl="8">
-      <w:start w:val="1"/>
-      <w:numFmt w:val="bullet"/>
-      <w:lvlText w:val=""/>
-      <w:pPr>
-        <w:ind w:left="3780" w:hanging="420"/>
-      </w:pPr>
-      <w:rPr>
-        <w:rFonts w:ascii="Wingdings" w:hAnsi="Wingdings"/>
-      </w:rPr>
     </w:lvl>
   </w:abstractNum>
   <w:abstractNum w:abstractNumId="5">
+    <w:nsid w:val="5DC93A81"/>
     <w:multiLevelType w:val="hybridMultilevel"/>
-    <w:lvl w:ilvl="0">
+    <w:tmpl w:val="642A1FDC"/>
+    <w:lvl w:ilvl="0" w:tplc="B908D994">
       <w:start w:val="1"/>
       <w:numFmt w:val="bullet"/>
       <w:lvlText w:val=""/>
+      <w:lvlJc w:val="left"/>
       <w:pPr>
         <w:ind w:left="420" w:hanging="420"/>
       </w:pPr>
@@ -1912,10 +2018,11 @@
         <w:rFonts w:ascii="Wingdings" w:hAnsi="Wingdings"/>
       </w:rPr>
     </w:lvl>
-    <w:lvl w:ilvl="1">
+    <w:lvl w:ilvl="1" w:tplc="C0F2AA32">
       <w:start w:val="1"/>
       <w:numFmt w:val="bullet"/>
       <w:lvlText w:val=""/>
+      <w:lvlJc w:val="left"/>
       <w:pPr>
         <w:ind w:left="840" w:hanging="420"/>
       </w:pPr>
@@ -1923,10 +2030,11 @@
         <w:rFonts w:ascii="Wingdings" w:hAnsi="Wingdings"/>
       </w:rPr>
     </w:lvl>
-    <w:lvl w:ilvl="2">
+    <w:lvl w:ilvl="2" w:tplc="E5BC1C9A">
       <w:start w:val="1"/>
       <w:numFmt w:val="bullet"/>
       <w:lvlText w:val=""/>
+      <w:lvlJc w:val="left"/>
       <w:pPr>
         <w:ind w:left="1260" w:hanging="420"/>
       </w:pPr>
@@ -1934,10 +2042,11 @@
         <w:rFonts w:ascii="Wingdings" w:hAnsi="Wingdings"/>
       </w:rPr>
     </w:lvl>
-    <w:lvl w:ilvl="3">
+    <w:lvl w:ilvl="3" w:tplc="BB1A613A">
       <w:start w:val="1"/>
       <w:numFmt w:val="bullet"/>
       <w:lvlText w:val=""/>
+      <w:lvlJc w:val="left"/>
       <w:pPr>
         <w:ind w:left="1680" w:hanging="420"/>
       </w:pPr>
@@ -1945,10 +2054,11 @@
         <w:rFonts w:ascii="Wingdings" w:hAnsi="Wingdings"/>
       </w:rPr>
     </w:lvl>
-    <w:lvl w:ilvl="4">
+    <w:lvl w:ilvl="4" w:tplc="77D0E4A2">
       <w:start w:val="1"/>
       <w:numFmt w:val="bullet"/>
       <w:lvlText w:val=""/>
+      <w:lvlJc w:val="left"/>
       <w:pPr>
         <w:ind w:left="2100" w:hanging="420"/>
       </w:pPr>
@@ -1956,10 +2066,11 @@
         <w:rFonts w:ascii="Wingdings" w:hAnsi="Wingdings"/>
       </w:rPr>
     </w:lvl>
-    <w:lvl w:ilvl="5">
+    <w:lvl w:ilvl="5" w:tplc="D646EDCA">
       <w:start w:val="1"/>
       <w:numFmt w:val="bullet"/>
       <w:lvlText w:val=""/>
+      <w:lvlJc w:val="left"/>
       <w:pPr>
         <w:ind w:left="2520" w:hanging="420"/>
       </w:pPr>
@@ -1967,10 +2078,11 @@
         <w:rFonts w:ascii="Wingdings" w:hAnsi="Wingdings"/>
       </w:rPr>
     </w:lvl>
-    <w:lvl w:ilvl="6">
+    <w:lvl w:ilvl="6" w:tplc="1780CFBC">
       <w:start w:val="1"/>
       <w:numFmt w:val="bullet"/>
       <w:lvlText w:val=""/>
+      <w:lvlJc w:val="left"/>
       <w:pPr>
         <w:ind w:left="2940" w:hanging="420"/>
       </w:pPr>
@@ -1978,10 +2090,11 @@
         <w:rFonts w:ascii="Wingdings" w:hAnsi="Wingdings"/>
       </w:rPr>
     </w:lvl>
-    <w:lvl w:ilvl="7">
+    <w:lvl w:ilvl="7" w:tplc="F9CA70EA">
       <w:start w:val="1"/>
       <w:numFmt w:val="bullet"/>
       <w:lvlText w:val=""/>
+      <w:lvlJc w:val="left"/>
       <w:pPr>
         <w:ind w:left="3360" w:hanging="420"/>
       </w:pPr>
@@ -1989,10 +2102,11 @@
         <w:rFonts w:ascii="Wingdings" w:hAnsi="Wingdings"/>
       </w:rPr>
     </w:lvl>
-    <w:lvl w:ilvl="8">
+    <w:lvl w:ilvl="8" w:tplc="352A020C">
       <w:start w:val="1"/>
       <w:numFmt w:val="bullet"/>
       <w:lvlText w:val=""/>
+      <w:lvlJc w:val="left"/>
       <w:pPr>
         <w:ind w:left="3780" w:hanging="420"/>
       </w:pPr>
@@ -2002,19 +2116,19 @@
     </w:lvl>
   </w:abstractNum>
   <w:num w:numId="1">
-    <w:abstractNumId w:val="0"/>
+    <w:abstractNumId w:val="4"/>
   </w:num>
   <w:num w:numId="2">
-    <w:abstractNumId w:val="1"/>
+    <w:abstractNumId w:val="2"/>
   </w:num>
   <w:num w:numId="3">
-    <w:abstractNumId w:val="2"/>
+    <w:abstractNumId w:val="1"/>
   </w:num>
   <w:num w:numId="4">
     <w:abstractNumId w:val="3"/>
   </w:num>
   <w:num w:numId="5">
-    <w:abstractNumId w:val="4"/>
+    <w:abstractNumId w:val="0"/>
   </w:num>
   <w:num w:numId="6">
     <w:abstractNumId w:val="5"/>
@@ -2023,27 +2137,444 @@
 </file>
 
 <file path=word/styles.xml><?xml version="1.0" encoding="utf-8"?>
-<w:styles xmlns:w="http://schemas.openxmlformats.org/wordprocessingml/2006/main">
+<w:styles xmlns:mc="http://schemas.openxmlformats.org/markup-compatibility/2006" xmlns:r="http://schemas.openxmlformats.org/officeDocument/2006/relationships" xmlns:w="http://schemas.openxmlformats.org/wordprocessingml/2006/main" xmlns:w14="http://schemas.microsoft.com/office/word/2010/wordml" xmlns:w15="http://schemas.microsoft.com/office/word/2012/wordml" mc:Ignorable="w14 w15">
   <w:docDefaults>
     <w:rPrDefault>
       <w:rPr>
-        <w:rFonts w:eastAsia="微软雅黑" w:hAnsi="微软雅黑" w:ascii="微软雅黑" w:cs="微软雅黑"/>
+        <w:rFonts w:ascii="微软雅黑" w:eastAsia="微软雅黑" w:hAnsi="微软雅黑" w:cs="微软雅黑"/>
         <w:sz w:val="22"/>
+        <w:lang w:val="en-US" w:eastAsia="zh-CN" w:bidi="ar-SA"/>
       </w:rPr>
     </w:rPrDefault>
-    <w:pPrDefault>
-      <w:pPr/>
-    </w:pPrDefault>
+    <w:pPrDefault/>
   </w:docDefaults>
-  <w:style w:styleId="shimo normal">
+  <w:latentStyles w:defLockedState="0" w:defUIPriority="99" w:defSemiHidden="0" w:defUnhideWhenUsed="0" w:defQFormat="0" w:count="382">
+    <w:lsdException w:name="Normal" w:uiPriority="0" w:qFormat="1"/>
+    <w:lsdException w:name="heading 1" w:uiPriority="9" w:qFormat="1"/>
+    <w:lsdException w:name="heading 2" w:semiHidden="1" w:uiPriority="9" w:unhideWhenUsed="1" w:qFormat="1"/>
+    <w:lsdException w:name="heading 3" w:semiHidden="1" w:uiPriority="9" w:unhideWhenUsed="1" w:qFormat="1"/>
+    <w:lsdException w:name="heading 4" w:semiHidden="1" w:uiPriority="9" w:unhideWhenUsed="1" w:qFormat="1"/>
+    <w:lsdException w:name="heading 5" w:semiHidden="1" w:uiPriority="9" w:unhideWhenUsed="1" w:qFormat="1"/>
+    <w:lsdException w:name="heading 6" w:semiHidden="1" w:uiPriority="9" w:unhideWhenUsed="1" w:qFormat="1"/>
+    <w:lsdException w:name="heading 7" w:semiHidden="1" w:uiPriority="9" w:unhideWhenUsed="1" w:qFormat="1"/>
+    <w:lsdException w:name="heading 8" w:semiHidden="1" w:uiPriority="9" w:unhideWhenUsed="1" w:qFormat="1"/>
+    <w:lsdException w:name="heading 9" w:semiHidden="1" w:uiPriority="9" w:unhideWhenUsed="1" w:qFormat="1"/>
+    <w:lsdException w:name="index 1" w:semiHidden="1" w:unhideWhenUsed="1"/>
+    <w:lsdException w:name="index 2" w:semiHidden="1" w:unhideWhenUsed="1"/>
+    <w:lsdException w:name="index 3" w:semiHidden="1" w:unhideWhenUsed="1"/>
+    <w:lsdException w:name="index 4" w:semiHidden="1" w:unhideWhenUsed="1"/>
+    <w:lsdException w:name="index 5" w:semiHidden="1" w:unhideWhenUsed="1"/>
+    <w:lsdException w:name="index 6" w:semiHidden="1" w:unhideWhenUsed="1"/>
+    <w:lsdException w:name="index 7" w:semiHidden="1" w:unhideWhenUsed="1"/>
+    <w:lsdException w:name="index 8" w:semiHidden="1" w:unhideWhenUsed="1"/>
+    <w:lsdException w:name="index 9" w:semiHidden="1" w:unhideWhenUsed="1"/>
+    <w:lsdException w:name="toc 1" w:semiHidden="1" w:uiPriority="39" w:unhideWhenUsed="1"/>
+    <w:lsdException w:name="toc 2" w:semiHidden="1" w:uiPriority="39" w:unhideWhenUsed="1"/>
+    <w:lsdException w:name="toc 3" w:semiHidden="1" w:uiPriority="39" w:unhideWhenUsed="1"/>
+    <w:lsdException w:name="toc 4" w:semiHidden="1" w:uiPriority="39" w:unhideWhenUsed="1"/>
+    <w:lsdException w:name="toc 5" w:semiHidden="1" w:uiPriority="39" w:unhideWhenUsed="1"/>
+    <w:lsdException w:name="toc 6" w:semiHidden="1" w:uiPriority="39" w:unhideWhenUsed="1"/>
+    <w:lsdException w:name="toc 7" w:semiHidden="1" w:uiPriority="39" w:unhideWhenUsed="1"/>
+    <w:lsdException w:name="toc 8" w:semiHidden="1" w:uiPriority="39" w:unhideWhenUsed="1"/>
+    <w:lsdException w:name="toc 9" w:semiHidden="1" w:uiPriority="39" w:unhideWhenUsed="1"/>
+    <w:lsdException w:name="Normal Indent" w:semiHidden="1" w:unhideWhenUsed="1"/>
+    <w:lsdException w:name="footnote text" w:semiHidden="1" w:unhideWhenUsed="1"/>
+    <w:lsdException w:name="annotation text" w:semiHidden="1" w:unhideWhenUsed="1"/>
+    <w:lsdException w:name="header" w:semiHidden="1" w:unhideWhenUsed="1"/>
+    <w:lsdException w:name="footer" w:semiHidden="1" w:unhideWhenUsed="1"/>
+    <w:lsdException w:name="index heading" w:semiHidden="1" w:unhideWhenUsed="1"/>
+    <w:lsdException w:name="caption" w:semiHidden="1" w:uiPriority="35" w:unhideWhenUsed="1" w:qFormat="1"/>
+    <w:lsdException w:name="table of figures" w:semiHidden="1" w:unhideWhenUsed="1"/>
+    <w:lsdException w:name="envelope address" w:semiHidden="1" w:unhideWhenUsed="1"/>
+    <w:lsdException w:name="envelope return" w:semiHidden="1" w:unhideWhenUsed="1"/>
+    <w:lsdException w:name="footnote reference" w:semiHidden="1" w:unhideWhenUsed="1"/>
+    <w:lsdException w:name="annotation reference" w:semiHidden="1" w:unhideWhenUsed="1"/>
+    <w:lsdException w:name="line number" w:semiHidden="1" w:unhideWhenUsed="1"/>
+    <w:lsdException w:name="page number" w:semiHidden="1" w:unhideWhenUsed="1"/>
+    <w:lsdException w:name="endnote reference" w:semiHidden="1" w:unhideWhenUsed="1"/>
+    <w:lsdException w:name="endnote text" w:semiHidden="1" w:unhideWhenUsed="1"/>
+    <w:lsdException w:name="table of authorities" w:semiHidden="1" w:unhideWhenUsed="1"/>
+    <w:lsdException w:name="macro" w:semiHidden="1" w:unhideWhenUsed="1"/>
+    <w:lsdException w:name="toa heading" w:semiHidden="1" w:unhideWhenUsed="1"/>
+    <w:lsdException w:name="List" w:semiHidden="1" w:unhideWhenUsed="1"/>
+    <w:lsdException w:name="List Bullet" w:semiHidden="1" w:unhideWhenUsed="1"/>
+    <w:lsdException w:name="List Number" w:semiHidden="1" w:unhideWhenUsed="1"/>
+    <w:lsdException w:name="List 2" w:semiHidden="1" w:unhideWhenUsed="1"/>
+    <w:lsdException w:name="List 3" w:semiHidden="1" w:unhideWhenUsed="1"/>
+    <w:lsdException w:name="List 4" w:semiHidden="1" w:unhideWhenUsed="1"/>
+    <w:lsdException w:name="List 5" w:semiHidden="1" w:unhideWhenUsed="1"/>
+    <w:lsdException w:name="List Bullet 2" w:semiHidden="1" w:unhideWhenUsed="1"/>
+    <w:lsdException w:name="List Bullet 3" w:semiHidden="1" w:unhideWhenUsed="1"/>
+    <w:lsdException w:name="List Bullet 4" w:semiHidden="1" w:unhideWhenUsed="1"/>
+    <w:lsdException w:name="List Bullet 5" w:semiHidden="1" w:unhideWhenUsed="1"/>
+    <w:lsdException w:name="List Number 2" w:semiHidden="1" w:unhideWhenUsed="1"/>
+    <w:lsdException w:name="List Number 3" w:semiHidden="1" w:unhideWhenUsed="1"/>
+    <w:lsdException w:name="List Number 4" w:semiHidden="1" w:unhideWhenUsed="1"/>
+    <w:lsdException w:name="List Number 5" w:semiHidden="1" w:unhideWhenUsed="1"/>
+    <w:lsdException w:name="Title" w:uiPriority="10" w:qFormat="1"/>
+    <w:lsdException w:name="Closing" w:semiHidden="1" w:unhideWhenUsed="1"/>
+    <w:lsdException w:name="Signature" w:semiHidden="1" w:unhideWhenUsed="1"/>
+    <w:lsdException w:name="Default Paragraph Font" w:semiHidden="1" w:uiPriority="1" w:unhideWhenUsed="1"/>
+    <w:lsdException w:name="Body Text" w:semiHidden="1" w:unhideWhenUsed="1"/>
+    <w:lsdException w:name="Body Text Indent" w:semiHidden="1" w:unhideWhenUsed="1"/>
+    <w:lsdException w:name="List Continue" w:semiHidden="1" w:unhideWhenUsed="1"/>
+    <w:lsdException w:name="List Continue 2" w:semiHidden="1" w:unhideWhenUsed="1"/>
+    <w:lsdException w:name="List Continue 3" w:semiHidden="1" w:unhideWhenUsed="1"/>
+    <w:lsdException w:name="List Continue 4" w:semiHidden="1" w:unhideWhenUsed="1"/>
+    <w:lsdException w:name="List Continue 5" w:semiHidden="1" w:unhideWhenUsed="1"/>
+    <w:lsdException w:name="Message Header" w:semiHidden="1" w:unhideWhenUsed="1"/>
+    <w:lsdException w:name="Subtitle" w:uiPriority="11" w:qFormat="1"/>
+    <w:lsdException w:name="Salutation" w:semiHidden="1" w:unhideWhenUsed="1"/>
+    <w:lsdException w:name="Date" w:semiHidden="1" w:unhideWhenUsed="1"/>
+    <w:lsdException w:name="Body Text First Indent" w:semiHidden="1" w:unhideWhenUsed="1"/>
+    <w:lsdException w:name="Body Text First Indent 2" w:semiHidden="1" w:unhideWhenUsed="1"/>
+    <w:lsdException w:name="Note Heading" w:semiHidden="1" w:unhideWhenUsed="1"/>
+    <w:lsdException w:name="Body Text 2" w:semiHidden="1" w:unhideWhenUsed="1"/>
+    <w:lsdException w:name="Body Text 3" w:semiHidden="1" w:unhideWhenUsed="1"/>
+    <w:lsdException w:name="Body Text Indent 2" w:semiHidden="1" w:unhideWhenUsed="1"/>
+    <w:lsdException w:name="Body Text Indent 3" w:semiHidden="1" w:unhideWhenUsed="1"/>
+    <w:lsdException w:name="Block Text" w:semiHidden="1" w:unhideWhenUsed="1"/>
+    <w:lsdException w:name="Hyperlink" w:semiHidden="1" w:unhideWhenUsed="1"/>
+    <w:lsdException w:name="FollowedHyperlink" w:semiHidden="1" w:unhideWhenUsed="1"/>
+    <w:lsdException w:name="Strong" w:uiPriority="22" w:qFormat="1"/>
+    <w:lsdException w:name="Emphasis" w:uiPriority="20" w:qFormat="1"/>
+    <w:lsdException w:name="Document Map" w:semiHidden="1" w:unhideWhenUsed="1"/>
+    <w:lsdException w:name="Plain Text" w:semiHidden="1" w:unhideWhenUsed="1"/>
+    <w:lsdException w:name="E-mail Signature" w:semiHidden="1" w:unhideWhenUsed="1"/>
+    <w:lsdException w:name="HTML Top of Form" w:semiHidden="1" w:unhideWhenUsed="1"/>
+    <w:lsdException w:name="HTML Bottom of Form" w:semiHidden="1" w:unhideWhenUsed="1"/>
+    <w:lsdException w:name="Normal (Web)" w:semiHidden="1" w:unhideWhenUsed="1"/>
+    <w:lsdException w:name="HTML Acronym" w:semiHidden="1" w:unhideWhenUsed="1"/>
+    <w:lsdException w:name="HTML Address" w:semiHidden="1" w:unhideWhenUsed="1"/>
+    <w:lsdException w:name="HTML Cite" w:semiHidden="1" w:unhideWhenUsed="1"/>
+    <w:lsdException w:name="HTML Code" w:semiHidden="1" w:unhideWhenUsed="1"/>
+    <w:lsdException w:name="HTML Definition" w:semiHidden="1" w:unhideWhenUsed="1"/>
+    <w:lsdException w:name="HTML Keyboard" w:semiHidden="1" w:unhideWhenUsed="1"/>
+    <w:lsdException w:name="HTML Preformatted" w:semiHidden="1" w:unhideWhenUsed="1"/>
+    <w:lsdException w:name="HTML Sample" w:semiHidden="1" w:unhideWhenUsed="1"/>
+    <w:lsdException w:name="HTML Typewriter" w:semiHidden="1" w:unhideWhenUsed="1"/>
+    <w:lsdException w:name="HTML Variable" w:semiHidden="1" w:unhideWhenUsed="1"/>
+    <w:lsdException w:name="Normal Table" w:semiHidden="1" w:unhideWhenUsed="1"/>
+    <w:lsdException w:name="annotation subject" w:semiHidden="1" w:unhideWhenUsed="1"/>
+    <w:lsdException w:name="No List" w:semiHidden="1" w:unhideWhenUsed="1"/>
+    <w:lsdException w:name="Outline List 1" w:semiHidden="1" w:unhideWhenUsed="1"/>
+    <w:lsdException w:name="Outline List 2" w:semiHidden="1" w:unhideWhenUsed="1"/>
+    <w:lsdException w:name="Outline List 3" w:semiHidden="1" w:unhideWhenUsed="1"/>
+    <w:lsdException w:name="Table Simple 1" w:semiHidden="1" w:unhideWhenUsed="1"/>
+    <w:lsdException w:name="Table Simple 2" w:semiHidden="1" w:unhideWhenUsed="1"/>
+    <w:lsdException w:name="Table Simple 3" w:semiHidden="1" w:unhideWhenUsed="1"/>
+    <w:lsdException w:name="Table Classic 1" w:semiHidden="1" w:unhideWhenUsed="1"/>
+    <w:lsdException w:name="Table Classic 2" w:semiHidden="1" w:unhideWhenUsed="1"/>
+    <w:lsdException w:name="Table Classic 3" w:semiHidden="1" w:unhideWhenUsed="1"/>
+    <w:lsdException w:name="Table Classic 4" w:semiHidden="1" w:unhideWhenUsed="1"/>
+    <w:lsdException w:name="Table Colorful 1" w:semiHidden="1" w:unhideWhenUsed="1"/>
+    <w:lsdException w:name="Table Colorful 2" w:semiHidden="1" w:unhideWhenUsed="1"/>
+    <w:lsdException w:name="Table Colorful 3" w:semiHidden="1" w:unhideWhenUsed="1"/>
+    <w:lsdException w:name="Table Columns 1" w:semiHidden="1" w:unhideWhenUsed="1"/>
+    <w:lsdException w:name="Table Columns 2" w:semiHidden="1" w:unhideWhenUsed="1"/>
+    <w:lsdException w:name="Table Columns 3" w:semiHidden="1" w:unhideWhenUsed="1"/>
+    <w:lsdException w:name="Table Columns 4" w:semiHidden="1" w:unhideWhenUsed="1"/>
+    <w:lsdException w:name="Table Columns 5" w:semiHidden="1" w:unhideWhenUsed="1"/>
+    <w:lsdException w:name="Table Grid 1" w:semiHidden="1" w:unhideWhenUsed="1"/>
+    <w:lsdException w:name="Table Grid 2" w:semiHidden="1" w:unhideWhenUsed="1"/>
+    <w:lsdException w:name="Table Grid 3" w:semiHidden="1" w:unhideWhenUsed="1"/>
+    <w:lsdException w:name="Table Grid 4" w:semiHidden="1" w:unhideWhenUsed="1"/>
+    <w:lsdException w:name="Table Grid 5" w:semiHidden="1" w:unhideWhenUsed="1"/>
+    <w:lsdException w:name="Table Grid 6" w:semiHidden="1" w:unhideWhenUsed="1"/>
+    <w:lsdException w:name="Table Grid 7" w:semiHidden="1" w:unhideWhenUsed="1"/>
+    <w:lsdException w:name="Table Grid 8" w:semiHidden="1" w:unhideWhenUsed="1"/>
+    <w:lsdException w:name="Table List 1" w:semiHidden="1" w:unhideWhenUsed="1"/>
+    <w:lsdException w:name="Table List 2" w:semiHidden="1" w:unhideWhenUsed="1"/>
+    <w:lsdException w:name="Table List 3" w:semiHidden="1" w:unhideWhenUsed="1"/>
+    <w:lsdException w:name="Table List 4" w:semiHidden="1" w:unhideWhenUsed="1"/>
+    <w:lsdException w:name="Table List 5" w:semiHidden="1" w:unhideWhenUsed="1"/>
+    <w:lsdException w:name="Table List 6" w:semiHidden="1" w:unhideWhenUsed="1"/>
+    <w:lsdException w:name="Table List 7" w:semiHidden="1" w:unhideWhenUsed="1"/>
+    <w:lsdException w:name="Table List 8" w:semiHidden="1" w:unhideWhenUsed="1"/>
+    <w:lsdException w:name="Table 3D effects 1" w:semiHidden="1" w:unhideWhenUsed="1"/>
+    <w:lsdException w:name="Table 3D effects 2" w:semiHidden="1" w:unhideWhenUsed="1"/>
+    <w:lsdException w:name="Table 3D effects 3" w:semiHidden="1" w:unhideWhenUsed="1"/>
+    <w:lsdException w:name="Table Contemporary" w:semiHidden="1" w:unhideWhenUsed="1"/>
+    <w:lsdException w:name="Table Elegant" w:semiHidden="1" w:unhideWhenUsed="1"/>
+    <w:lsdException w:name="Table Professional" w:semiHidden="1" w:unhideWhenUsed="1"/>
+    <w:lsdException w:name="Table Subtle 1" w:semiHidden="1" w:unhideWhenUsed="1"/>
+    <w:lsdException w:name="Table Subtle 2" w:semiHidden="1" w:unhideWhenUsed="1"/>
+    <w:lsdException w:name="Table Web 1" w:semiHidden="1" w:unhideWhenUsed="1"/>
+    <w:lsdException w:name="Table Web 2" w:semiHidden="1" w:unhideWhenUsed="1"/>
+    <w:lsdException w:name="Table Web 3" w:semiHidden="1" w:unhideWhenUsed="1"/>
+    <w:lsdException w:name="Balloon Text" w:semiHidden="1" w:unhideWhenUsed="1"/>
+    <w:lsdException w:name="Table Grid" w:uiPriority="39"/>
+    <w:lsdException w:name="Table Theme" w:semiHidden="1" w:unhideWhenUsed="1"/>
+    <w:lsdException w:name="Note Level 1" w:semiHidden="1" w:unhideWhenUsed="1"/>
+    <w:lsdException w:name="Note Level 2" w:semiHidden="1" w:unhideWhenUsed="1"/>
+    <w:lsdException w:name="Note Level 3" w:semiHidden="1" w:unhideWhenUsed="1"/>
+    <w:lsdException w:name="Note Level 4" w:semiHidden="1" w:unhideWhenUsed="1"/>
+    <w:lsdException w:name="Note Level 5" w:semiHidden="1" w:unhideWhenUsed="1"/>
+    <w:lsdException w:name="Note Level 6" w:semiHidden="1" w:unhideWhenUsed="1"/>
+    <w:lsdException w:name="Note Level 7" w:semiHidden="1" w:unhideWhenUsed="1"/>
+    <w:lsdException w:name="Note Level 8" w:semiHidden="1" w:unhideWhenUsed="1"/>
+    <w:lsdException w:name="Note Level 9" w:semiHidden="1" w:unhideWhenUsed="1"/>
+    <w:lsdException w:name="Placeholder Text" w:semiHidden="1"/>
+    <w:lsdException w:name="No Spacing" w:uiPriority="1" w:qFormat="1"/>
+    <w:lsdException w:name="Light Shading" w:uiPriority="60"/>
+    <w:lsdException w:name="Light List" w:uiPriority="61"/>
+    <w:lsdException w:name="Light Grid" w:uiPriority="62"/>
+    <w:lsdException w:name="Medium Shading 1" w:uiPriority="63"/>
+    <w:lsdException w:name="Medium Shading 2" w:uiPriority="64"/>
+    <w:lsdException w:name="Medium List 1" w:uiPriority="65"/>
+    <w:lsdException w:name="Medium List 2" w:uiPriority="66"/>
+    <w:lsdException w:name="Medium Grid 1" w:uiPriority="67"/>
+    <w:lsdException w:name="Medium Grid 2" w:uiPriority="68"/>
+    <w:lsdException w:name="Medium Grid 3" w:uiPriority="69"/>
+    <w:lsdException w:name="Dark List" w:uiPriority="70"/>
+    <w:lsdException w:name="Colorful Shading" w:uiPriority="71"/>
+    <w:lsdException w:name="Colorful List" w:uiPriority="72"/>
+    <w:lsdException w:name="Colorful Grid" w:uiPriority="73"/>
+    <w:lsdException w:name="Light Shading Accent 1" w:uiPriority="60"/>
+    <w:lsdException w:name="Light List Accent 1" w:uiPriority="61"/>
+    <w:lsdException w:name="Light Grid Accent 1" w:uiPriority="62"/>
+    <w:lsdException w:name="Medium Shading 1 Accent 1" w:uiPriority="63"/>
+    <w:lsdException w:name="Medium Shading 2 Accent 1" w:uiPriority="64"/>
+    <w:lsdException w:name="Medium List 1 Accent 1" w:uiPriority="65"/>
+    <w:lsdException w:name="Revision" w:semiHidden="1"/>
+    <w:lsdException w:name="List Paragraph" w:uiPriority="34" w:qFormat="1"/>
+    <w:lsdException w:name="Quote" w:uiPriority="29" w:qFormat="1"/>
+    <w:lsdException w:name="Intense Quote" w:uiPriority="30" w:qFormat="1"/>
+    <w:lsdException w:name="Medium List 2 Accent 1" w:uiPriority="66"/>
+    <w:lsdException w:name="Medium Grid 1 Accent 1" w:uiPriority="67"/>
+    <w:lsdException w:name="Medium Grid 2 Accent 1" w:uiPriority="68"/>
+    <w:lsdException w:name="Medium Grid 3 Accent 1" w:uiPriority="69"/>
+    <w:lsdException w:name="Dark List Accent 1" w:uiPriority="70"/>
+    <w:lsdException w:name="Colorful Shading Accent 1" w:uiPriority="71"/>
+    <w:lsdException w:name="Colorful List Accent 1" w:uiPriority="72"/>
+    <w:lsdException w:name="Colorful Grid Accent 1" w:uiPriority="73"/>
+    <w:lsdException w:name="Light Shading Accent 2" w:uiPriority="60"/>
+    <w:lsdException w:name="Light List Accent 2" w:uiPriority="61"/>
+    <w:lsdException w:name="Light Grid Accent 2" w:uiPriority="62"/>
+    <w:lsdException w:name="Medium Shading 1 Accent 2" w:uiPriority="63"/>
+    <w:lsdException w:name="Medium Shading 2 Accent 2" w:uiPriority="64"/>
+    <w:lsdException w:name="Medium List 1 Accent 2" w:uiPriority="65"/>
+    <w:lsdException w:name="Medium List 2 Accent 2" w:uiPriority="66"/>
+    <w:lsdException w:name="Medium Grid 1 Accent 2" w:uiPriority="67"/>
+    <w:lsdException w:name="Medium Grid 2 Accent 2" w:uiPriority="68"/>
+    <w:lsdException w:name="Medium Grid 3 Accent 2" w:uiPriority="69"/>
+    <w:lsdException w:name="Dark List Accent 2" w:uiPriority="70"/>
+    <w:lsdException w:name="Colorful Shading Accent 2" w:uiPriority="71"/>
+    <w:lsdException w:name="Colorful List Accent 2" w:uiPriority="72"/>
+    <w:lsdException w:name="Colorful Grid Accent 2" w:uiPriority="73"/>
+    <w:lsdException w:name="Light Shading Accent 3" w:uiPriority="60"/>
+    <w:lsdException w:name="Light List Accent 3" w:uiPriority="61"/>
+    <w:lsdException w:name="Light Grid Accent 3" w:uiPriority="62"/>
+    <w:lsdException w:name="Medium Shading 1 Accent 3" w:uiPriority="63"/>
+    <w:lsdException w:name="Medium Shading 2 Accent 3" w:uiPriority="64"/>
+    <w:lsdException w:name="Medium List 1 Accent 3" w:uiPriority="65"/>
+    <w:lsdException w:name="Medium List 2 Accent 3" w:uiPriority="66"/>
+    <w:lsdException w:name="Medium Grid 1 Accent 3" w:uiPriority="67"/>
+    <w:lsdException w:name="Medium Grid 2 Accent 3" w:uiPriority="68"/>
+    <w:lsdException w:name="Medium Grid 3 Accent 3" w:uiPriority="69"/>
+    <w:lsdException w:name="Dark List Accent 3" w:uiPriority="70"/>
+    <w:lsdException w:name="Colorful Shading Accent 3" w:uiPriority="71"/>
+    <w:lsdException w:name="Colorful List Accent 3" w:uiPriority="72"/>
+    <w:lsdException w:name="Colorful Grid Accent 3" w:uiPriority="73"/>
+    <w:lsdException w:name="Light Shading Accent 4" w:uiPriority="60"/>
+    <w:lsdException w:name="Light List Accent 4" w:uiPriority="61"/>
+    <w:lsdException w:name="Light Grid Accent 4" w:uiPriority="62"/>
+    <w:lsdException w:name="Medium Shading 1 Accent 4" w:uiPriority="63"/>
+    <w:lsdException w:name="Medium Shading 2 Accent 4" w:uiPriority="64"/>
+    <w:lsdException w:name="Medium List 1 Accent 4" w:uiPriority="65"/>
+    <w:lsdException w:name="Medium List 2 Accent 4" w:uiPriority="66"/>
+    <w:lsdException w:name="Medium Grid 1 Accent 4" w:uiPriority="67"/>
+    <w:lsdException w:name="Medium Grid 2 Accent 4" w:uiPriority="68"/>
+    <w:lsdException w:name="Medium Grid 3 Accent 4" w:uiPriority="69"/>
+    <w:lsdException w:name="Dark List Accent 4" w:uiPriority="70"/>
+    <w:lsdException w:name="Colorful Shading Accent 4" w:uiPriority="71"/>
+    <w:lsdException w:name="Colorful List Accent 4" w:uiPriority="72"/>
+    <w:lsdException w:name="Colorful Grid Accent 4" w:uiPriority="73"/>
+    <w:lsdException w:name="Light Shading Accent 5" w:uiPriority="60"/>
+    <w:lsdException w:name="Light List Accent 5" w:uiPriority="61"/>
+    <w:lsdException w:name="Light Grid Accent 5" w:uiPriority="62"/>
+    <w:lsdException w:name="Medium Shading 1 Accent 5" w:uiPriority="63"/>
+    <w:lsdException w:name="Medium Shading 2 Accent 5" w:uiPriority="64"/>
+    <w:lsdException w:name="Medium List 1 Accent 5" w:uiPriority="65"/>
+    <w:lsdException w:name="Medium List 2 Accent 5" w:uiPriority="66"/>
+    <w:lsdException w:name="Medium Grid 1 Accent 5" w:uiPriority="67"/>
+    <w:lsdException w:name="Medium Grid 2 Accent 5" w:uiPriority="68"/>
+    <w:lsdException w:name="Medium Grid 3 Accent 5" w:uiPriority="69"/>
+    <w:lsdException w:name="Dark List Accent 5" w:uiPriority="70"/>
+    <w:lsdException w:name="Colorful Shading Accent 5" w:uiPriority="71"/>
+    <w:lsdException w:name="Colorful List Accent 5" w:uiPriority="72"/>
+    <w:lsdException w:name="Colorful Grid Accent 5" w:uiPriority="73"/>
+    <w:lsdException w:name="Light Shading Accent 6" w:uiPriority="60"/>
+    <w:lsdException w:name="Light List Accent 6" w:uiPriority="61"/>
+    <w:lsdException w:name="Light Grid Accent 6" w:uiPriority="62"/>
+    <w:lsdException w:name="Medium Shading 1 Accent 6" w:uiPriority="63"/>
+    <w:lsdException w:name="Medium Shading 2 Accent 6" w:uiPriority="64"/>
+    <w:lsdException w:name="Medium List 1 Accent 6" w:uiPriority="65"/>
+    <w:lsdException w:name="Medium List 2 Accent 6" w:uiPriority="66"/>
+    <w:lsdException w:name="Medium Grid 1 Accent 6" w:uiPriority="67"/>
+    <w:lsdException w:name="Medium Grid 2 Accent 6" w:uiPriority="68"/>
+    <w:lsdException w:name="Medium Grid 3 Accent 6" w:uiPriority="69"/>
+    <w:lsdException w:name="Dark List Accent 6" w:uiPriority="70"/>
+    <w:lsdException w:name="Colorful Shading Accent 6" w:uiPriority="71"/>
+    <w:lsdException w:name="Colorful List Accent 6" w:uiPriority="72"/>
+    <w:lsdException w:name="Colorful Grid Accent 6" w:uiPriority="73"/>
+    <w:lsdException w:name="Subtle Emphasis" w:uiPriority="19" w:qFormat="1"/>
+    <w:lsdException w:name="Intense Emphasis" w:uiPriority="21" w:qFormat="1"/>
+    <w:lsdException w:name="Subtle Reference" w:uiPriority="31" w:qFormat="1"/>
+    <w:lsdException w:name="Intense Reference" w:uiPriority="32" w:qFormat="1"/>
+    <w:lsdException w:name="Book Title" w:uiPriority="33" w:qFormat="1"/>
+    <w:lsdException w:name="Bibliography" w:semiHidden="1" w:uiPriority="37" w:unhideWhenUsed="1"/>
+    <w:lsdException w:name="TOC Heading" w:semiHidden="1" w:uiPriority="39" w:unhideWhenUsed="1" w:qFormat="1"/>
+    <w:lsdException w:name="Plain Table 1" w:uiPriority="41"/>
+    <w:lsdException w:name="Plain Table 2" w:uiPriority="42"/>
+    <w:lsdException w:name="Plain Table 3" w:uiPriority="43"/>
+    <w:lsdException w:name="Plain Table 4" w:uiPriority="44"/>
+    <w:lsdException w:name="Plain Table 5" w:uiPriority="45"/>
+    <w:lsdException w:name="Grid Table Light" w:uiPriority="40"/>
+    <w:lsdException w:name="Grid Table 1 Light" w:uiPriority="46"/>
+    <w:lsdException w:name="Grid Table 2" w:uiPriority="47"/>
+    <w:lsdException w:name="Grid Table 3" w:uiPriority="48"/>
+    <w:lsdException w:name="Grid Table 4" w:uiPriority="49"/>
+    <w:lsdException w:name="Grid Table 5 Dark" w:uiPriority="50"/>
+    <w:lsdException w:name="Grid Table 6 Colorful" w:uiPriority="51"/>
+    <w:lsdException w:name="Grid Table 7 Colorful" w:uiPriority="52"/>
+    <w:lsdException w:name="Grid Table 1 Light Accent 1" w:uiPriority="46"/>
+    <w:lsdException w:name="Grid Table 2 Accent 1" w:uiPriority="47"/>
+    <w:lsdException w:name="Grid Table 3 Accent 1" w:uiPriority="48"/>
+    <w:lsdException w:name="Grid Table 4 Accent 1" w:uiPriority="49"/>
+    <w:lsdException w:name="Grid Table 5 Dark Accent 1" w:uiPriority="50"/>
+    <w:lsdException w:name="Grid Table 6 Colorful Accent 1" w:uiPriority="51"/>
+    <w:lsdException w:name="Grid Table 7 Colorful Accent 1" w:uiPriority="52"/>
+    <w:lsdException w:name="Grid Table 1 Light Accent 2" w:uiPriority="46"/>
+    <w:lsdException w:name="Grid Table 2 Accent 2" w:uiPriority="47"/>
+    <w:lsdException w:name="Grid Table 3 Accent 2" w:uiPriority="48"/>
+    <w:lsdException w:name="Grid Table 4 Accent 2" w:uiPriority="49"/>
+    <w:lsdException w:name="Grid Table 5 Dark Accent 2" w:uiPriority="50"/>
+    <w:lsdException w:name="Grid Table 6 Colorful Accent 2" w:uiPriority="51"/>
+    <w:lsdException w:name="Grid Table 7 Colorful Accent 2" w:uiPriority="52"/>
+    <w:lsdException w:name="Grid Table 1 Light Accent 3" w:uiPriority="46"/>
+    <w:lsdException w:name="Grid Table 2 Accent 3" w:uiPriority="47"/>
+    <w:lsdException w:name="Grid Table 3 Accent 3" w:uiPriority="48"/>
+    <w:lsdException w:name="Grid Table 4 Accent 3" w:uiPriority="49"/>
+    <w:lsdException w:name="Grid Table 5 Dark Accent 3" w:uiPriority="50"/>
+    <w:lsdException w:name="Grid Table 6 Colorful Accent 3" w:uiPriority="51"/>
+    <w:lsdException w:name="Grid Table 7 Colorful Accent 3" w:uiPriority="52"/>
+    <w:lsdException w:name="Grid Table 1 Light Accent 4" w:uiPriority="46"/>
+    <w:lsdException w:name="Grid Table 2 Accent 4" w:uiPriority="47"/>
+    <w:lsdException w:name="Grid Table 3 Accent 4" w:uiPriority="48"/>
+    <w:lsdException w:name="Grid Table 4 Accent 4" w:uiPriority="49"/>
+    <w:lsdException w:name="Grid Table 5 Dark Accent 4" w:uiPriority="50"/>
+    <w:lsdException w:name="Grid Table 6 Colorful Accent 4" w:uiPriority="51"/>
+    <w:lsdException w:name="Grid Table 7 Colorful Accent 4" w:uiPriority="52"/>
+    <w:lsdException w:name="Grid Table 1 Light Accent 5" w:uiPriority="46"/>
+    <w:lsdException w:name="Grid Table 2 Accent 5" w:uiPriority="47"/>
+    <w:lsdException w:name="Grid Table 3 Accent 5" w:uiPriority="48"/>
+    <w:lsdException w:name="Grid Table 4 Accent 5" w:uiPriority="49"/>
+    <w:lsdException w:name="Grid Table 5 Dark Accent 5" w:uiPriority="50"/>
+    <w:lsdException w:name="Grid Table 6 Colorful Accent 5" w:uiPriority="51"/>
+    <w:lsdException w:name="Grid Table 7 Colorful Accent 5" w:uiPriority="52"/>
+    <w:lsdException w:name="Grid Table 1 Light Accent 6" w:uiPriority="46"/>
+    <w:lsdException w:name="Grid Table 2 Accent 6" w:uiPriority="47"/>
+    <w:lsdException w:name="Grid Table 3 Accent 6" w:uiPriority="48"/>
+    <w:lsdException w:name="Grid Table 4 Accent 6" w:uiPriority="49"/>
+    <w:lsdException w:name="Grid Table 5 Dark Accent 6" w:uiPriority="50"/>
+    <w:lsdException w:name="Grid Table 6 Colorful Accent 6" w:uiPriority="51"/>
+    <w:lsdException w:name="Grid Table 7 Colorful Accent 6" w:uiPriority="52"/>
+    <w:lsdException w:name="List Table 1 Light" w:uiPriority="46"/>
+    <w:lsdException w:name="List Table 2" w:uiPriority="47"/>
+    <w:lsdException w:name="List Table 3" w:uiPriority="48"/>
+    <w:lsdException w:name="List Table 4" w:uiPriority="49"/>
+    <w:lsdException w:name="List Table 5 Dark" w:uiPriority="50"/>
+    <w:lsdException w:name="List Table 6 Colorful" w:uiPriority="51"/>
+    <w:lsdException w:name="List Table 7 Colorful" w:uiPriority="52"/>
+    <w:lsdException w:name="List Table 1 Light Accent 1" w:uiPriority="46"/>
+    <w:lsdException w:name="List Table 2 Accent 1" w:uiPriority="47"/>
+    <w:lsdException w:name="List Table 3 Accent 1" w:uiPriority="48"/>
+    <w:lsdException w:name="List Table 4 Accent 1" w:uiPriority="49"/>
+    <w:lsdException w:name="List Table 5 Dark Accent 1" w:uiPriority="50"/>
+    <w:lsdException w:name="List Table 6 Colorful Accent 1" w:uiPriority="51"/>
+    <w:lsdException w:name="List Table 7 Colorful Accent 1" w:uiPriority="52"/>
+    <w:lsdException w:name="List Table 1 Light Accent 2" w:uiPriority="46"/>
+    <w:lsdException w:name="List Table 2 Accent 2" w:uiPriority="47"/>
+    <w:lsdException w:name="List Table 3 Accent 2" w:uiPriority="48"/>
+    <w:lsdException w:name="List Table 4 Accent 2" w:uiPriority="49"/>
+    <w:lsdException w:name="List Table 5 Dark Accent 2" w:uiPriority="50"/>
+    <w:lsdException w:name="List Table 6 Colorful Accent 2" w:uiPriority="51"/>
+    <w:lsdException w:name="List Table 7 Colorful Accent 2" w:uiPriority="52"/>
+    <w:lsdException w:name="List Table 1 Light Accent 3" w:uiPriority="46"/>
+    <w:lsdException w:name="List Table 2 Accent 3" w:uiPriority="47"/>
+    <w:lsdException w:name="List Table 3 Accent 3" w:uiPriority="48"/>
+    <w:lsdException w:name="List Table 4 Accent 3" w:uiPriority="49"/>
+    <w:lsdException w:name="List Table 5 Dark Accent 3" w:uiPriority="50"/>
+    <w:lsdException w:name="List Table 6 Colorful Accent 3" w:uiPriority="51"/>
+    <w:lsdException w:name="List Table 7 Colorful Accent 3" w:uiPriority="52"/>
+    <w:lsdException w:name="List Table 1 Light Accent 4" w:uiPriority="46"/>
+    <w:lsdException w:name="List Table 2 Accent 4" w:uiPriority="47"/>
+    <w:lsdException w:name="List Table 3 Accent 4" w:uiPriority="48"/>
+    <w:lsdException w:name="List Table 4 Accent 4" w:uiPriority="49"/>
+    <w:lsdException w:name="List Table 5 Dark Accent 4" w:uiPriority="50"/>
+    <w:lsdException w:name="List Table 6 Colorful Accent 4" w:uiPriority="51"/>
+    <w:lsdException w:name="List Table 7 Colorful Accent 4" w:uiPriority="52"/>
+    <w:lsdException w:name="List Table 1 Light Accent 5" w:uiPriority="46"/>
+    <w:lsdException w:name="List Table 2 Accent 5" w:uiPriority="47"/>
+    <w:lsdException w:name="List Table 3 Accent 5" w:uiPriority="48"/>
+    <w:lsdException w:name="List Table 4 Accent 5" w:uiPriority="49"/>
+    <w:lsdException w:name="List Table 5 Dark Accent 5" w:uiPriority="50"/>
+    <w:lsdException w:name="List Table 6 Colorful Accent 5" w:uiPriority="51"/>
+    <w:lsdException w:name="List Table 7 Colorful Accent 5" w:uiPriority="52"/>
+    <w:lsdException w:name="List Table 1 Light Accent 6" w:uiPriority="46"/>
+    <w:lsdException w:name="List Table 2 Accent 6" w:uiPriority="47"/>
+    <w:lsdException w:name="List Table 3 Accent 6" w:uiPriority="48"/>
+    <w:lsdException w:name="List Table 4 Accent 6" w:uiPriority="49"/>
+    <w:lsdException w:name="List Table 5 Dark Accent 6" w:uiPriority="50"/>
+    <w:lsdException w:name="List Table 6 Colorful Accent 6" w:uiPriority="51"/>
+    <w:lsdException w:name="List Table 7 Colorful Accent 6" w:uiPriority="52"/>
+    <w:lsdException w:name="Mention" w:semiHidden="1" w:unhideWhenUsed="1"/>
+    <w:lsdException w:name="Smart Hyperlink" w:semiHidden="1" w:unhideWhenUsed="1"/>
+  </w:latentStyles>
+  <w:style w:type="paragraph" w:default="1" w:styleId="a">
+    <w:name w:val="Normal"/>
+    <w:qFormat/>
+    <w:pPr>
+      <w:widowControl w:val="0"/>
+      <w:jc w:val="both"/>
+    </w:pPr>
+  </w:style>
+  <w:style w:type="character" w:default="1" w:styleId="a0">
+    <w:name w:val="Default Paragraph Font"/>
+    <w:uiPriority w:val="1"/>
+    <w:semiHidden/>
+    <w:unhideWhenUsed/>
+  </w:style>
+  <w:style w:type="table" w:default="1" w:styleId="a1">
+    <w:name w:val="Normal Table"/>
+    <w:uiPriority w:val="99"/>
+    <w:semiHidden/>
+    <w:unhideWhenUsed/>
+    <w:tblPr>
+      <w:tblInd w:w="0" w:type="dxa"/>
+      <w:tblCellMar>
+        <w:top w:w="0" w:type="dxa"/>
+        <w:left w:w="108" w:type="dxa"/>
+        <w:bottom w:w="0" w:type="dxa"/>
+        <w:right w:w="108" w:type="dxa"/>
+      </w:tblCellMar>
+    </w:tblPr>
+  </w:style>
+  <w:style w:type="numbering" w:default="1" w:styleId="a2">
+    <w:name w:val="No List"/>
+    <w:uiPriority w:val="99"/>
+    <w:semiHidden/>
+    <w:unhideWhenUsed/>
+  </w:style>
+  <w:style w:type="paragraph" w:customStyle="1" w:styleId="a3">
     <w:name w:val="石墨文档正文"/>
     <w:qFormat/>
     <w:rPr>
-      <w:sz w:val="22"/>
       <w:szCs w:val="22"/>
     </w:rPr>
   </w:style>
-  <w:style w:styleId="shimo heading subtitle">
+  <w:style w:type="paragraph" w:customStyle="1" w:styleId="a4">
     <w:name w:val="石墨文档副标题"/>
     <w:qFormat/>
     <w:rPr>
@@ -2052,14 +2583,14 @@
       <w:szCs w:val="48"/>
     </w:rPr>
   </w:style>
-  <w:style w:styleId="shimo heading 1">
+  <w:style w:type="paragraph" w:customStyle="1" w:styleId="a5">
     <w:name w:val="石墨文档大标题"/>
-    <w:next w:val="shimo normal"/>
+    <w:next w:val="a3"/>
     <w:uiPriority w:val="9"/>
     <w:unhideWhenUsed/>
     <w:qFormat/>
     <w:pPr>
-      <w:spacing w:before="260" w:after="260" w:lineRule="auto"/>
+      <w:spacing w:before="260" w:after="260"/>
       <w:outlineLvl w:val="0"/>
     </w:pPr>
     <w:rPr>
@@ -2069,14 +2600,14 @@
       <w:szCs w:val="40"/>
     </w:rPr>
   </w:style>
-  <w:style w:styleId="shimo heading 2">
+  <w:style w:type="paragraph" w:customStyle="1" w:styleId="a6">
     <w:name w:val="石墨文档中标题"/>
-    <w:next w:val="shimo normal"/>
+    <w:next w:val="a3"/>
     <w:uiPriority w:val="9"/>
     <w:unhideWhenUsed/>
     <w:qFormat/>
     <w:pPr>
-      <w:spacing w:before="260" w:after="260" w:lineRule="auto"/>
+      <w:spacing w:before="260" w:after="260"/>
       <w:outlineLvl w:val="1"/>
     </w:pPr>
     <w:rPr>
@@ -2086,14 +2617,14 @@
       <w:szCs w:val="36"/>
     </w:rPr>
   </w:style>
-  <w:style w:styleId="shimo heading 3">
+  <w:style w:type="paragraph" w:customStyle="1" w:styleId="a7">
     <w:name w:val="石墨文档小标题"/>
-    <w:next w:val="shimo normal"/>
+    <w:next w:val="a3"/>
     <w:uiPriority w:val="9"/>
     <w:unhideWhenUsed/>
     <w:qFormat/>
     <w:pPr>
-      <w:spacing w:before="260" w:after="260" w:lineRule="auto"/>
+      <w:spacing w:before="260" w:after="260"/>
       <w:outlineLvl w:val="2"/>
     </w:pPr>
     <w:rPr>
@@ -2103,14 +2634,14 @@
       <w:szCs w:val="32"/>
     </w:rPr>
   </w:style>
-  <w:style w:styleId="shimo heading title">
+  <w:style w:type="paragraph" w:customStyle="1" w:styleId="a8">
     <w:name w:val="石墨文档标题"/>
-    <w:next w:val="shimo normal"/>
+    <w:next w:val="a3"/>
     <w:uiPriority w:val="9"/>
     <w:unhideWhenUsed/>
     <w:qFormat/>
     <w:pPr>
-      <w:spacing w:before="260" w:after="260" w:lineRule="auto"/>
+      <w:spacing w:before="260" w:after="260"/>
       <w:outlineLvl w:val="3"/>
     </w:pPr>
     <w:rPr>
@@ -2120,17 +2651,278 @@
       <w:szCs w:val="56"/>
     </w:rPr>
   </w:style>
-  <w:style w:styleId="shimo piece">
+  <w:style w:type="paragraph" w:customStyle="1" w:styleId="a9">
     <w:name w:val="石墨文档引用"/>
     <w:qFormat/>
     <w:pPr>
       <w:pBdr>
-        <w:left w:val="single" w:space="10" w:color="f0f0f0" w:sz="30"/>
+        <w:left w:val="single" w:sz="30" w:space="10" w:color="F0F0F0"/>
       </w:pBdr>
     </w:pPr>
     <w:rPr>
-      <w:color w:val="adadad"/>
+      <w:color w:val="ADADAD"/>
     </w:rPr>
   </w:style>
 </w:styles>
+</file>
+
+<file path=word/theme/theme1.xml><?xml version="1.0" encoding="utf-8"?>
+<a:theme xmlns:a="http://schemas.openxmlformats.org/drawingml/2006/main" name="Office 主题">
+  <a:themeElements>
+    <a:clrScheme name="Office">
+      <a:dk1>
+        <a:sysClr val="windowText" lastClr="000000"/>
+      </a:dk1>
+      <a:lt1>
+        <a:sysClr val="window" lastClr="FFFFFF"/>
+      </a:lt1>
+      <a:dk2>
+        <a:srgbClr val="44546A"/>
+      </a:dk2>
+      <a:lt2>
+        <a:srgbClr val="E7E6E6"/>
+      </a:lt2>
+      <a:accent1>
+        <a:srgbClr val="4472C4"/>
+      </a:accent1>
+      <a:accent2>
+        <a:srgbClr val="ED7D31"/>
+      </a:accent2>
+      <a:accent3>
+        <a:srgbClr val="A5A5A5"/>
+      </a:accent3>
+      <a:accent4>
+        <a:srgbClr val="FFC000"/>
+      </a:accent4>
+      <a:accent5>
+        <a:srgbClr val="5B9BD5"/>
+      </a:accent5>
+      <a:accent6>
+        <a:srgbClr val="70AD47"/>
+      </a:accent6>
+      <a:hlink>
+        <a:srgbClr val="0563C1"/>
+      </a:hlink>
+      <a:folHlink>
+        <a:srgbClr val="954F72"/>
+      </a:folHlink>
+    </a:clrScheme>
+    <a:fontScheme name="Office">
+      <a:majorFont>
+        <a:latin typeface="DengXian Light" panose="020F0302020204030204"/>
+        <a:ea typeface=""/>
+        <a:cs typeface=""/>
+        <a:font script="Jpan" typeface="Yu Gothic Light"/>
+        <a:font script="Hang" typeface="맑은 고딕"/>
+        <a:font script="Hans" typeface="DengXian Light"/>
+        <a:font script="Hant" typeface="新細明體"/>
+        <a:font script="Arab" typeface="Times New Roman"/>
+        <a:font script="Hebr" typeface="Times New Roman"/>
+        <a:font script="Thai" typeface="Angsana New"/>
+        <a:font script="Ethi" typeface="Nyala"/>
+        <a:font script="Beng" typeface="Vrinda"/>
+        <a:font script="Gujr" typeface="Shruti"/>
+        <a:font script="Khmr" typeface="MoolBoran"/>
+        <a:font script="Knda" typeface="Tunga"/>
+        <a:font script="Guru" typeface="Raavi"/>
+        <a:font script="Cans" typeface="Euphemia"/>
+        <a:font script="Cher" typeface="Plantagenet Cherokee"/>
+        <a:font script="Yiii" typeface="Microsoft Yi Baiti"/>
+        <a:font script="Tibt" typeface="Microsoft Himalaya"/>
+        <a:font script="Thaa" typeface="MV Boli"/>
+        <a:font script="Deva" typeface="Mangal"/>
+        <a:font script="Telu" typeface="Gautami"/>
+        <a:font script="Taml" typeface="Latha"/>
+        <a:font script="Syrc" typeface="Estrangelo Edessa"/>
+        <a:font script="Orya" typeface="Kalinga"/>
+        <a:font script="Mlym" typeface="Kartika"/>
+        <a:font script="Laoo" typeface="DokChampa"/>
+        <a:font script="Sinh" typeface="Iskoola Pota"/>
+        <a:font script="Mong" typeface="Mongolian Baiti"/>
+        <a:font script="Viet" typeface="Times New Roman"/>
+        <a:font script="Uigh" typeface="Microsoft Uighur"/>
+        <a:font script="Geor" typeface="Sylfaen"/>
+      </a:majorFont>
+      <a:minorFont>
+        <a:latin typeface="DengXian" panose="020F0502020204030204"/>
+        <a:ea typeface=""/>
+        <a:cs typeface=""/>
+        <a:font script="Jpan" typeface="Yu Mincho"/>
+        <a:font script="Hang" typeface="맑은 고딕"/>
+        <a:font script="Hans" typeface="DengXian"/>
+        <a:font script="Hant" typeface="新細明體"/>
+        <a:font script="Arab" typeface="Arial"/>
+        <a:font script="Hebr" typeface="Arial"/>
+        <a:font script="Thai" typeface="Cordia New"/>
+        <a:font script="Ethi" typeface="Nyala"/>
+        <a:font script="Beng" typeface="Vrinda"/>
+        <a:font script="Gujr" typeface="Shruti"/>
+        <a:font script="Khmr" typeface="DaunPenh"/>
+        <a:font script="Knda" typeface="Tunga"/>
+        <a:font script="Guru" typeface="Raavi"/>
+        <a:font script="Cans" typeface="Euphemia"/>
+        <a:font script="Cher" typeface="Plantagenet Cherokee"/>
+        <a:font script="Yiii" typeface="Microsoft Yi Baiti"/>
+        <a:font script="Tibt" typeface="Microsoft Himalaya"/>
+        <a:font script="Thaa" typeface="MV Boli"/>
+        <a:font script="Deva" typeface="Mangal"/>
+        <a:font script="Telu" typeface="Gautami"/>
+        <a:font script="Taml" typeface="Latha"/>
+        <a:font script="Syrc" typeface="Estrangelo Edessa"/>
+        <a:font script="Orya" typeface="Kalinga"/>
+        <a:font script="Mlym" typeface="Kartika"/>
+        <a:font script="Laoo" typeface="DokChampa"/>
+        <a:font script="Sinh" typeface="Iskoola Pota"/>
+        <a:font script="Mong" typeface="Mongolian Baiti"/>
+        <a:font script="Viet" typeface="Arial"/>
+        <a:font script="Uigh" typeface="Microsoft Uighur"/>
+        <a:font script="Geor" typeface="Sylfaen"/>
+      </a:minorFont>
+    </a:fontScheme>
+    <a:fmtScheme name="Office">
+      <a:fillStyleLst>
+        <a:solidFill>
+          <a:schemeClr val="phClr"/>
+        </a:solidFill>
+        <a:gradFill rotWithShape="1">
+          <a:gsLst>
+            <a:gs pos="0">
+              <a:schemeClr val="phClr">
+                <a:lumMod val="110000"/>
+                <a:satMod val="105000"/>
+                <a:tint val="67000"/>
+              </a:schemeClr>
+            </a:gs>
+            <a:gs pos="50000">
+              <a:schemeClr val="phClr">
+                <a:lumMod val="105000"/>
+                <a:satMod val="103000"/>
+                <a:tint val="73000"/>
+              </a:schemeClr>
+            </a:gs>
+            <a:gs pos="100000">
+              <a:schemeClr val="phClr">
+                <a:lumMod val="105000"/>
+                <a:satMod val="109000"/>
+                <a:tint val="81000"/>
+              </a:schemeClr>
+            </a:gs>
+          </a:gsLst>
+          <a:lin ang="5400000" scaled="0"/>
+        </a:gradFill>
+        <a:gradFill rotWithShape="1">
+          <a:gsLst>
+            <a:gs pos="0">
+              <a:schemeClr val="phClr">
+                <a:satMod val="103000"/>
+                <a:lumMod val="102000"/>
+                <a:tint val="94000"/>
+              </a:schemeClr>
+            </a:gs>
+            <a:gs pos="50000">
+              <a:schemeClr val="phClr">
+                <a:satMod val="110000"/>
+                <a:lumMod val="100000"/>
+                <a:shade val="100000"/>
+              </a:schemeClr>
+            </a:gs>
+            <a:gs pos="100000">
+              <a:schemeClr val="phClr">
+                <a:lumMod val="99000"/>
+                <a:satMod val="120000"/>
+                <a:shade val="78000"/>
+              </a:schemeClr>
+            </a:gs>
+          </a:gsLst>
+          <a:lin ang="5400000" scaled="0"/>
+        </a:gradFill>
+      </a:fillStyleLst>
+      <a:lnStyleLst>
+        <a:ln w="6350" cap="flat" cmpd="sng" algn="ctr">
+          <a:solidFill>
+            <a:schemeClr val="phClr"/>
+          </a:solidFill>
+          <a:prstDash val="solid"/>
+          <a:miter lim="800000"/>
+        </a:ln>
+        <a:ln w="12700" cap="flat" cmpd="sng" algn="ctr">
+          <a:solidFill>
+            <a:schemeClr val="phClr"/>
+          </a:solidFill>
+          <a:prstDash val="solid"/>
+          <a:miter lim="800000"/>
+        </a:ln>
+        <a:ln w="19050" cap="flat" cmpd="sng" algn="ctr">
+          <a:solidFill>
+            <a:schemeClr val="phClr"/>
+          </a:solidFill>
+          <a:prstDash val="solid"/>
+          <a:miter lim="800000"/>
+        </a:ln>
+      </a:lnStyleLst>
+      <a:effectStyleLst>
+        <a:effectStyle>
+          <a:effectLst/>
+        </a:effectStyle>
+        <a:effectStyle>
+          <a:effectLst/>
+        </a:effectStyle>
+        <a:effectStyle>
+          <a:effectLst>
+            <a:outerShdw blurRad="57150" dist="19050" dir="5400000" algn="ctr" rotWithShape="0">
+              <a:srgbClr val="000000">
+                <a:alpha val="63000"/>
+              </a:srgbClr>
+            </a:outerShdw>
+          </a:effectLst>
+        </a:effectStyle>
+      </a:effectStyleLst>
+      <a:bgFillStyleLst>
+        <a:solidFill>
+          <a:schemeClr val="phClr"/>
+        </a:solidFill>
+        <a:solidFill>
+          <a:schemeClr val="phClr">
+            <a:tint val="95000"/>
+            <a:satMod val="170000"/>
+          </a:schemeClr>
+        </a:solidFill>
+        <a:gradFill rotWithShape="1">
+          <a:gsLst>
+            <a:gs pos="0">
+              <a:schemeClr val="phClr">
+                <a:tint val="93000"/>
+                <a:satMod val="150000"/>
+                <a:shade val="98000"/>
+                <a:lumMod val="102000"/>
+              </a:schemeClr>
+            </a:gs>
+            <a:gs pos="50000">
+              <a:schemeClr val="phClr">
+                <a:tint val="98000"/>
+                <a:satMod val="130000"/>
+                <a:shade val="90000"/>
+                <a:lumMod val="103000"/>
+              </a:schemeClr>
+            </a:gs>
+            <a:gs pos="100000">
+              <a:schemeClr val="phClr">
+                <a:shade val="63000"/>
+                <a:satMod val="120000"/>
+              </a:schemeClr>
+            </a:gs>
+          </a:gsLst>
+          <a:lin ang="5400000" scaled="0"/>
+        </a:gradFill>
+      </a:bgFillStyleLst>
+    </a:fmtScheme>
+  </a:themeElements>
+  <a:objectDefaults/>
+  <a:extraClrSchemeLst/>
+  <a:extLst>
+    <a:ext uri="{05A4C25C-085E-4340-85A3-A5531E510DB2}">
+      <thm15:themeFamily xmlns:thm15="http://schemas.microsoft.com/office/thememl/2012/main" name="Office Theme" id="{62F939B6-93AF-4DB8-9C6B-D6C7DFDC589F}" vid="{4A3C46E8-61CC-4603-A589-7422A47A8E4A}"/>
+    </a:ext>
+  </a:extLst>
+</a:theme>
 </file>
--- a/Document/PKBG软件架构/软件架构文档.docx
+++ b/Document/PKBG软件架构/软件架构文档.docx
@@ -1,15 +1,15 @@
 
 <file path=word/document.xml><?xml version="1.0" encoding="utf-8"?>
-<w:document xmlns:wpc="http://schemas.microsoft.com/office/word/2010/wordprocessingCanvas" xmlns:mo="http://schemas.microsoft.com/office/mac/office/2008/main" xmlns:mc="http://schemas.openxmlformats.org/markup-compatibility/2006" xmlns:mv="urn:schemas-microsoft-com:mac:vml" xmlns:o="urn:schemas-microsoft-com:office:office" xmlns:r="http://schemas.openxmlformats.org/officeDocument/2006/relationships" xmlns:m="http://schemas.openxmlformats.org/officeDocument/2006/math" xmlns:v="urn:schemas-microsoft-com:vml" xmlns:wp14="http://schemas.microsoft.com/office/word/2010/wordprocessingDrawing" xmlns:wp="http://schemas.openxmlformats.org/drawingml/2006/wordprocessingDrawing" xmlns:w10="urn:schemas-microsoft-com:office:word" xmlns:w="http://schemas.openxmlformats.org/wordprocessingml/2006/main" xmlns:w14="http://schemas.microsoft.com/office/word/2010/wordml" xmlns:w15="http://schemas.microsoft.com/office/word/2012/wordml" xmlns:wpg="http://schemas.microsoft.com/office/word/2010/wordprocessingGroup" xmlns:wpi="http://schemas.microsoft.com/office/word/2010/wordprocessingInk" xmlns:wne="http://schemas.microsoft.com/office/word/2006/wordml" xmlns:wps="http://schemas.microsoft.com/office/word/2010/wordprocessingShape" mc:Ignorable="w14 w15 wp14">
+<w:document xmlns:wpc="http://schemas.microsoft.com/office/word/2010/wordprocessingCanvas" xmlns:mc="http://schemas.openxmlformats.org/markup-compatibility/2006" xmlns:o="urn:schemas-microsoft-com:office:office" xmlns:r="http://schemas.openxmlformats.org/officeDocument/2006/relationships" xmlns:m="http://schemas.openxmlformats.org/officeDocument/2006/math" xmlns:v="urn:schemas-microsoft-com:vml" xmlns:wp14="http://schemas.microsoft.com/office/word/2010/wordprocessingDrawing" xmlns:wp="http://schemas.openxmlformats.org/drawingml/2006/wordprocessingDrawing" xmlns:w="http://schemas.openxmlformats.org/wordprocessingml/2006/main" xmlns:w14="http://schemas.microsoft.com/office/word/2010/wordml" xmlns:w10="urn:schemas-microsoft-com:office:word" xmlns:w15="http://schemas.microsoft.com/office/word/2012/wordml" xmlns:wpg="http://schemas.microsoft.com/office/word/2010/wordprocessingGroup" xmlns:wpi="http://schemas.microsoft.com/office/word/2010/wordprocessingInk" xmlns:wne="http://schemas.microsoft.com/office/word/2006/wordml" xmlns:wps="http://schemas.microsoft.com/office/word/2010/wordprocessingShape" xmlns:wpsCustomData="http://www.wps.cn/officeDocument/2013/wpsCustomData" mc:Ignorable="w14 w15 wp14">
   <w:body>
     <w:p>
       <w:pPr>
-        <w:pStyle w:val="a8"/>
+        <w:pStyle w:val="9"/>
         <w:jc w:val="right"/>
       </w:pPr>
       <w:r>
         <w:rPr>
-          <w:rFonts w:ascii="Arial" w:eastAsia="Arial" w:hAnsi="Arial" w:cs="Arial"/>
+          <w:rFonts w:ascii="Arial" w:hAnsi="Arial" w:eastAsia="Arial" w:cs="Arial"/>
           <w:sz w:val="48"/>
           <w:szCs w:val="48"/>
           <w:u w:val="single"/>
@@ -19,12 +19,12 @@
     </w:p>
     <w:p>
       <w:pPr>
-        <w:pStyle w:val="a8"/>
+        <w:pStyle w:val="9"/>
         <w:jc w:val="right"/>
       </w:pPr>
       <w:r>
         <w:rPr>
-          <w:rFonts w:ascii="Arial" w:eastAsia="Arial" w:hAnsi="Arial" w:cs="Arial"/>
+          <w:rFonts w:ascii="Arial" w:hAnsi="Arial" w:eastAsia="Arial" w:cs="Arial"/>
           <w:sz w:val="48"/>
           <w:szCs w:val="48"/>
           <w:u w:val="single"/>
@@ -34,12 +34,12 @@
     </w:p>
     <w:p>
       <w:pPr>
-        <w:pStyle w:val="a3"/>
-      </w:pPr>
-    </w:p>
-    <w:p>
-      <w:pPr>
-        <w:pStyle w:val="a8"/>
+        <w:pStyle w:val="4"/>
+      </w:pPr>
+    </w:p>
+    <w:p>
+      <w:pPr>
+        <w:pStyle w:val="9"/>
         <w:spacing w:before="720"/>
         <w:jc w:val="right"/>
       </w:pPr>
@@ -52,7 +52,7 @@
       </w:r>
       <w:r>
         <w:rPr>
-          <w:rFonts w:ascii="Arial" w:eastAsia="Arial" w:hAnsi="Arial" w:cs="Arial"/>
+          <w:rFonts w:ascii="Arial" w:hAnsi="Arial" w:eastAsia="Arial" w:cs="Arial"/>
           <w:sz w:val="48"/>
           <w:szCs w:val="48"/>
         </w:rPr>
@@ -61,22 +61,22 @@
     </w:p>
     <w:p>
       <w:pPr>
-        <w:pStyle w:val="a3"/>
-      </w:pPr>
-    </w:p>
-    <w:p>
-      <w:pPr>
-        <w:pStyle w:val="a3"/>
-      </w:pPr>
-    </w:p>
-    <w:p>
-      <w:pPr>
-        <w:pStyle w:val="a3"/>
-      </w:pPr>
-    </w:p>
-    <w:p>
-      <w:pPr>
-        <w:pStyle w:val="a8"/>
+        <w:pStyle w:val="4"/>
+      </w:pPr>
+    </w:p>
+    <w:p>
+      <w:pPr>
+        <w:pStyle w:val="4"/>
+      </w:pPr>
+    </w:p>
+    <w:p>
+      <w:pPr>
+        <w:pStyle w:val="4"/>
+      </w:pPr>
+    </w:p>
+    <w:p>
+      <w:pPr>
+        <w:pStyle w:val="9"/>
         <w:spacing w:before="720"/>
         <w:jc w:val="center"/>
       </w:pPr>
@@ -90,21 +90,24 @@
     </w:p>
     <w:tbl>
       <w:tblPr>
+        <w:tblStyle w:val="2"/>
         <w:tblW w:w="8227" w:type="dxa"/>
         <w:tblInd w:w="10" w:type="dxa"/>
         <w:tblBorders>
-          <w:top w:val="single" w:sz="0" w:space="0" w:color="auto"/>
-          <w:left w:val="single" w:sz="0" w:space="0" w:color="auto"/>
-          <w:bottom w:val="single" w:sz="0" w:space="0" w:color="auto"/>
-          <w:right w:val="single" w:sz="0" w:space="0" w:color="auto"/>
-          <w:insideH w:val="single" w:sz="0" w:space="0" w:color="auto"/>
-          <w:insideV w:val="single" w:sz="0" w:space="0" w:color="auto"/>
+          <w:top w:val="single" w:color="auto" w:sz="0" w:space="0"/>
+          <w:left w:val="single" w:color="auto" w:sz="0" w:space="0"/>
+          <w:bottom w:val="single" w:color="auto" w:sz="0" w:space="0"/>
+          <w:right w:val="single" w:color="auto" w:sz="0" w:space="0"/>
+          <w:insideH w:val="single" w:color="auto" w:sz="0" w:space="0"/>
+          <w:insideV w:val="single" w:color="auto" w:sz="0" w:space="0"/>
         </w:tblBorders>
+        <w:tblLayout w:type="fixed"/>
         <w:tblCellMar>
+          <w:top w:w="0" w:type="dxa"/>
           <w:left w:w="10" w:type="dxa"/>
+          <w:bottom w:w="0" w:type="dxa"/>
           <w:right w:w="10" w:type="dxa"/>
         </w:tblCellMar>
-        <w:tblLook w:val="0000" w:firstRow="0" w:lastRow="0" w:firstColumn="0" w:lastColumn="0" w:noHBand="0" w:noVBand="0"/>
       </w:tblPr>
       <w:tblGrid>
         <w:gridCol w:w="1997"/>
@@ -113,12 +116,29 @@
         <w:gridCol w:w="1996"/>
       </w:tblGrid>
       <w:tr>
+        <w:tblPrEx>
+          <w:tblBorders>
+            <w:top w:val="single" w:color="auto" w:sz="0" w:space="0"/>
+            <w:left w:val="single" w:color="auto" w:sz="0" w:space="0"/>
+            <w:bottom w:val="single" w:color="auto" w:sz="0" w:space="0"/>
+            <w:right w:val="single" w:color="auto" w:sz="0" w:space="0"/>
+            <w:insideH w:val="single" w:color="auto" w:sz="0" w:space="0"/>
+            <w:insideV w:val="single" w:color="auto" w:sz="0" w:space="0"/>
+          </w:tblBorders>
+          <w:tblLayout w:type="fixed"/>
+          <w:tblCellMar>
+            <w:top w:w="0" w:type="dxa"/>
+            <w:left w:w="10" w:type="dxa"/>
+            <w:bottom w:w="0" w:type="dxa"/>
+            <w:right w:w="10" w:type="dxa"/>
+          </w:tblCellMar>
+        </w:tblPrEx>
         <w:trPr>
-          <w:trHeight w:val="450"/>
+          <w:trHeight w:val="450" w:hRule="atLeast"/>
         </w:trPr>
         <w:tc>
           <w:tcPr>
-            <w:tcW w:w="1996" w:type="dxa"/>
+            <w:tcW w:w="1997" w:type="dxa"/>
           </w:tcPr>
           <w:p>
             <w:pPr>
@@ -150,7 +170,7 @@
         </w:tc>
         <w:tc>
           <w:tcPr>
-            <w:tcW w:w="3242" w:type="dxa"/>
+            <w:tcW w:w="3243" w:type="dxa"/>
           </w:tcPr>
           <w:p>
             <w:pPr>
@@ -182,12 +202,29 @@
         </w:tc>
       </w:tr>
       <w:tr>
+        <w:tblPrEx>
+          <w:tblBorders>
+            <w:top w:val="single" w:color="auto" w:sz="0" w:space="0"/>
+            <w:left w:val="single" w:color="auto" w:sz="0" w:space="0"/>
+            <w:bottom w:val="single" w:color="auto" w:sz="0" w:space="0"/>
+            <w:right w:val="single" w:color="auto" w:sz="0" w:space="0"/>
+            <w:insideH w:val="single" w:color="auto" w:sz="0" w:space="0"/>
+            <w:insideV w:val="single" w:color="auto" w:sz="0" w:space="0"/>
+          </w:tblBorders>
+          <w:tblLayout w:type="fixed"/>
+          <w:tblCellMar>
+            <w:top w:w="0" w:type="dxa"/>
+            <w:left w:w="10" w:type="dxa"/>
+            <w:bottom w:w="0" w:type="dxa"/>
+            <w:right w:w="10" w:type="dxa"/>
+          </w:tblCellMar>
+        </w:tblPrEx>
         <w:trPr>
-          <w:trHeight w:val="450"/>
+          <w:trHeight w:val="450" w:hRule="atLeast"/>
         </w:trPr>
         <w:tc>
           <w:tcPr>
-            <w:tcW w:w="1996" w:type="dxa"/>
+            <w:tcW w:w="1997" w:type="dxa"/>
           </w:tcPr>
           <w:p>
             <w:pPr>
@@ -213,7 +250,7 @@
         </w:tc>
         <w:tc>
           <w:tcPr>
-            <w:tcW w:w="3242" w:type="dxa"/>
+            <w:tcW w:w="3243" w:type="dxa"/>
           </w:tcPr>
           <w:p>
             <w:pPr>
@@ -242,12 +279,134 @@
         </w:tc>
       </w:tr>
       <w:tr>
+        <w:tblPrEx>
+          <w:tblBorders>
+            <w:top w:val="single" w:color="auto" w:sz="0" w:space="0"/>
+            <w:left w:val="single" w:color="auto" w:sz="0" w:space="0"/>
+            <w:bottom w:val="single" w:color="auto" w:sz="0" w:space="0"/>
+            <w:right w:val="single" w:color="auto" w:sz="0" w:space="0"/>
+            <w:insideH w:val="single" w:color="auto" w:sz="0" w:space="0"/>
+            <w:insideV w:val="single" w:color="auto" w:sz="0" w:space="0"/>
+          </w:tblBorders>
+          <w:tblLayout w:type="fixed"/>
+          <w:tblCellMar>
+            <w:top w:w="0" w:type="dxa"/>
+            <w:left w:w="10" w:type="dxa"/>
+            <w:bottom w:w="0" w:type="dxa"/>
+            <w:right w:w="10" w:type="dxa"/>
+          </w:tblCellMar>
+        </w:tblPrEx>
         <w:trPr>
-          <w:trHeight w:val="450"/>
+          <w:trHeight w:val="450" w:hRule="atLeast"/>
         </w:trPr>
         <w:tc>
           <w:tcPr>
+            <w:tcW w:w="1997" w:type="dxa"/>
+          </w:tcPr>
+          <w:p>
+            <w:pPr>
+              <w:jc w:val="left"/>
+              <w:rPr>
+                <w:rFonts w:hint="default" w:eastAsia="微软雅黑"/>
+                <w:lang w:val="en-US" w:eastAsia="zh-CN"/>
+              </w:rPr>
+            </w:pPr>
+            <w:r>
+              <w:rPr>
+                <w:rFonts w:hint="eastAsia"/>
+                <w:lang w:val="en-US" w:eastAsia="zh-CN"/>
+              </w:rPr>
+              <w:t>12/7/2019</w:t>
+            </w:r>
+          </w:p>
+        </w:tc>
+        <w:tc>
+          <w:tcPr>
+            <w:tcW w:w="991" w:type="dxa"/>
+          </w:tcPr>
+          <w:p>
+            <w:pPr>
+              <w:jc w:val="left"/>
+              <w:rPr>
+                <w:rFonts w:hint="default" w:eastAsia="微软雅黑"/>
+                <w:lang w:val="en-US" w:eastAsia="zh-CN"/>
+              </w:rPr>
+            </w:pPr>
+            <w:r>
+              <w:rPr>
+                <w:rFonts w:hint="eastAsia"/>
+                <w:lang w:val="en-US" w:eastAsia="zh-CN"/>
+              </w:rPr>
+              <w:t>1.1</w:t>
+            </w:r>
+          </w:p>
+        </w:tc>
+        <w:tc>
+          <w:tcPr>
+            <w:tcW w:w="3243" w:type="dxa"/>
+          </w:tcPr>
+          <w:p>
+            <w:pPr>
+              <w:jc w:val="left"/>
+            </w:pPr>
+            <w:r>
+              <w:rPr>
+                <w:rFonts w:hint="eastAsia"/>
+                <w:lang w:val="en-US" w:eastAsia="zh-CN"/>
+              </w:rPr>
+              <w:t>完善</w:t>
+            </w:r>
+            <w:r>
+              <w:t>软件架构文档</w:t>
+            </w:r>
+          </w:p>
+        </w:tc>
+        <w:tc>
+          <w:tcPr>
             <w:tcW w:w="1996" w:type="dxa"/>
+          </w:tcPr>
+          <w:p>
+            <w:pPr>
+              <w:jc w:val="left"/>
+              <w:rPr>
+                <w:rFonts w:hint="eastAsia" w:eastAsia="微软雅黑"/>
+                <w:lang w:val="en-US" w:eastAsia="zh-CN"/>
+              </w:rPr>
+            </w:pPr>
+            <w:r>
+              <w:rPr>
+                <w:rFonts w:hint="eastAsia"/>
+                <w:lang w:val="en-US" w:eastAsia="zh-CN"/>
+              </w:rPr>
+              <w:t>谢宜含</w:t>
+            </w:r>
+          </w:p>
+        </w:tc>
+      </w:tr>
+      <w:tr>
+        <w:tblPrEx>
+          <w:tblBorders>
+            <w:top w:val="single" w:color="auto" w:sz="0" w:space="0"/>
+            <w:left w:val="single" w:color="auto" w:sz="0" w:space="0"/>
+            <w:bottom w:val="single" w:color="auto" w:sz="0" w:space="0"/>
+            <w:right w:val="single" w:color="auto" w:sz="0" w:space="0"/>
+            <w:insideH w:val="single" w:color="auto" w:sz="0" w:space="0"/>
+            <w:insideV w:val="single" w:color="auto" w:sz="0" w:space="0"/>
+          </w:tblBorders>
+          <w:tblLayout w:type="fixed"/>
+          <w:tblCellMar>
+            <w:top w:w="0" w:type="dxa"/>
+            <w:left w:w="10" w:type="dxa"/>
+            <w:bottom w:w="0" w:type="dxa"/>
+            <w:right w:w="10" w:type="dxa"/>
+          </w:tblCellMar>
+        </w:tblPrEx>
+        <w:trPr>
+          <w:trHeight w:val="450" w:hRule="atLeast"/>
+        </w:trPr>
+        <w:tc>
+          <w:tcPr>
+            <w:tcW w:w="1997" w:type="dxa"/>
           </w:tcPr>
           <w:p>
             <w:pPr>
@@ -267,7 +426,7 @@
         </w:tc>
         <w:tc>
           <w:tcPr>
-            <w:tcW w:w="3242" w:type="dxa"/>
+            <w:tcW w:w="3243" w:type="dxa"/>
           </w:tcPr>
           <w:p>
             <w:pPr>
@@ -287,12 +446,29 @@
         </w:tc>
       </w:tr>
       <w:tr>
+        <w:tblPrEx>
+          <w:tblBorders>
+            <w:top w:val="single" w:color="auto" w:sz="0" w:space="0"/>
+            <w:left w:val="single" w:color="auto" w:sz="0" w:space="0"/>
+            <w:bottom w:val="single" w:color="auto" w:sz="0" w:space="0"/>
+            <w:right w:val="single" w:color="auto" w:sz="0" w:space="0"/>
+            <w:insideH w:val="single" w:color="auto" w:sz="0" w:space="0"/>
+            <w:insideV w:val="single" w:color="auto" w:sz="0" w:space="0"/>
+          </w:tblBorders>
+          <w:tblLayout w:type="fixed"/>
+          <w:tblCellMar>
+            <w:top w:w="0" w:type="dxa"/>
+            <w:left w:w="10" w:type="dxa"/>
+            <w:bottom w:w="0" w:type="dxa"/>
+            <w:right w:w="10" w:type="dxa"/>
+          </w:tblCellMar>
+        </w:tblPrEx>
         <w:trPr>
-          <w:trHeight w:val="450"/>
+          <w:trHeight w:val="450" w:hRule="atLeast"/>
         </w:trPr>
         <w:tc>
           <w:tcPr>
-            <w:tcW w:w="1996" w:type="dxa"/>
+            <w:tcW w:w="1997" w:type="dxa"/>
           </w:tcPr>
           <w:p>
             <w:pPr>
@@ -312,52 +488,7 @@
         </w:tc>
         <w:tc>
           <w:tcPr>
-            <w:tcW w:w="3242" w:type="dxa"/>
-          </w:tcPr>
-          <w:p>
-            <w:pPr>
-              <w:jc w:val="left"/>
-            </w:pPr>
-          </w:p>
-        </w:tc>
-        <w:tc>
-          <w:tcPr>
-            <w:tcW w:w="1996" w:type="dxa"/>
-          </w:tcPr>
-          <w:p>
-            <w:pPr>
-              <w:jc w:val="left"/>
-            </w:pPr>
-          </w:p>
-        </w:tc>
-      </w:tr>
-      <w:tr>
-        <w:trPr>
-          <w:trHeight w:val="450"/>
-        </w:trPr>
-        <w:tc>
-          <w:tcPr>
-            <w:tcW w:w="1996" w:type="dxa"/>
-          </w:tcPr>
-          <w:p>
-            <w:pPr>
-              <w:jc w:val="left"/>
-            </w:pPr>
-          </w:p>
-        </w:tc>
-        <w:tc>
-          <w:tcPr>
-            <w:tcW w:w="991" w:type="dxa"/>
-          </w:tcPr>
-          <w:p>
-            <w:pPr>
-              <w:jc w:val="left"/>
-            </w:pPr>
-          </w:p>
-        </w:tc>
-        <w:tc>
-          <w:tcPr>
-            <w:tcW w:w="3242" w:type="dxa"/>
+            <w:tcW w:w="3243" w:type="dxa"/>
           </w:tcPr>
           <w:p>
             <w:pPr>
@@ -379,17 +510,17 @@
     </w:tbl>
     <w:p>
       <w:pPr>
-        <w:pStyle w:val="a3"/>
-      </w:pPr>
-    </w:p>
-    <w:p>
-      <w:pPr>
-        <w:pStyle w:val="a3"/>
-      </w:pPr>
-    </w:p>
-    <w:p>
-      <w:pPr>
-        <w:pStyle w:val="a3"/>
+        <w:pStyle w:val="4"/>
+      </w:pPr>
+    </w:p>
+    <w:p>
+      <w:pPr>
+        <w:pStyle w:val="4"/>
+      </w:pPr>
+    </w:p>
+    <w:p>
+      <w:pPr>
+        <w:pStyle w:val="4"/>
       </w:pPr>
       <w:r>
         <w:rPr>
@@ -402,28 +533,27 @@
     </w:p>
     <w:p>
       <w:pPr>
-        <w:pStyle w:val="a3"/>
-      </w:pPr>
-    </w:p>
-    <w:p>
-      <w:pPr>
-        <w:pStyle w:val="a3"/>
-      </w:pPr>
-      <w:r>
-        <w:rPr>
-          <w:rFonts w:ascii="Arial" w:eastAsia="Arial" w:hAnsi="Arial" w:cs="Arial"/>
+        <w:pStyle w:val="4"/>
+      </w:pPr>
+    </w:p>
+    <w:p>
+      <w:pPr>
+        <w:pStyle w:val="4"/>
+      </w:pPr>
+      <w:r>
+        <w:rPr>
+          <w:rFonts w:ascii="Arial" w:hAnsi="Arial" w:eastAsia="Arial" w:cs="Arial"/>
           <w:b/>
           <w:sz w:val="48"/>
           <w:szCs w:val="48"/>
           <w:u w:val="single"/>
         </w:rPr>
-        <w:lastRenderedPageBreak/>
         <w:t>软件架构文档 （简化版）</w:t>
       </w:r>
     </w:p>
     <w:p>
       <w:pPr>
-        <w:pStyle w:val="a5"/>
+        <w:pStyle w:val="6"/>
         <w:numPr>
           <w:ilvl w:val="0"/>
           <w:numId w:val="1"/>
@@ -440,7 +570,7 @@
     </w:p>
     <w:p>
       <w:pPr>
-        <w:pStyle w:val="a6"/>
+        <w:pStyle w:val="7"/>
       </w:pPr>
       <w:r>
         <w:rPr>
@@ -452,7 +582,7 @@
     </w:p>
     <w:p>
       <w:pPr>
-        <w:pStyle w:val="a3"/>
+        <w:pStyle w:val="4"/>
         <w:ind w:left="240"/>
       </w:pPr>
       <w:r>
@@ -461,12 +591,12 @@
     </w:p>
     <w:p>
       <w:pPr>
-        <w:pStyle w:val="a3"/>
-      </w:pPr>
-    </w:p>
-    <w:p>
-      <w:pPr>
-        <w:pStyle w:val="a3"/>
+        <w:pStyle w:val="4"/>
+      </w:pPr>
+    </w:p>
+    <w:p>
+      <w:pPr>
+        <w:pStyle w:val="4"/>
       </w:pPr>
       <w:r>
         <w:t>1.2参考资料</w:t>
@@ -474,7 +604,7 @@
     </w:p>
     <w:p>
       <w:pPr>
-        <w:pStyle w:val="a3"/>
+        <w:pStyle w:val="4"/>
       </w:pPr>
       <w:r>
         <w:t>1.《软件工程导论》</w:t>
@@ -482,20 +612,30 @@
     </w:p>
     <w:p>
       <w:pPr>
-        <w:pStyle w:val="a3"/>
-      </w:pPr>
-      <w:r>
-        <w:t>2.RUP的软件架构文档模板</w:t>
-      </w:r>
-    </w:p>
-    <w:p>
-      <w:pPr>
-        <w:pStyle w:val="a3"/>
-      </w:pPr>
-    </w:p>
-    <w:p>
-      <w:pPr>
-        <w:pStyle w:val="a5"/>
+        <w:pStyle w:val="4"/>
+      </w:pPr>
+      <w:r>
+        <w:t>2.</w:t>
+      </w:r>
+      <w:r>
+        <w:rPr>
+          <w:rFonts w:hint="eastAsia"/>
+          <w:lang w:val="en-US" w:eastAsia="zh-CN"/>
+        </w:rPr>
+        <w:t xml:space="preserve"> </w:t>
+      </w:r>
+      <w:r>
+        <w:t>RUP的软件架构文档模板</w:t>
+      </w:r>
+    </w:p>
+    <w:p>
+      <w:pPr>
+        <w:pStyle w:val="4"/>
+      </w:pPr>
+    </w:p>
+    <w:p>
+      <w:pPr>
+        <w:pStyle w:val="6"/>
         <w:numPr>
           <w:ilvl w:val="0"/>
           <w:numId w:val="1"/>
@@ -512,32 +652,32 @@
     </w:p>
     <w:p>
       <w:pPr>
-        <w:pStyle w:val="a3"/>
-      </w:pPr>
-      <w:r>
-        <w:rPr>
-          <w:noProof/>
-        </w:rPr>
-        <w:lastRenderedPageBreak/>
+        <w:pStyle w:val="4"/>
+      </w:pPr>
+      <w:r>
         <w:drawing>
-          <wp:inline distT="0" distB="0" distL="0" distR="0" wp14:anchorId="6F161F8F" wp14:editId="3EC59B46">
-            <wp:extent cx="5216017" cy="5270421"/>
+          <wp:inline distT="0" distB="0" distL="0" distR="0">
+            <wp:extent cx="5215890" cy="5269865"/>
             <wp:effectExtent l="0" t="0" r="0" b="0"/>
             <wp:docPr id="1" name="Drawing 0" descr="图片"/>
-            <wp:cNvGraphicFramePr/>
+            <wp:cNvGraphicFramePr>
+              <a:graphicFrameLocks xmlns:a="http://schemas.openxmlformats.org/drawingml/2006/main" noChangeAspect="1"/>
+            </wp:cNvGraphicFramePr>
             <a:graphic xmlns:a="http://schemas.openxmlformats.org/drawingml/2006/main">
               <a:graphicData uri="http://schemas.openxmlformats.org/drawingml/2006/picture">
                 <pic:pic xmlns:pic="http://schemas.openxmlformats.org/drawingml/2006/picture">
                   <pic:nvPicPr>
-                    <pic:cNvPr id="0" name="Picture 0" descr="图片"/>
+                    <pic:cNvPr id="1" name="Drawing 0" descr="图片"/>
                     <pic:cNvPicPr>
                       <a:picLocks noChangeAspect="1"/>
                     </pic:cNvPicPr>
                   </pic:nvPicPr>
                   <pic:blipFill>
-                    <a:blip r:embed="rId5"/>
+                    <a:blip r:embed="rId4"/>
                     <a:srcRect/>
-                    <a:stretch/>
+                    <a:stretch>
+                      <a:fillRect/>
+                    </a:stretch>
                   </pic:blipFill>
                   <pic:spPr>
                     <a:xfrm>
@@ -557,7 +697,7 @@
     </w:p>
     <w:p>
       <w:pPr>
-        <w:pStyle w:val="a5"/>
+        <w:pStyle w:val="6"/>
         <w:numPr>
           <w:ilvl w:val="0"/>
           <w:numId w:val="1"/>
@@ -574,15 +714,15 @@
     </w:p>
     <w:p>
       <w:pPr>
-        <w:pStyle w:val="a3"/>
-      </w:pPr>
-      <w:r>
-        <w:t>本章是对软件架构的逻辑视图的描述。主要内容包括描述重要的类，类的分包，子系统以及子系统 的分层等。另外还包括一些重要用例的实现。</w:t>
-      </w:r>
-    </w:p>
-    <w:p>
-      <w:pPr>
-        <w:pStyle w:val="a6"/>
+        <w:pStyle w:val="4"/>
+      </w:pPr>
+      <w:r>
+        <w:t>本章是对软件架构的逻辑视图的描述。主要内容包括描述重要的类，类的分包，子系统以及子系统的分层等。另外还包括一些重要用例的实现。</w:t>
+      </w:r>
+    </w:p>
+    <w:p>
+      <w:pPr>
+        <w:pStyle w:val="7"/>
       </w:pPr>
       <w:r>
         <w:rPr>
@@ -594,37 +734,37 @@
     </w:p>
     <w:p>
       <w:pPr>
-        <w:pStyle w:val="a3"/>
-      </w:pPr>
-      <w:r>
-        <w:rPr>
-          <w:noProof/>
-        </w:rPr>
-        <w:lastRenderedPageBreak/>
+        <w:pStyle w:val="4"/>
+      </w:pPr>
+      <w:r>
         <w:drawing>
-          <wp:inline distT="0" distB="0" distL="0" distR="0" wp14:anchorId="3DE29CAE" wp14:editId="39A1874B">
-            <wp:extent cx="3982212" cy="2246376"/>
-            <wp:effectExtent l="0" t="0" r="0" b="0"/>
+          <wp:inline distT="0" distB="0" distL="0" distR="0">
+            <wp:extent cx="5238750" cy="2955290"/>
+            <wp:effectExtent l="0" t="0" r="3810" b="1270"/>
             <wp:docPr id="2" name="Drawing 1" descr="图片"/>
-            <wp:cNvGraphicFramePr/>
+            <wp:cNvGraphicFramePr>
+              <a:graphicFrameLocks xmlns:a="http://schemas.openxmlformats.org/drawingml/2006/main" noChangeAspect="1"/>
+            </wp:cNvGraphicFramePr>
             <a:graphic xmlns:a="http://schemas.openxmlformats.org/drawingml/2006/main">
               <a:graphicData uri="http://schemas.openxmlformats.org/drawingml/2006/picture">
                 <pic:pic xmlns:pic="http://schemas.openxmlformats.org/drawingml/2006/picture">
                   <pic:nvPicPr>
-                    <pic:cNvPr id="0" name="Picture 1" descr="图片"/>
+                    <pic:cNvPr id="2" name="Drawing 1" descr="图片"/>
                     <pic:cNvPicPr>
                       <a:picLocks noChangeAspect="1"/>
                     </pic:cNvPicPr>
                   </pic:nvPicPr>
                   <pic:blipFill>
-                    <a:blip r:embed="rId6"/>
+                    <a:blip r:embed="rId5"/>
                     <a:srcRect/>
-                    <a:stretch/>
+                    <a:stretch>
+                      <a:fillRect/>
+                    </a:stretch>
                   </pic:blipFill>
                   <pic:spPr>
                     <a:xfrm>
                       <a:off x="0" y="0"/>
-                      <a:ext cx="3982212" cy="2246376"/>
+                      <a:ext cx="5238750" cy="2955290"/>
                     </a:xfrm>
                     <a:prstGeom prst="rect">
                       <a:avLst/>
@@ -639,7 +779,7 @@
     </w:p>
     <w:p>
       <w:pPr>
-        <w:pStyle w:val="a3"/>
+        <w:pStyle w:val="4"/>
         <w:ind w:left="240"/>
       </w:pPr>
       <w:r>
@@ -654,26 +794,40 @@
     </w:p>
     <w:p>
       <w:pPr>
-        <w:pStyle w:val="a3"/>
+        <w:pStyle w:val="4"/>
         <w:numPr>
           <w:ilvl w:val="1"/>
           <w:numId w:val="2"/>
         </w:numPr>
       </w:pPr>
       <w:r>
-        <w:t>应用层方面</w:t>
-      </w:r>
-    </w:p>
-    <w:p>
-      <w:pPr>
-        <w:pStyle w:val="a3"/>
-      </w:pPr>
-      <w:r>
-        <w:t xml:space="preserve">         实现基于web端和移动端的应用，前端用React和React native框架，采用JavaScript语言；      通过Spring boot搭建后台框架，采用Java语言，实现</w:t>
+        <w:t>应用层</w:t>
+      </w:r>
+    </w:p>
+    <w:p>
+      <w:pPr>
+        <w:pStyle w:val="4"/>
+        <w:rPr>
+          <w:rFonts w:hint="eastAsia" w:eastAsia="微软雅黑"/>
+          <w:lang w:eastAsia="zh-CN"/>
+        </w:rPr>
+      </w:pPr>
+      <w:r>
+        <w:t xml:space="preserve">         实现基于web端和移动端的应用，前端用React和React native框架，采用JavaScript语言</w:t>
       </w:r>
       <w:r>
         <w:rPr>
           <w:rFonts w:hint="eastAsia"/>
+          <w:lang w:eastAsia="zh-CN"/>
+        </w:rPr>
+        <w:t>；</w:t>
+      </w:r>
+      <w:r>
+        <w:t>通过Spring boot搭建后台框架，采用Java语言，实现</w:t>
+      </w:r>
+      <w:r>
+        <w:rPr>
+          <w:rFonts w:hint="eastAsia"/>
         </w:rPr>
         <w:t>PKBG</w:t>
       </w:r>
@@ -683,7 +837,7 @@
     </w:p>
     <w:p>
       <w:pPr>
-        <w:pStyle w:val="a3"/>
+        <w:pStyle w:val="4"/>
         <w:numPr>
           <w:ilvl w:val="1"/>
           <w:numId w:val="3"/>
@@ -695,15 +849,25 @@
     </w:p>
     <w:p>
       <w:pPr>
-        <w:pStyle w:val="a3"/>
-      </w:pPr>
-      <w:r>
-        <w:t xml:space="preserve">        接受来自用户的请求并通过相应接口对相应的请求进行接收、回应</w:t>
-      </w:r>
-    </w:p>
-    <w:p>
-      <w:pPr>
-        <w:pStyle w:val="a3"/>
+        <w:pStyle w:val="4"/>
+      </w:pPr>
+      <w:r>
+        <w:t xml:space="preserve">        接</w:t>
+      </w:r>
+      <w:r>
+        <w:rPr>
+          <w:rFonts w:hint="eastAsia"/>
+          <w:lang w:val="en-US" w:eastAsia="zh-CN"/>
+        </w:rPr>
+        <w:t>收</w:t>
+      </w:r>
+      <w:r>
+        <w:t>来自用户的请求并通过相应接口对相应的请求进行回应</w:t>
+      </w:r>
+    </w:p>
+    <w:p>
+      <w:pPr>
+        <w:pStyle w:val="4"/>
         <w:numPr>
           <w:ilvl w:val="1"/>
           <w:numId w:val="4"/>
@@ -715,16 +879,62 @@
     </w:p>
     <w:p>
       <w:pPr>
-        <w:pStyle w:val="a3"/>
+        <w:pStyle w:val="4"/>
         <w:ind w:left="480"/>
       </w:pPr>
       <w:r>
-        <w:t>采用微服务架构，服务分发器通过服务注册中心联通三个子服务器，分别是：user-client负责用户交互 、用户管理（注册、登陆、封禁用户、解禁用户）；room-client负责房间交互和管理（创建房间、加入房间、退出房间、准备、开始游戏）；game-client负责开始游戏、实时对战。</w:t>
-      </w:r>
-    </w:p>
-    <w:p>
-      <w:pPr>
-        <w:pStyle w:val="a3"/>
+        <w:t>采用微服务架构，服务分发器通过服务注册中心联通三个子服务器，分别是：</w:t>
+      </w:r>
+      <w:r>
+        <w:rPr>
+          <w:rFonts w:hint="eastAsia"/>
+          <w:lang w:val="en-US" w:eastAsia="zh-CN"/>
+        </w:rPr>
+        <w:t>1.</w:t>
+      </w:r>
+      <w:r>
+        <w:t>user-client负责用户交互 、用户管理（注册、登</w:t>
+      </w:r>
+      <w:r>
+        <w:rPr>
+          <w:rFonts w:hint="eastAsia"/>
+          <w:lang w:val="en-US" w:eastAsia="zh-CN"/>
+        </w:rPr>
+        <w:t>录</w:t>
+      </w:r>
+      <w:r>
+        <w:t>、封禁用户、解禁用户）；</w:t>
+      </w:r>
+      <w:r>
+        <w:rPr>
+          <w:rFonts w:hint="eastAsia"/>
+          <w:lang w:val="en-US" w:eastAsia="zh-CN"/>
+        </w:rPr>
+        <w:t>2.</w:t>
+      </w:r>
+      <w:r>
+        <w:t>room-client负责房间交互和管理（创建房间、加入房间、退出房间、准备、开始游戏）；</w:t>
+      </w:r>
+    </w:p>
+    <w:p>
+      <w:pPr>
+        <w:pStyle w:val="4"/>
+        <w:ind w:left="480"/>
+      </w:pPr>
+      <w:r>
+        <w:rPr>
+          <w:rFonts w:hint="eastAsia"/>
+          <w:lang w:val="en-US" w:eastAsia="zh-CN"/>
+        </w:rPr>
+        <w:t>3.</w:t>
+      </w:r>
+      <w:r>
+        <w:t>game-client负责开始游戏、实时对战。</w:t>
+      </w:r>
+    </w:p>
+    <w:p>
+      <w:pPr>
+        <w:pStyle w:val="4"/>
         <w:numPr>
           <w:ilvl w:val="1"/>
           <w:numId w:val="5"/>
@@ -736,7 +946,7 @@
     </w:p>
     <w:p>
       <w:pPr>
-        <w:pStyle w:val="a3"/>
+        <w:pStyle w:val="4"/>
       </w:pPr>
       <w:r>
         <w:t xml:space="preserve">         主要将收集的数据进行聚合、转化、抽取、适配，最后传入到数据库</w:t>
@@ -744,7 +954,7 @@
     </w:p>
     <w:p>
       <w:pPr>
-        <w:pStyle w:val="a3"/>
+        <w:pStyle w:val="4"/>
         <w:numPr>
           <w:ilvl w:val="1"/>
           <w:numId w:val="6"/>
@@ -756,21 +966,15 @@
     </w:p>
     <w:p>
       <w:pPr>
-        <w:pStyle w:val="a3"/>
-      </w:pPr>
-      <w:r>
-        <w:lastRenderedPageBreak/>
+        <w:pStyle w:val="4"/>
+      </w:pPr>
+      <w:r>
         <w:t xml:space="preserve">         主要收集用户所反馈的数据、传感器/监控器等所记录的数据</w:t>
       </w:r>
     </w:p>
     <w:p>
       <w:pPr>
-        <w:pStyle w:val="a3"/>
-      </w:pPr>
-    </w:p>
-    <w:p>
-      <w:pPr>
-        <w:pStyle w:val="a6"/>
+        <w:pStyle w:val="7"/>
       </w:pPr>
       <w:r>
         <w:rPr>
@@ -782,36 +986,37 @@
     </w:p>
     <w:p>
       <w:pPr>
-        <w:pStyle w:val="a3"/>
-      </w:pPr>
-      <w:r>
-        <w:rPr>
-          <w:noProof/>
-        </w:rPr>
+        <w:pStyle w:val="4"/>
+      </w:pPr>
+      <w:r>
         <w:drawing>
-          <wp:inline distT="0" distB="0" distL="0" distR="0" wp14:anchorId="04D0180C" wp14:editId="3E3748FE">
-            <wp:extent cx="3973703" cy="1038098"/>
-            <wp:effectExtent l="0" t="0" r="0" b="0"/>
+          <wp:inline distT="0" distB="0" distL="0" distR="0">
+            <wp:extent cx="5146040" cy="1343660"/>
+            <wp:effectExtent l="0" t="0" r="5080" b="12700"/>
             <wp:docPr id="3" name="Drawing 2" descr="图片"/>
-            <wp:cNvGraphicFramePr/>
+            <wp:cNvGraphicFramePr>
+              <a:graphicFrameLocks xmlns:a="http://schemas.openxmlformats.org/drawingml/2006/main" noChangeAspect="1"/>
+            </wp:cNvGraphicFramePr>
             <a:graphic xmlns:a="http://schemas.openxmlformats.org/drawingml/2006/main">
               <a:graphicData uri="http://schemas.openxmlformats.org/drawingml/2006/picture">
                 <pic:pic xmlns:pic="http://schemas.openxmlformats.org/drawingml/2006/picture">
                   <pic:nvPicPr>
-                    <pic:cNvPr id="0" name="Picture 2" descr="图片"/>
+                    <pic:cNvPr id="3" name="Drawing 2" descr="图片"/>
                     <pic:cNvPicPr>
                       <a:picLocks noChangeAspect="1"/>
                     </pic:cNvPicPr>
                   </pic:nvPicPr>
                   <pic:blipFill>
-                    <a:blip r:embed="rId7"/>
+                    <a:blip r:embed="rId6"/>
                     <a:srcRect/>
-                    <a:stretch/>
+                    <a:stretch>
+                      <a:fillRect/>
+                    </a:stretch>
                   </pic:blipFill>
                   <pic:spPr>
                     <a:xfrm>
                       <a:off x="0" y="0"/>
-                      <a:ext cx="3973703" cy="1038098"/>
+                      <a:ext cx="5146040" cy="1343660"/>
                     </a:xfrm>
                     <a:prstGeom prst="rect">
                       <a:avLst/>
@@ -826,7 +1031,7 @@
     </w:p>
     <w:p>
       <w:pPr>
-        <w:pStyle w:val="a3"/>
+        <w:pStyle w:val="4"/>
         <w:ind w:left="240"/>
       </w:pPr>
       <w:r>
@@ -835,95 +1040,131 @@
     </w:p>
     <w:p>
       <w:pPr>
-        <w:pStyle w:val="a3"/>
-        <w:ind w:left="480"/>
-      </w:pPr>
-      <w:proofErr w:type="spellStart"/>
-      <w:r>
-        <w:t>UserController</w:t>
-      </w:r>
-      <w:proofErr w:type="spellEnd"/>
-      <w:r>
-        <w:t>处理用户登录和用户管理操作的请求（注册、登陆、封禁用户、解禁用户）。</w:t>
-      </w:r>
-    </w:p>
-    <w:p>
-      <w:pPr>
-        <w:pStyle w:val="a3"/>
+        <w:pStyle w:val="4"/>
         <w:ind w:left="240"/>
       </w:pPr>
-      <w:proofErr w:type="spellStart"/>
+      <w:r>
+        <w:t>UserController处理用户登录和用户管理操作的请求（注册、登</w:t>
+      </w:r>
+      <w:r>
+        <w:rPr>
+          <w:rFonts w:hint="eastAsia"/>
+          <w:lang w:val="en-US" w:eastAsia="zh-CN"/>
+        </w:rPr>
+        <w:t>录</w:t>
+      </w:r>
+      <w:r>
+        <w:t>、封禁用户、解禁用户）。</w:t>
+      </w:r>
+    </w:p>
+    <w:p>
+      <w:pPr>
+        <w:pStyle w:val="4"/>
+        <w:ind w:left="240"/>
+      </w:pPr>
       <w:r>
         <w:t>RoomController</w:t>
       </w:r>
-      <w:proofErr w:type="spellEnd"/>
       <w:r>
         <w:rPr>
           <w:rFonts w:hint="eastAsia"/>
         </w:rPr>
-        <w:t>（改为web-socket后更名为myHandler</w:t>
-      </w:r>
-      <w:bookmarkStart w:id="0" w:name="_GoBack"/>
-      <w:bookmarkEnd w:id="0"/>
+        <w:t>（改为web-socket后更名为myHandler）</w:t>
+      </w:r>
+      <w:r>
+        <w:t>处理对房间交互和管理操作的请求（创建房间、加入房间、退出房间、准备、</w:t>
+      </w:r>
       <w:r>
         <w:rPr>
           <w:rFonts w:hint="eastAsia"/>
-        </w:rPr>
-        <w:t>）</w:t>
-      </w:r>
-      <w:r>
-        <w:t>处理对房间交互和管理操作的请求（创建房间、加入房间、退出房间、准备、开始    游戏）。</w:t>
-      </w:r>
-    </w:p>
-    <w:p>
-      <w:pPr>
-        <w:pStyle w:val="a3"/>
+          <w:lang w:val="en-US" w:eastAsia="zh-CN"/>
+        </w:rPr>
+        <w:t>更换队伍、</w:t>
+      </w:r>
+      <w:r>
+        <w:t>开始游戏）。</w:t>
+      </w:r>
+    </w:p>
+    <w:p>
+      <w:pPr>
+        <w:pStyle w:val="4"/>
         <w:ind w:left="240"/>
-      </w:pPr>
-      <w:proofErr w:type="spellStart"/>
-      <w:r>
-        <w:t>GameController</w:t>
-      </w:r>
-      <w:proofErr w:type="spellEnd"/>
-      <w:r>
-        <w:t>处理对游戏实时对战等一系列操作的请求。</w:t>
-      </w:r>
-    </w:p>
-    <w:p>
-      <w:pPr>
-        <w:pStyle w:val="a3"/>
-      </w:pPr>
-      <w:r>
-        <w:t xml:space="preserve">3.3 业务层  </w:t>
-      </w:r>
-      <w:r>
-        <w:rPr>
-          <w:noProof/>
-        </w:rPr>
+        <w:rPr>
+          <w:rFonts w:hint="eastAsia" w:eastAsia="微软雅黑"/>
+          <w:lang w:eastAsia="zh-CN"/>
+        </w:rPr>
+      </w:pPr>
+      <w:r>
+        <w:t>GameController处理对游戏实时对战等一系列操作的请求</w:t>
+      </w:r>
+      <w:r>
+        <w:rPr>
+          <w:rFonts w:hint="eastAsia"/>
+          <w:lang w:eastAsia="zh-CN"/>
+        </w:rPr>
+        <w:t>。</w:t>
+      </w:r>
+    </w:p>
+    <w:p>
+      <w:pPr>
+        <w:pStyle w:val="7"/>
+        <w:rPr>
+          <w:sz w:val="28"/>
+          <w:szCs w:val="28"/>
+        </w:rPr>
+      </w:pPr>
+      <w:r>
+        <w:rPr>
+          <w:sz w:val="28"/>
+          <w:szCs w:val="28"/>
+          <w:lang w:val="en-US" w:eastAsia="zh-CN"/>
+        </w:rPr>
+        <w:t>3.3 业务层</w:t>
+      </w:r>
+      <w:r>
+        <w:rPr>
+          <w:sz w:val="28"/>
+          <w:szCs w:val="28"/>
+        </w:rPr>
+        <w:t xml:space="preserve"> </w:t>
+      </w:r>
+    </w:p>
+    <w:p>
+      <w:pPr>
+        <w:pStyle w:val="4"/>
+      </w:pPr>
+      <w:r>
+        <w:t xml:space="preserve"> </w:t>
+      </w:r>
+      <w:r>
         <w:drawing>
-          <wp:inline distT="0" distB="0" distL="0" distR="0" wp14:anchorId="69F820CC" wp14:editId="6F0F1ADB">
-            <wp:extent cx="3982212" cy="995553"/>
-            <wp:effectExtent l="0" t="0" r="0" b="0"/>
+          <wp:inline distT="0" distB="0" distL="0" distR="0">
+            <wp:extent cx="5168900" cy="1291590"/>
+            <wp:effectExtent l="0" t="0" r="12700" b="3810"/>
             <wp:docPr id="4" name="Drawing 3" descr="图片"/>
-            <wp:cNvGraphicFramePr/>
+            <wp:cNvGraphicFramePr>
+              <a:graphicFrameLocks xmlns:a="http://schemas.openxmlformats.org/drawingml/2006/main" noChangeAspect="1"/>
+            </wp:cNvGraphicFramePr>
             <a:graphic xmlns:a="http://schemas.openxmlformats.org/drawingml/2006/main">
               <a:graphicData uri="http://schemas.openxmlformats.org/drawingml/2006/picture">
                 <pic:pic xmlns:pic="http://schemas.openxmlformats.org/drawingml/2006/picture">
                   <pic:nvPicPr>
-                    <pic:cNvPr id="0" name="Picture 3" descr="图片"/>
+                    <pic:cNvPr id="4" name="Drawing 3" descr="图片"/>
                     <pic:cNvPicPr>
                       <a:picLocks noChangeAspect="1"/>
                     </pic:cNvPicPr>
                   </pic:nvPicPr>
                   <pic:blipFill>
-                    <a:blip r:embed="rId8"/>
+                    <a:blip r:embed="rId7"/>
                     <a:srcRect/>
-                    <a:stretch/>
+                    <a:stretch>
+                      <a:fillRect/>
+                    </a:stretch>
                   </pic:blipFill>
                   <pic:spPr>
                     <a:xfrm>
                       <a:off x="0" y="0"/>
-                      <a:ext cx="3982212" cy="995553"/>
+                      <a:ext cx="5168900" cy="1291590"/>
                     </a:xfrm>
                     <a:prstGeom prst="rect">
                       <a:avLst/>
@@ -938,7 +1179,7 @@
     </w:p>
     <w:p>
       <w:pPr>
-        <w:pStyle w:val="a3"/>
+        <w:pStyle w:val="4"/>
         <w:ind w:left="240"/>
       </w:pPr>
       <w:r>
@@ -947,94 +1188,103 @@
     </w:p>
     <w:p>
       <w:pPr>
-        <w:pStyle w:val="a3"/>
-      </w:pPr>
-      <w:r>
-        <w:t xml:space="preserve">       </w:t>
-      </w:r>
-      <w:proofErr w:type="spellStart"/>
-      <w:r>
-        <w:t>UserController</w:t>
-      </w:r>
-      <w:proofErr w:type="spellEnd"/>
-      <w:r>
-        <w:t>提供了用户登录和用户管理操作（注册、登陆、封禁用户、解禁用户）的功能。</w:t>
-      </w:r>
-    </w:p>
-    <w:p>
-      <w:pPr>
-        <w:pStyle w:val="a3"/>
+        <w:pStyle w:val="4"/>
         <w:ind w:left="240"/>
       </w:pPr>
-      <w:proofErr w:type="spellStart"/>
-      <w:r>
-        <w:lastRenderedPageBreak/>
-        <w:t>RoomController</w:t>
-      </w:r>
-      <w:proofErr w:type="spellEnd"/>
-      <w:r>
-        <w:t>提供了对房间交互和管理操作（创建房间、加入房间、退出房间、准备、开始    游戏）功能。</w:t>
-      </w:r>
-    </w:p>
-    <w:p>
-      <w:pPr>
-        <w:pStyle w:val="a3"/>
+      <w:r>
+        <w:t>UserController提供了用户登录和用户管理操作（注册、登</w:t>
+      </w:r>
+      <w:r>
+        <w:rPr>
+          <w:rFonts w:hint="eastAsia"/>
+          <w:lang w:val="en-US" w:eastAsia="zh-CN"/>
+        </w:rPr>
+        <w:t>录</w:t>
+      </w:r>
+      <w:r>
+        <w:t>、封禁用户、解禁用户）的功能。</w:t>
+      </w:r>
+    </w:p>
+    <w:p>
+      <w:pPr>
+        <w:pStyle w:val="4"/>
         <w:ind w:left="240"/>
       </w:pPr>
-      <w:proofErr w:type="spellStart"/>
-      <w:r>
-        <w:t>GameController</w:t>
-      </w:r>
-      <w:proofErr w:type="spellEnd"/>
-      <w:r>
-        <w:t>提供了对游戏实时对战等一系列操作的功能。</w:t>
-      </w:r>
-    </w:p>
-    <w:p>
-      <w:pPr>
-        <w:pStyle w:val="a3"/>
-      </w:pPr>
-    </w:p>
-    <w:p>
-      <w:pPr>
-        <w:pStyle w:val="a3"/>
-      </w:pPr>
-      <w:r>
+      <w:r>
+        <w:t>RoomController提供了对房间交互和管理操作（创建房间、加入房间、退出房间、准备、</w:t>
+      </w:r>
+      <w:r>
+        <w:rPr>
+          <w:rFonts w:hint="eastAsia"/>
+          <w:lang w:val="en-US" w:eastAsia="zh-CN"/>
+        </w:rPr>
+        <w:t>更换队伍</w:t>
+      </w:r>
+      <w:r>
+        <w:t>、开始游戏）功能。</w:t>
+      </w:r>
+    </w:p>
+    <w:p>
+      <w:pPr>
+        <w:pStyle w:val="4"/>
+        <w:ind w:left="240"/>
+      </w:pPr>
+      <w:r>
+        <w:t>GameController提供了对游戏实时对战等一系列操作的功能。</w:t>
+      </w:r>
+    </w:p>
+    <w:p>
+      <w:pPr>
+        <w:pStyle w:val="7"/>
+        <w:rPr>
+          <w:sz w:val="28"/>
+          <w:szCs w:val="28"/>
+          <w:lang w:val="en-US" w:eastAsia="zh-CN"/>
+        </w:rPr>
+      </w:pPr>
+      <w:r>
+        <w:rPr>
+          <w:sz w:val="28"/>
+          <w:szCs w:val="28"/>
+          <w:lang w:val="en-US" w:eastAsia="zh-CN"/>
+        </w:rPr>
         <w:t>3.4 持久层</w:t>
       </w:r>
     </w:p>
     <w:p>
       <w:pPr>
-        <w:pStyle w:val="a3"/>
-      </w:pPr>
-      <w:r>
-        <w:rPr>
-          <w:noProof/>
-        </w:rPr>
+        <w:pStyle w:val="4"/>
+        <w:jc w:val="center"/>
+      </w:pPr>
+      <w:r>
         <w:drawing>
-          <wp:inline distT="0" distB="0" distL="0" distR="0" wp14:anchorId="31864137" wp14:editId="0680A5FD">
-            <wp:extent cx="927481" cy="1931543"/>
-            <wp:effectExtent l="0" t="0" r="0" b="0"/>
+          <wp:inline distT="0" distB="0" distL="0" distR="0">
+            <wp:extent cx="1442720" cy="3005455"/>
+            <wp:effectExtent l="0" t="0" r="5080" b="12065"/>
             <wp:docPr id="5" name="Drawing 4" descr="图片"/>
-            <wp:cNvGraphicFramePr/>
+            <wp:cNvGraphicFramePr>
+              <a:graphicFrameLocks xmlns:a="http://schemas.openxmlformats.org/drawingml/2006/main" noChangeAspect="1"/>
+            </wp:cNvGraphicFramePr>
             <a:graphic xmlns:a="http://schemas.openxmlformats.org/drawingml/2006/main">
               <a:graphicData uri="http://schemas.openxmlformats.org/drawingml/2006/picture">
                 <pic:pic xmlns:pic="http://schemas.openxmlformats.org/drawingml/2006/picture">
                   <pic:nvPicPr>
-                    <pic:cNvPr id="0" name="Picture 4" descr="图片"/>
+                    <pic:cNvPr id="5" name="Drawing 4" descr="图片"/>
                     <pic:cNvPicPr>
                       <a:picLocks noChangeAspect="1"/>
                     </pic:cNvPicPr>
                   </pic:nvPicPr>
                   <pic:blipFill>
-                    <a:blip r:embed="rId9"/>
+                    <a:blip r:embed="rId8"/>
                     <a:srcRect/>
-                    <a:stretch/>
+                    <a:stretch>
+                      <a:fillRect/>
+                    </a:stretch>
                   </pic:blipFill>
                   <pic:spPr>
                     <a:xfrm>
                       <a:off x="0" y="0"/>
-                      <a:ext cx="927481" cy="1931543"/>
+                      <a:ext cx="1442720" cy="3005455"/>
                     </a:xfrm>
                     <a:prstGeom prst="rect">
                       <a:avLst/>
@@ -1049,31 +1299,15 @@
     </w:p>
     <w:p>
       <w:pPr>
-        <w:pStyle w:val="a3"/>
-      </w:pPr>
-      <w:r>
-        <w:t>持久层主要由3个子包组成，如图所示。其中model包规定了数据格式和相互之间的外键依赖，repository包则利用</w:t>
-      </w:r>
-      <w:proofErr w:type="spellStart"/>
-      <w:r>
-        <w:t>SpringDataJPA</w:t>
-      </w:r>
-      <w:proofErr w:type="spellEnd"/>
-      <w:r>
-        <w:t>自定义了对数据库的一些操作。</w:t>
-      </w:r>
-      <w:proofErr w:type="spellStart"/>
-      <w:r>
-        <w:t>SpringDataJPA</w:t>
-      </w:r>
-      <w:proofErr w:type="spellEnd"/>
-      <w:r>
-        <w:t>则是由Spring官方提供的数据库访问包，里面包含了对于数据库的基本操作的实现。</w:t>
-      </w:r>
-    </w:p>
-    <w:p>
-      <w:pPr>
-        <w:pStyle w:val="a5"/>
+        <w:pStyle w:val="4"/>
+      </w:pPr>
+      <w:r>
+        <w:t>持久层主要由3个子包组成，如图所示。其中model包规定了数据格式和相互之间的外键依赖，repository包则利用SpringDataJPA自定义了对数据库的一些操作。SpringDataJPA则是由Spring官方提供的数据库访问包，里面包含了对于数据库的基本操作的实现。</w:t>
+      </w:r>
+    </w:p>
+    <w:p>
+      <w:pPr>
+        <w:pStyle w:val="6"/>
         <w:numPr>
           <w:ilvl w:val="0"/>
           <w:numId w:val="1"/>
@@ -1090,37 +1324,38 @@
     </w:p>
     <w:p>
       <w:pPr>
-        <w:pStyle w:val="a3"/>
-      </w:pPr>
-      <w:r>
-        <w:rPr>
-          <w:noProof/>
-        </w:rPr>
-        <w:lastRenderedPageBreak/>
+        <w:pStyle w:val="4"/>
+        <w:jc w:val="center"/>
+      </w:pPr>
+      <w:r>
         <w:drawing>
-          <wp:inline distT="0" distB="0" distL="0" distR="0" wp14:anchorId="106C8792" wp14:editId="2E99A968">
-            <wp:extent cx="2680335" cy="2969641"/>
-            <wp:effectExtent l="0" t="0" r="0" b="0"/>
+          <wp:inline distT="0" distB="0" distL="0" distR="0">
+            <wp:extent cx="4900930" cy="5429250"/>
+            <wp:effectExtent l="0" t="0" r="6350" b="11430"/>
             <wp:docPr id="6" name="Drawing 5" descr="图片"/>
-            <wp:cNvGraphicFramePr/>
+            <wp:cNvGraphicFramePr>
+              <a:graphicFrameLocks xmlns:a="http://schemas.openxmlformats.org/drawingml/2006/main" noChangeAspect="1"/>
+            </wp:cNvGraphicFramePr>
             <a:graphic xmlns:a="http://schemas.openxmlformats.org/drawingml/2006/main">
               <a:graphicData uri="http://schemas.openxmlformats.org/drawingml/2006/picture">
                 <pic:pic xmlns:pic="http://schemas.openxmlformats.org/drawingml/2006/picture">
                   <pic:nvPicPr>
-                    <pic:cNvPr id="0" name="Picture 5" descr="图片"/>
+                    <pic:cNvPr id="6" name="Drawing 5" descr="图片"/>
                     <pic:cNvPicPr>
                       <a:picLocks noChangeAspect="1"/>
                     </pic:cNvPicPr>
                   </pic:nvPicPr>
                   <pic:blipFill>
-                    <a:blip r:embed="rId10"/>
+                    <a:blip r:embed="rId9"/>
                     <a:srcRect/>
-                    <a:stretch/>
+                    <a:stretch>
+                      <a:fillRect/>
+                    </a:stretch>
                   </pic:blipFill>
                   <pic:spPr>
                     <a:xfrm>
                       <a:off x="0" y="0"/>
-                      <a:ext cx="2680335" cy="2969641"/>
+                      <a:ext cx="4900930" cy="5429250"/>
                     </a:xfrm>
                     <a:prstGeom prst="rect">
                       <a:avLst/>
@@ -1135,28 +1370,20 @@
     </w:p>
     <w:p>
       <w:pPr>
-        <w:pStyle w:val="a3"/>
-      </w:pPr>
-      <w:r>
-        <w:t>用户在手机App上操作产生一系列请求，管理员在web端进行一系列请求。后端服务分发器接受这些请求后分发到对应的服务器user-client、room-</w:t>
-      </w:r>
-      <w:proofErr w:type="spellStart"/>
-      <w:r>
-        <w:t>clientgame</w:t>
-      </w:r>
-      <w:proofErr w:type="spellEnd"/>
-      <w:r>
-        <w:t>-client，创建新的进程对其进行处理，并根据对业务的处理结果给出对数据库的操作请求，该请求又将交由数据库服务器进行处理。</w:t>
-      </w:r>
-    </w:p>
-    <w:p>
-      <w:pPr>
-        <w:pStyle w:val="a3"/>
-      </w:pPr>
-    </w:p>
-    <w:p>
-      <w:pPr>
-        <w:pStyle w:val="a5"/>
+        <w:pStyle w:val="4"/>
+      </w:pPr>
+      <w:r>
+        <w:t>用户在手机App上操作产生一系列请求，管理员在web端进行一系列请求。后端服务分发器接受这些请求后分发到对应的服务器user-client、room-clientgame-client，创建新的进程对其进行处理，并根据对业务的处理结果给出对数据库的操作请求，该请求又将交由数据库服务器进行处理。</w:t>
+      </w:r>
+    </w:p>
+    <w:p>
+      <w:pPr>
+        <w:pStyle w:val="4"/>
+      </w:pPr>
+    </w:p>
+    <w:p>
+      <w:pPr>
+        <w:pStyle w:val="6"/>
         <w:numPr>
           <w:ilvl w:val="0"/>
           <w:numId w:val="1"/>
@@ -1173,37 +1400,38 @@
     </w:p>
     <w:p>
       <w:pPr>
-        <w:pStyle w:val="a3"/>
-      </w:pPr>
-      <w:r>
-        <w:rPr>
-          <w:noProof/>
-        </w:rPr>
-        <w:lastRenderedPageBreak/>
+        <w:pStyle w:val="4"/>
+        <w:jc w:val="center"/>
+      </w:pPr>
+      <w:r>
         <w:drawing>
-          <wp:inline distT="0" distB="0" distL="0" distR="0" wp14:anchorId="5804CB8E" wp14:editId="4B01D915">
-            <wp:extent cx="3973703" cy="2748407"/>
-            <wp:effectExtent l="0" t="0" r="0" b="0"/>
+          <wp:inline distT="0" distB="0" distL="0" distR="0">
+            <wp:extent cx="5083810" cy="3516630"/>
+            <wp:effectExtent l="0" t="0" r="6350" b="3810"/>
             <wp:docPr id="7" name="Drawing 6" descr="图片"/>
-            <wp:cNvGraphicFramePr/>
+            <wp:cNvGraphicFramePr>
+              <a:graphicFrameLocks xmlns:a="http://schemas.openxmlformats.org/drawingml/2006/main" noChangeAspect="1"/>
+            </wp:cNvGraphicFramePr>
             <a:graphic xmlns:a="http://schemas.openxmlformats.org/drawingml/2006/main">
               <a:graphicData uri="http://schemas.openxmlformats.org/drawingml/2006/picture">
                 <pic:pic xmlns:pic="http://schemas.openxmlformats.org/drawingml/2006/picture">
                   <pic:nvPicPr>
-                    <pic:cNvPr id="0" name="Picture 6" descr="图片"/>
+                    <pic:cNvPr id="7" name="Drawing 6" descr="图片"/>
                     <pic:cNvPicPr>
                       <a:picLocks noChangeAspect="1"/>
                     </pic:cNvPicPr>
                   </pic:nvPicPr>
                   <pic:blipFill>
-                    <a:blip r:embed="rId11"/>
+                    <a:blip r:embed="rId10"/>
                     <a:srcRect/>
-                    <a:stretch/>
+                    <a:stretch>
+                      <a:fillRect/>
+                    </a:stretch>
                   </pic:blipFill>
                   <pic:spPr>
                     <a:xfrm>
                       <a:off x="0" y="0"/>
-                      <a:ext cx="3973703" cy="2748407"/>
+                      <a:ext cx="5083810" cy="3516630"/>
                     </a:xfrm>
                     <a:prstGeom prst="rect">
                       <a:avLst/>
@@ -1218,15 +1446,25 @@
     </w:p>
     <w:p>
       <w:pPr>
-        <w:pStyle w:val="a3"/>
-      </w:pPr>
-      <w:r>
+        <w:pStyle w:val="7"/>
+        <w:rPr>
+          <w:sz w:val="28"/>
+          <w:szCs w:val="28"/>
+          <w:lang w:val="en-US" w:eastAsia="zh-CN"/>
+        </w:rPr>
+      </w:pPr>
+      <w:r>
+        <w:rPr>
+          <w:sz w:val="28"/>
+          <w:szCs w:val="28"/>
+          <w:lang w:val="en-US" w:eastAsia="zh-CN"/>
+        </w:rPr>
         <w:t>5.1客户端</w:t>
       </w:r>
     </w:p>
     <w:p>
       <w:pPr>
-        <w:pStyle w:val="a3"/>
+        <w:pStyle w:val="4"/>
       </w:pPr>
       <w:r>
         <w:t xml:space="preserve">    用户主要通过移动App来访问系统，管理员通过web网页访问系统支持的浏览器包括IE 9+和Chrome 60+，客户端和服务端的连接可以是局域网或互联网。</w:t>
@@ -1234,47 +1472,71 @@
     </w:p>
     <w:p>
       <w:pPr>
-        <w:pStyle w:val="a3"/>
-      </w:pPr>
-      <w:r>
+        <w:pStyle w:val="7"/>
+        <w:rPr>
+          <w:sz w:val="28"/>
+          <w:szCs w:val="28"/>
+          <w:lang w:val="en-US" w:eastAsia="zh-CN"/>
+        </w:rPr>
+      </w:pPr>
+      <w:r>
+        <w:rPr>
+          <w:sz w:val="28"/>
+          <w:szCs w:val="28"/>
+          <w:lang w:val="en-US" w:eastAsia="zh-CN"/>
+        </w:rPr>
         <w:t>5.2 服务端</w:t>
       </w:r>
     </w:p>
     <w:p>
       <w:pPr>
-        <w:pStyle w:val="a3"/>
+        <w:pStyle w:val="4"/>
       </w:pPr>
       <w:r>
         <w:t xml:space="preserve">   服务端采用微服务架构，采用</w:t>
       </w:r>
-      <w:proofErr w:type="spellStart"/>
-      <w:r>
-        <w:t>springcloud</w:t>
-      </w:r>
-      <w:proofErr w:type="spellEnd"/>
-      <w:r>
-        <w:t>通过consumer联通注册到服务注册中心的三个服务user-client、room-client以及game-client。系统部署在Tomcat9.0容器上，通过</w:t>
-      </w:r>
-      <w:proofErr w:type="spellStart"/>
-      <w:r>
-        <w:t>jdbc</w:t>
-      </w:r>
-      <w:proofErr w:type="spellEnd"/>
-      <w:r>
-        <w:t>与数据服务器连接。</w:t>
-      </w:r>
-    </w:p>
-    <w:p>
-      <w:pPr>
-        <w:pStyle w:val="a3"/>
-      </w:pPr>
-      <w:r>
+      <w:r>
+        <w:rPr>
+          <w:rFonts w:hint="eastAsia"/>
+          <w:lang w:val="en-US" w:eastAsia="zh-CN"/>
+        </w:rPr>
+        <w:t>S</w:t>
+      </w:r>
+      <w:r>
+        <w:t>pring</w:t>
+      </w:r>
+      <w:r>
+        <w:rPr>
+          <w:rFonts w:hint="eastAsia"/>
+          <w:lang w:val="en-US" w:eastAsia="zh-CN"/>
+        </w:rPr>
+        <w:t>C</w:t>
+      </w:r>
+      <w:r>
+        <w:t>loud通过consumer联通注册到服务注册中心的三个服务user-client、room-client以及game-client。系统部署在Tomcat9.0容器上，通过jdbc与数据服务器连接。</w:t>
+      </w:r>
+    </w:p>
+    <w:p>
+      <w:pPr>
+        <w:pStyle w:val="7"/>
+        <w:rPr>
+          <w:sz w:val="28"/>
+          <w:szCs w:val="28"/>
+          <w:lang w:val="en-US" w:eastAsia="zh-CN"/>
+        </w:rPr>
+      </w:pPr>
+      <w:r>
+        <w:rPr>
+          <w:sz w:val="28"/>
+          <w:szCs w:val="28"/>
+          <w:lang w:val="en-US" w:eastAsia="zh-CN"/>
+        </w:rPr>
         <w:t>5.3 数据库服务器</w:t>
       </w:r>
     </w:p>
     <w:p>
       <w:pPr>
-        <w:pStyle w:val="a3"/>
+        <w:pStyle w:val="4"/>
       </w:pPr>
       <w:r>
         <w:t>数据库服务器运行MySQL8.0数据库、MongoDB4.0数据库。</w:t>
@@ -1282,7 +1544,7 @@
     </w:p>
     <w:p>
       <w:pPr>
-        <w:pStyle w:val="a5"/>
+        <w:pStyle w:val="6"/>
         <w:numPr>
           <w:ilvl w:val="0"/>
           <w:numId w:val="1"/>
@@ -1299,37 +1561,38 @@
     </w:p>
     <w:p>
       <w:pPr>
-        <w:pStyle w:val="a3"/>
-      </w:pPr>
-      <w:r>
-        <w:rPr>
-          <w:noProof/>
-        </w:rPr>
-        <w:lastRenderedPageBreak/>
+        <w:pStyle w:val="4"/>
+        <w:jc w:val="center"/>
+      </w:pPr>
+      <w:r>
         <w:drawing>
-          <wp:inline distT="0" distB="0" distL="0" distR="0" wp14:anchorId="20F1D3F2" wp14:editId="785CB22B">
-            <wp:extent cx="3982212" cy="2254885"/>
-            <wp:effectExtent l="0" t="0" r="0" b="0"/>
+          <wp:inline distT="0" distB="0" distL="0" distR="0">
+            <wp:extent cx="5220335" cy="2956560"/>
+            <wp:effectExtent l="0" t="0" r="6985" b="0"/>
             <wp:docPr id="8" name="Drawing 7" descr="图片"/>
-            <wp:cNvGraphicFramePr/>
+            <wp:cNvGraphicFramePr>
+              <a:graphicFrameLocks xmlns:a="http://schemas.openxmlformats.org/drawingml/2006/main" noChangeAspect="1"/>
+            </wp:cNvGraphicFramePr>
             <a:graphic xmlns:a="http://schemas.openxmlformats.org/drawingml/2006/main">
               <a:graphicData uri="http://schemas.openxmlformats.org/drawingml/2006/picture">
                 <pic:pic xmlns:pic="http://schemas.openxmlformats.org/drawingml/2006/picture">
                   <pic:nvPicPr>
-                    <pic:cNvPr id="0" name="Picture 7" descr="图片"/>
+                    <pic:cNvPr id="8" name="Drawing 7" descr="图片"/>
                     <pic:cNvPicPr>
                       <a:picLocks noChangeAspect="1"/>
                     </pic:cNvPicPr>
                   </pic:nvPicPr>
                   <pic:blipFill>
-                    <a:blip r:embed="rId12"/>
+                    <a:blip r:embed="rId11"/>
                     <a:srcRect/>
-                    <a:stretch/>
+                    <a:stretch>
+                      <a:fillRect/>
+                    </a:stretch>
                   </pic:blipFill>
                   <pic:spPr>
                     <a:xfrm>
                       <a:off x="0" y="0"/>
-                      <a:ext cx="3982212" cy="2254885"/>
+                      <a:ext cx="5220335" cy="2956560"/>
                     </a:xfrm>
                     <a:prstGeom prst="rect">
                       <a:avLst/>
@@ -1344,7 +1607,7 @@
     </w:p>
     <w:p>
       <w:pPr>
-        <w:pStyle w:val="a3"/>
+        <w:pStyle w:val="4"/>
       </w:pPr>
       <w:r>
         <w:t>在实现过程中，我们将系统分为了客户端和服务端两大组件。客户端包括Web端与App端，这两个组件都通过请求与服务分发器联系。服务分发器联通注册中心，调用三个服务器处理业务逻辑，三个服务器与两种数据库联通。</w:t>
@@ -1352,12 +1615,7 @@
     </w:p>
     <w:p>
       <w:pPr>
-        <w:pStyle w:val="a3"/>
-      </w:pPr>
-    </w:p>
-    <w:p>
-      <w:pPr>
-        <w:pStyle w:val="a5"/>
+        <w:pStyle w:val="6"/>
         <w:numPr>
           <w:ilvl w:val="0"/>
           <w:numId w:val="1"/>
@@ -1369,41 +1627,51 @@
           <w:sz w:val="28"/>
           <w:szCs w:val="28"/>
         </w:rPr>
-        <w:t>数据视图（可选）</w:t>
-      </w:r>
-    </w:p>
-    <w:p>
-      <w:pPr>
-        <w:pStyle w:val="a3"/>
-      </w:pPr>
-      <w:r>
-        <w:rPr>
-          <w:noProof/>
-        </w:rPr>
+        <w:t>数</w:t>
+      </w:r>
+      <w:bookmarkStart w:id="0" w:name="_GoBack"/>
+      <w:bookmarkEnd w:id="0"/>
+      <w:r>
+        <w:rPr>
+          <w:sz w:val="28"/>
+          <w:szCs w:val="28"/>
+        </w:rPr>
+        <w:t>据视图（可选）</w:t>
+      </w:r>
+    </w:p>
+    <w:p>
+      <w:pPr>
+        <w:pStyle w:val="4"/>
+      </w:pPr>
+      <w:r>
         <w:drawing>
-          <wp:inline distT="0" distB="0" distL="0" distR="0" wp14:anchorId="172C11DC" wp14:editId="10B5F0AD">
-            <wp:extent cx="3973703" cy="2084705"/>
-            <wp:effectExtent l="0" t="0" r="0" b="0"/>
+          <wp:inline distT="0" distB="0" distL="0" distR="0">
+            <wp:extent cx="5065395" cy="2658110"/>
+            <wp:effectExtent l="0" t="0" r="9525" b="8890"/>
             <wp:docPr id="9" name="Drawing 8" descr="图片"/>
-            <wp:cNvGraphicFramePr/>
+            <wp:cNvGraphicFramePr>
+              <a:graphicFrameLocks xmlns:a="http://schemas.openxmlformats.org/drawingml/2006/main" noChangeAspect="1"/>
+            </wp:cNvGraphicFramePr>
             <a:graphic xmlns:a="http://schemas.openxmlformats.org/drawingml/2006/main">
               <a:graphicData uri="http://schemas.openxmlformats.org/drawingml/2006/picture">
                 <pic:pic xmlns:pic="http://schemas.openxmlformats.org/drawingml/2006/picture">
                   <pic:nvPicPr>
-                    <pic:cNvPr id="0" name="Picture 8" descr="图片"/>
+                    <pic:cNvPr id="9" name="Drawing 8" descr="图片"/>
                     <pic:cNvPicPr>
                       <a:picLocks noChangeAspect="1"/>
                     </pic:cNvPicPr>
                   </pic:nvPicPr>
                   <pic:blipFill>
-                    <a:blip r:embed="rId13"/>
+                    <a:blip r:embed="rId12"/>
                     <a:srcRect/>
-                    <a:stretch/>
+                    <a:stretch>
+                      <a:fillRect/>
+                    </a:stretch>
                   </pic:blipFill>
                   <pic:spPr>
                     <a:xfrm>
                       <a:off x="0" y="0"/>
-                      <a:ext cx="3973703" cy="2084705"/>
+                      <a:ext cx="5065395" cy="2658110"/>
                     </a:xfrm>
                     <a:prstGeom prst="rect">
                       <a:avLst/>
@@ -1418,7 +1686,7 @@
     </w:p>
     <w:p>
       <w:pPr>
-        <w:pStyle w:val="a5"/>
+        <w:pStyle w:val="6"/>
         <w:numPr>
           <w:ilvl w:val="0"/>
           <w:numId w:val="1"/>
@@ -1435,16 +1703,15 @@
     </w:p>
     <w:p>
       <w:pPr>
-        <w:pStyle w:val="a3"/>
-      </w:pPr>
-      <w:r>
-        <w:lastRenderedPageBreak/>
+        <w:pStyle w:val="4"/>
+      </w:pPr>
+      <w:r>
         <w:t>[对系统中的核心算法进行设计。如果没有什么重要的算法，那么本节就为可选。]</w:t>
       </w:r>
     </w:p>
     <w:p>
       <w:pPr>
-        <w:pStyle w:val="a3"/>
+        <w:pStyle w:val="4"/>
       </w:pPr>
     </w:p>
     <w:p>
@@ -1455,20 +1722,20 @@
     <w:sectPr>
       <w:pgSz w:w="11900" w:h="16840"/>
       <w:pgMar w:top="1440" w:right="1800" w:bottom="1440" w:left="1800" w:header="851" w:footer="992" w:gutter="0"/>
-      <w:cols w:space="425"/>
-      <w:docGrid w:type="lines" w:linePitch="312"/>
+      <w:cols w:space="425" w:num="1"/>
+      <w:docGrid w:type="lines" w:linePitch="312" w:charSpace="0"/>
     </w:sectPr>
   </w:body>
 </w:document>
 </file>
 
 <file path=word/numbering.xml><?xml version="1.0" encoding="utf-8"?>
-<w:numbering xmlns:wpc="http://schemas.microsoft.com/office/word/2010/wordprocessingCanvas" xmlns:mo="http://schemas.microsoft.com/office/mac/office/2008/main" xmlns:mc="http://schemas.openxmlformats.org/markup-compatibility/2006" xmlns:mv="urn:schemas-microsoft-com:mac:vml" xmlns:o="urn:schemas-microsoft-com:office:office" xmlns:r="http://schemas.openxmlformats.org/officeDocument/2006/relationships" xmlns:m="http://schemas.openxmlformats.org/officeDocument/2006/math" xmlns:v="urn:schemas-microsoft-com:vml" xmlns:wp14="http://schemas.microsoft.com/office/word/2010/wordprocessingDrawing" xmlns:wp="http://schemas.openxmlformats.org/drawingml/2006/wordprocessingDrawing" xmlns:w10="urn:schemas-microsoft-com:office:word" xmlns:w="http://schemas.openxmlformats.org/wordprocessingml/2006/main" xmlns:w14="http://schemas.microsoft.com/office/word/2010/wordml" xmlns:w15="http://schemas.microsoft.com/office/word/2012/wordml" xmlns:wpg="http://schemas.microsoft.com/office/word/2010/wordprocessingGroup" xmlns:wpi="http://schemas.microsoft.com/office/word/2010/wordprocessingInk" xmlns:wne="http://schemas.microsoft.com/office/word/2006/wordml" xmlns:wps="http://schemas.microsoft.com/office/word/2010/wordprocessingShape" mc:Ignorable="w14 w15 wp14">
+<w:numbering xmlns:wpc="http://schemas.microsoft.com/office/word/2010/wordprocessingCanvas" xmlns:mc="http://schemas.openxmlformats.org/markup-compatibility/2006" xmlns:o="urn:schemas-microsoft-com:office:office" xmlns:r="http://schemas.openxmlformats.org/officeDocument/2006/relationships" xmlns:m="http://schemas.openxmlformats.org/officeDocument/2006/math" xmlns:v="urn:schemas-microsoft-com:vml" xmlns:wp14="http://schemas.microsoft.com/office/word/2010/wordprocessingDrawing" xmlns:wp="http://schemas.openxmlformats.org/drawingml/2006/wordprocessingDrawing" xmlns:w10="urn:schemas-microsoft-com:office:word" xmlns:w="http://schemas.openxmlformats.org/wordprocessingml/2006/main" xmlns:w14="http://schemas.microsoft.com/office/word/2010/wordml" xmlns:wpg="http://schemas.microsoft.com/office/word/2010/wordprocessingGroup" xmlns:wpi="http://schemas.microsoft.com/office/word/2010/wordprocessingInk" xmlns:wne="http://schemas.microsoft.com/office/word/2006/wordml" xmlns:wps="http://schemas.microsoft.com/office/word/2010/wordprocessingShape" mc:Ignorable="w14 wp14">
   <w:abstractNum w:abstractNumId="0">
     <w:nsid w:val="338527CC"/>
-    <w:multiLevelType w:val="hybridMultilevel"/>
-    <w:tmpl w:val="EC9A6E84"/>
-    <w:lvl w:ilvl="0" w:tplc="52A2883A">
+    <w:multiLevelType w:val="multilevel"/>
+    <w:tmpl w:val="338527CC"/>
+    <w:lvl w:ilvl="0" w:tentative="0">
       <w:start w:val="1"/>
       <w:numFmt w:val="bullet"/>
       <w:lvlText w:val=""/>
@@ -1480,7 +1747,7 @@
         <w:rFonts w:ascii="Wingdings" w:hAnsi="Wingdings"/>
       </w:rPr>
     </w:lvl>
-    <w:lvl w:ilvl="1" w:tplc="8856BBB8">
+    <w:lvl w:ilvl="1" w:tentative="0">
       <w:start w:val="1"/>
       <w:numFmt w:val="bullet"/>
       <w:lvlText w:val=""/>
@@ -1492,7 +1759,7 @@
         <w:rFonts w:ascii="Wingdings" w:hAnsi="Wingdings"/>
       </w:rPr>
     </w:lvl>
-    <w:lvl w:ilvl="2" w:tplc="2690B436">
+    <w:lvl w:ilvl="2" w:tentative="0">
       <w:start w:val="1"/>
       <w:numFmt w:val="bullet"/>
       <w:lvlText w:val=""/>
@@ -1504,7 +1771,7 @@
         <w:rFonts w:ascii="Wingdings" w:hAnsi="Wingdings"/>
       </w:rPr>
     </w:lvl>
-    <w:lvl w:ilvl="3" w:tplc="2DFC6D94">
+    <w:lvl w:ilvl="3" w:tentative="0">
       <w:start w:val="1"/>
       <w:numFmt w:val="bullet"/>
       <w:lvlText w:val=""/>
@@ -1516,7 +1783,7 @@
         <w:rFonts w:ascii="Wingdings" w:hAnsi="Wingdings"/>
       </w:rPr>
     </w:lvl>
-    <w:lvl w:ilvl="4" w:tplc="4F607BFE">
+    <w:lvl w:ilvl="4" w:tentative="0">
       <w:start w:val="1"/>
       <w:numFmt w:val="bullet"/>
       <w:lvlText w:val=""/>
@@ -1528,7 +1795,7 @@
         <w:rFonts w:ascii="Wingdings" w:hAnsi="Wingdings"/>
       </w:rPr>
     </w:lvl>
-    <w:lvl w:ilvl="5" w:tplc="3274E0AA">
+    <w:lvl w:ilvl="5" w:tentative="0">
       <w:start w:val="1"/>
       <w:numFmt w:val="bullet"/>
       <w:lvlText w:val=""/>
@@ -1540,7 +1807,7 @@
         <w:rFonts w:ascii="Wingdings" w:hAnsi="Wingdings"/>
       </w:rPr>
     </w:lvl>
-    <w:lvl w:ilvl="6" w:tplc="77324686">
+    <w:lvl w:ilvl="6" w:tentative="0">
       <w:start w:val="1"/>
       <w:numFmt w:val="bullet"/>
       <w:lvlText w:val=""/>
@@ -1552,7 +1819,7 @@
         <w:rFonts w:ascii="Wingdings" w:hAnsi="Wingdings"/>
       </w:rPr>
     </w:lvl>
-    <w:lvl w:ilvl="7" w:tplc="FE98D520">
+    <w:lvl w:ilvl="7" w:tentative="0">
       <w:start w:val="1"/>
       <w:numFmt w:val="bullet"/>
       <w:lvlText w:val=""/>
@@ -1564,7 +1831,7 @@
         <w:rFonts w:ascii="Wingdings" w:hAnsi="Wingdings"/>
       </w:rPr>
     </w:lvl>
-    <w:lvl w:ilvl="8" w:tplc="ACA827F8">
+    <w:lvl w:ilvl="8" w:tentative="0">
       <w:start w:val="1"/>
       <w:numFmt w:val="bullet"/>
       <w:lvlText w:val=""/>
@@ -1579,9 +1846,9 @@
   </w:abstractNum>
   <w:abstractNum w:abstractNumId="1">
     <w:nsid w:val="41BE5445"/>
-    <w:multiLevelType w:val="hybridMultilevel"/>
-    <w:tmpl w:val="291A1F4C"/>
-    <w:lvl w:ilvl="0" w:tplc="EB666F22">
+    <w:multiLevelType w:val="multilevel"/>
+    <w:tmpl w:val="41BE5445"/>
+    <w:lvl w:ilvl="0" w:tentative="0">
       <w:start w:val="1"/>
       <w:numFmt w:val="bullet"/>
       <w:lvlText w:val=""/>
@@ -1593,7 +1860,7 @@
         <w:rFonts w:ascii="Wingdings" w:hAnsi="Wingdings"/>
       </w:rPr>
     </w:lvl>
-    <w:lvl w:ilvl="1" w:tplc="D97A9AF4">
+    <w:lvl w:ilvl="1" w:tentative="0">
       <w:start w:val="1"/>
       <w:numFmt w:val="bullet"/>
       <w:lvlText w:val=""/>
@@ -1605,7 +1872,7 @@
         <w:rFonts w:ascii="Wingdings" w:hAnsi="Wingdings"/>
       </w:rPr>
     </w:lvl>
-    <w:lvl w:ilvl="2" w:tplc="FD1CC35E">
+    <w:lvl w:ilvl="2" w:tentative="0">
       <w:start w:val="1"/>
       <w:numFmt w:val="bullet"/>
       <w:lvlText w:val=""/>
@@ -1617,7 +1884,7 @@
         <w:rFonts w:ascii="Wingdings" w:hAnsi="Wingdings"/>
       </w:rPr>
     </w:lvl>
-    <w:lvl w:ilvl="3" w:tplc="8BACC4C0">
+    <w:lvl w:ilvl="3" w:tentative="0">
       <w:start w:val="1"/>
       <w:numFmt w:val="bullet"/>
       <w:lvlText w:val=""/>
@@ -1629,7 +1896,7 @@
         <w:rFonts w:ascii="Wingdings" w:hAnsi="Wingdings"/>
       </w:rPr>
     </w:lvl>
-    <w:lvl w:ilvl="4" w:tplc="949EF61E">
+    <w:lvl w:ilvl="4" w:tentative="0">
       <w:start w:val="1"/>
       <w:numFmt w:val="bullet"/>
       <w:lvlText w:val=""/>
@@ -1641,7 +1908,7 @@
         <w:rFonts w:ascii="Wingdings" w:hAnsi="Wingdings"/>
       </w:rPr>
     </w:lvl>
-    <w:lvl w:ilvl="5" w:tplc="95EC1C8A">
+    <w:lvl w:ilvl="5" w:tentative="0">
       <w:start w:val="1"/>
       <w:numFmt w:val="bullet"/>
       <w:lvlText w:val=""/>
@@ -1653,7 +1920,7 @@
         <w:rFonts w:ascii="Wingdings" w:hAnsi="Wingdings"/>
       </w:rPr>
     </w:lvl>
-    <w:lvl w:ilvl="6" w:tplc="3A7C1A90">
+    <w:lvl w:ilvl="6" w:tentative="0">
       <w:start w:val="1"/>
       <w:numFmt w:val="bullet"/>
       <w:lvlText w:val=""/>
@@ -1665,7 +1932,7 @@
         <w:rFonts w:ascii="Wingdings" w:hAnsi="Wingdings"/>
       </w:rPr>
     </w:lvl>
-    <w:lvl w:ilvl="7" w:tplc="70168A68">
+    <w:lvl w:ilvl="7" w:tentative="0">
       <w:start w:val="1"/>
       <w:numFmt w:val="bullet"/>
       <w:lvlText w:val=""/>
@@ -1677,7 +1944,7 @@
         <w:rFonts w:ascii="Wingdings" w:hAnsi="Wingdings"/>
       </w:rPr>
     </w:lvl>
-    <w:lvl w:ilvl="8" w:tplc="4F2A960A">
+    <w:lvl w:ilvl="8" w:tentative="0">
       <w:start w:val="1"/>
       <w:numFmt w:val="bullet"/>
       <w:lvlText w:val=""/>
@@ -1692,9 +1959,9 @@
   </w:abstractNum>
   <w:abstractNum w:abstractNumId="2">
     <w:nsid w:val="49865647"/>
-    <w:multiLevelType w:val="hybridMultilevel"/>
-    <w:tmpl w:val="589A98BA"/>
-    <w:lvl w:ilvl="0" w:tplc="812267D6">
+    <w:multiLevelType w:val="multilevel"/>
+    <w:tmpl w:val="49865647"/>
+    <w:lvl w:ilvl="0" w:tentative="0">
       <w:start w:val="1"/>
       <w:numFmt w:val="bullet"/>
       <w:lvlText w:val=""/>
@@ -1706,7 +1973,7 @@
         <w:rFonts w:ascii="Wingdings" w:hAnsi="Wingdings"/>
       </w:rPr>
     </w:lvl>
-    <w:lvl w:ilvl="1" w:tplc="FF6C88A0">
+    <w:lvl w:ilvl="1" w:tentative="0">
       <w:start w:val="1"/>
       <w:numFmt w:val="bullet"/>
       <w:lvlText w:val=""/>
@@ -1718,7 +1985,7 @@
         <w:rFonts w:ascii="Wingdings" w:hAnsi="Wingdings"/>
       </w:rPr>
     </w:lvl>
-    <w:lvl w:ilvl="2" w:tplc="F01E7060">
+    <w:lvl w:ilvl="2" w:tentative="0">
       <w:start w:val="1"/>
       <w:numFmt w:val="bullet"/>
       <w:lvlText w:val=""/>
@@ -1730,7 +1997,7 @@
         <w:rFonts w:ascii="Wingdings" w:hAnsi="Wingdings"/>
       </w:rPr>
     </w:lvl>
-    <w:lvl w:ilvl="3" w:tplc="AB2EAE96">
+    <w:lvl w:ilvl="3" w:tentative="0">
       <w:start w:val="1"/>
       <w:numFmt w:val="bullet"/>
       <w:lvlText w:val=""/>
@@ -1742,7 +2009,7 @@
         <w:rFonts w:ascii="Wingdings" w:hAnsi="Wingdings"/>
       </w:rPr>
     </w:lvl>
-    <w:lvl w:ilvl="4" w:tplc="448E6540">
+    <w:lvl w:ilvl="4" w:tentative="0">
       <w:start w:val="1"/>
       <w:numFmt w:val="bullet"/>
       <w:lvlText w:val=""/>
@@ -1754,7 +2021,7 @@
         <w:rFonts w:ascii="Wingdings" w:hAnsi="Wingdings"/>
       </w:rPr>
     </w:lvl>
-    <w:lvl w:ilvl="5" w:tplc="B0C4E7DA">
+    <w:lvl w:ilvl="5" w:tentative="0">
       <w:start w:val="1"/>
       <w:numFmt w:val="bullet"/>
       <w:lvlText w:val=""/>
@@ -1766,7 +2033,7 @@
         <w:rFonts w:ascii="Wingdings" w:hAnsi="Wingdings"/>
       </w:rPr>
     </w:lvl>
-    <w:lvl w:ilvl="6" w:tplc="1CB6B966">
+    <w:lvl w:ilvl="6" w:tentative="0">
       <w:start w:val="1"/>
       <w:numFmt w:val="bullet"/>
       <w:lvlText w:val=""/>
@@ -1778,7 +2045,7 @@
         <w:rFonts w:ascii="Wingdings" w:hAnsi="Wingdings"/>
       </w:rPr>
     </w:lvl>
-    <w:lvl w:ilvl="7" w:tplc="F20C600E">
+    <w:lvl w:ilvl="7" w:tentative="0">
       <w:start w:val="1"/>
       <w:numFmt w:val="bullet"/>
       <w:lvlText w:val=""/>
@@ -1790,7 +2057,7 @@
         <w:rFonts w:ascii="Wingdings" w:hAnsi="Wingdings"/>
       </w:rPr>
     </w:lvl>
-    <w:lvl w:ilvl="8" w:tplc="7FEE7456">
+    <w:lvl w:ilvl="8" w:tentative="0">
       <w:start w:val="1"/>
       <w:numFmt w:val="bullet"/>
       <w:lvlText w:val=""/>
@@ -1805,9 +2072,9 @@
   </w:abstractNum>
   <w:abstractNum w:abstractNumId="3">
     <w:nsid w:val="515C014B"/>
-    <w:multiLevelType w:val="hybridMultilevel"/>
-    <w:tmpl w:val="AB8E110C"/>
-    <w:lvl w:ilvl="0" w:tplc="79D09106">
+    <w:multiLevelType w:val="multilevel"/>
+    <w:tmpl w:val="515C014B"/>
+    <w:lvl w:ilvl="0" w:tentative="0">
       <w:start w:val="1"/>
       <w:numFmt w:val="bullet"/>
       <w:lvlText w:val=""/>
@@ -1819,7 +2086,7 @@
         <w:rFonts w:ascii="Wingdings" w:hAnsi="Wingdings"/>
       </w:rPr>
     </w:lvl>
-    <w:lvl w:ilvl="1" w:tplc="295E88CE">
+    <w:lvl w:ilvl="1" w:tentative="0">
       <w:start w:val="1"/>
       <w:numFmt w:val="bullet"/>
       <w:lvlText w:val=""/>
@@ -1831,7 +2098,7 @@
         <w:rFonts w:ascii="Wingdings" w:hAnsi="Wingdings"/>
       </w:rPr>
     </w:lvl>
-    <w:lvl w:ilvl="2" w:tplc="AD063C5E">
+    <w:lvl w:ilvl="2" w:tentative="0">
       <w:start w:val="1"/>
       <w:numFmt w:val="bullet"/>
       <w:lvlText w:val=""/>
@@ -1843,7 +2110,7 @@
         <w:rFonts w:ascii="Wingdings" w:hAnsi="Wingdings"/>
       </w:rPr>
     </w:lvl>
-    <w:lvl w:ilvl="3" w:tplc="2C646462">
+    <w:lvl w:ilvl="3" w:tentative="0">
       <w:start w:val="1"/>
       <w:numFmt w:val="bullet"/>
       <w:lvlText w:val=""/>
@@ -1855,7 +2122,7 @@
         <w:rFonts w:ascii="Wingdings" w:hAnsi="Wingdings"/>
       </w:rPr>
     </w:lvl>
-    <w:lvl w:ilvl="4" w:tplc="9C248488">
+    <w:lvl w:ilvl="4" w:tentative="0">
       <w:start w:val="1"/>
       <w:numFmt w:val="bullet"/>
       <w:lvlText w:val=""/>
@@ -1867,7 +2134,7 @@
         <w:rFonts w:ascii="Wingdings" w:hAnsi="Wingdings"/>
       </w:rPr>
     </w:lvl>
-    <w:lvl w:ilvl="5" w:tplc="D3BED286">
+    <w:lvl w:ilvl="5" w:tentative="0">
       <w:start w:val="1"/>
       <w:numFmt w:val="bullet"/>
       <w:lvlText w:val=""/>
@@ -1879,7 +2146,7 @@
         <w:rFonts w:ascii="Wingdings" w:hAnsi="Wingdings"/>
       </w:rPr>
     </w:lvl>
-    <w:lvl w:ilvl="6" w:tplc="F59267B2">
+    <w:lvl w:ilvl="6" w:tentative="0">
       <w:start w:val="1"/>
       <w:numFmt w:val="bullet"/>
       <w:lvlText w:val=""/>
@@ -1891,7 +2158,7 @@
         <w:rFonts w:ascii="Wingdings" w:hAnsi="Wingdings"/>
       </w:rPr>
     </w:lvl>
-    <w:lvl w:ilvl="7" w:tplc="AB240CCE">
+    <w:lvl w:ilvl="7" w:tentative="0">
       <w:start w:val="1"/>
       <w:numFmt w:val="bullet"/>
       <w:lvlText w:val=""/>
@@ -1903,7 +2170,7 @@
         <w:rFonts w:ascii="Wingdings" w:hAnsi="Wingdings"/>
       </w:rPr>
     </w:lvl>
-    <w:lvl w:ilvl="8" w:tplc="7D106B9A">
+    <w:lvl w:ilvl="8" w:tentative="0">
       <w:start w:val="1"/>
       <w:numFmt w:val="bullet"/>
       <w:lvlText w:val=""/>
@@ -1919,8 +2186,8 @@
   <w:abstractNum w:abstractNumId="4">
     <w:nsid w:val="56F412E0"/>
     <w:multiLevelType w:val="multilevel"/>
-    <w:tmpl w:val="7ADCE03A"/>
-    <w:lvl w:ilvl="0">
+    <w:tmpl w:val="56F412E0"/>
+    <w:lvl w:ilvl="0" w:tentative="0">
       <w:start w:val="1"/>
       <w:numFmt w:val="decimal"/>
       <w:lvlText w:val="%1."/>
@@ -1929,7 +2196,7 @@
         <w:ind w:left="420" w:hanging="420"/>
       </w:pPr>
     </w:lvl>
-    <w:lvl w:ilvl="1">
+    <w:lvl w:ilvl="1" w:tentative="0">
       <w:start w:val="1"/>
       <w:numFmt w:val="decimal"/>
       <w:lvlText w:val="%1.%2."/>
@@ -1938,7 +2205,7 @@
         <w:ind w:left="840" w:hanging="420"/>
       </w:pPr>
     </w:lvl>
-    <w:lvl w:ilvl="2">
+    <w:lvl w:ilvl="2" w:tentative="0">
       <w:start w:val="1"/>
       <w:numFmt w:val="decimal"/>
       <w:lvlText w:val="%1.%2.%3."/>
@@ -1947,7 +2214,7 @@
         <w:ind w:left="1260" w:hanging="420"/>
       </w:pPr>
     </w:lvl>
-    <w:lvl w:ilvl="3">
+    <w:lvl w:ilvl="3" w:tentative="0">
       <w:start w:val="1"/>
       <w:numFmt w:val="decimal"/>
       <w:lvlText w:val="%1.%2.%3.%4."/>
@@ -1956,7 +2223,7 @@
         <w:ind w:left="1680" w:hanging="420"/>
       </w:pPr>
     </w:lvl>
-    <w:lvl w:ilvl="4">
+    <w:lvl w:ilvl="4" w:tentative="0">
       <w:start w:val="1"/>
       <w:numFmt w:val="decimal"/>
       <w:lvlText w:val="%1.%2.%3.%4.%5."/>
@@ -1965,7 +2232,7 @@
         <w:ind w:left="2100" w:hanging="420"/>
       </w:pPr>
     </w:lvl>
-    <w:lvl w:ilvl="5">
+    <w:lvl w:ilvl="5" w:tentative="0">
       <w:start w:val="1"/>
       <w:numFmt w:val="decimal"/>
       <w:lvlText w:val="%1.%2.%3.%4.%5.%6."/>
@@ -1974,7 +2241,7 @@
         <w:ind w:left="2520" w:hanging="420"/>
       </w:pPr>
     </w:lvl>
-    <w:lvl w:ilvl="6">
+    <w:lvl w:ilvl="6" w:tentative="0">
       <w:start w:val="1"/>
       <w:numFmt w:val="decimal"/>
       <w:lvlText w:val="%1.%2.%3.%4.%5.%6.%7."/>
@@ -1983,7 +2250,7 @@
         <w:ind w:left="2940" w:hanging="420"/>
       </w:pPr>
     </w:lvl>
-    <w:lvl w:ilvl="7">
+    <w:lvl w:ilvl="7" w:tentative="0">
       <w:start w:val="1"/>
       <w:numFmt w:val="decimal"/>
       <w:lvlText w:val="%1.%2.%3.%4.%5.%6.%7.%8."/>
@@ -1992,7 +2259,7 @@
         <w:ind w:left="3360" w:hanging="420"/>
       </w:pPr>
     </w:lvl>
-    <w:lvl w:ilvl="8">
+    <w:lvl w:ilvl="8" w:tentative="0">
       <w:start w:val="1"/>
       <w:numFmt w:val="decimal"/>
       <w:lvlText w:val="%1.%2.%3.%4.%5.%6.%7.%8.%9."/>
@@ -2004,9 +2271,9 @@
   </w:abstractNum>
   <w:abstractNum w:abstractNumId="5">
     <w:nsid w:val="5DC93A81"/>
-    <w:multiLevelType w:val="hybridMultilevel"/>
-    <w:tmpl w:val="642A1FDC"/>
-    <w:lvl w:ilvl="0" w:tplc="B908D994">
+    <w:multiLevelType w:val="multilevel"/>
+    <w:tmpl w:val="5DC93A81"/>
+    <w:lvl w:ilvl="0" w:tentative="0">
       <w:start w:val="1"/>
       <w:numFmt w:val="bullet"/>
       <w:lvlText w:val=""/>
@@ -2018,7 +2285,7 @@
         <w:rFonts w:ascii="Wingdings" w:hAnsi="Wingdings"/>
       </w:rPr>
     </w:lvl>
-    <w:lvl w:ilvl="1" w:tplc="C0F2AA32">
+    <w:lvl w:ilvl="1" w:tentative="0">
       <w:start w:val="1"/>
       <w:numFmt w:val="bullet"/>
       <w:lvlText w:val=""/>
@@ -2030,7 +2297,7 @@
         <w:rFonts w:ascii="Wingdings" w:hAnsi="Wingdings"/>
       </w:rPr>
     </w:lvl>
-    <w:lvl w:ilvl="2" w:tplc="E5BC1C9A">
+    <w:lvl w:ilvl="2" w:tentative="0">
       <w:start w:val="1"/>
       <w:numFmt w:val="bullet"/>
       <w:lvlText w:val=""/>
@@ -2042,7 +2309,7 @@
         <w:rFonts w:ascii="Wingdings" w:hAnsi="Wingdings"/>
       </w:rPr>
     </w:lvl>
-    <w:lvl w:ilvl="3" w:tplc="BB1A613A">
+    <w:lvl w:ilvl="3" w:tentative="0">
       <w:start w:val="1"/>
       <w:numFmt w:val="bullet"/>
       <w:lvlText w:val=""/>
@@ -2054,7 +2321,7 @@
         <w:rFonts w:ascii="Wingdings" w:hAnsi="Wingdings"/>
       </w:rPr>
     </w:lvl>
-    <w:lvl w:ilvl="4" w:tplc="77D0E4A2">
+    <w:lvl w:ilvl="4" w:tentative="0">
       <w:start w:val="1"/>
       <w:numFmt w:val="bullet"/>
       <w:lvlText w:val=""/>
@@ -2066,7 +2333,7 @@
         <w:rFonts w:ascii="Wingdings" w:hAnsi="Wingdings"/>
       </w:rPr>
     </w:lvl>
-    <w:lvl w:ilvl="5" w:tplc="D646EDCA">
+    <w:lvl w:ilvl="5" w:tentative="0">
       <w:start w:val="1"/>
       <w:numFmt w:val="bullet"/>
       <w:lvlText w:val=""/>
@@ -2078,7 +2345,7 @@
         <w:rFonts w:ascii="Wingdings" w:hAnsi="Wingdings"/>
       </w:rPr>
     </w:lvl>
-    <w:lvl w:ilvl="6" w:tplc="1780CFBC">
+    <w:lvl w:ilvl="6" w:tentative="0">
       <w:start w:val="1"/>
       <w:numFmt w:val="bullet"/>
       <w:lvlText w:val=""/>
@@ -2090,7 +2357,7 @@
         <w:rFonts w:ascii="Wingdings" w:hAnsi="Wingdings"/>
       </w:rPr>
     </w:lvl>
-    <w:lvl w:ilvl="7" w:tplc="F9CA70EA">
+    <w:lvl w:ilvl="7" w:tentative="0">
       <w:start w:val="1"/>
       <w:numFmt w:val="bullet"/>
       <w:lvlText w:val=""/>
@@ -2102,7 +2369,7 @@
         <w:rFonts w:ascii="Wingdings" w:hAnsi="Wingdings"/>
       </w:rPr>
     </w:lvl>
-    <w:lvl w:ilvl="8" w:tplc="352A020C">
+    <w:lvl w:ilvl="8" w:tentative="0">
       <w:start w:val="1"/>
       <w:numFmt w:val="bullet"/>
       <w:lvlText w:val=""/>
@@ -2137,422 +2404,291 @@
 </file>
 
 <file path=word/styles.xml><?xml version="1.0" encoding="utf-8"?>
-<w:styles xmlns:mc="http://schemas.openxmlformats.org/markup-compatibility/2006" xmlns:r="http://schemas.openxmlformats.org/officeDocument/2006/relationships" xmlns:w="http://schemas.openxmlformats.org/wordprocessingml/2006/main" xmlns:w14="http://schemas.microsoft.com/office/word/2010/wordml" xmlns:w15="http://schemas.microsoft.com/office/word/2012/wordml" mc:Ignorable="w14 w15">
+<w:styles xmlns:mc="http://schemas.openxmlformats.org/markup-compatibility/2006" xmlns:o="urn:schemas-microsoft-com:office:office" xmlns:r="http://schemas.openxmlformats.org/officeDocument/2006/relationships" xmlns:m="http://schemas.openxmlformats.org/officeDocument/2006/math" xmlns:v="urn:schemas-microsoft-com:vml" xmlns:w="http://schemas.openxmlformats.org/wordprocessingml/2006/main" xmlns:w14="http://schemas.microsoft.com/office/word/2010/wordml" xmlns:w10="urn:schemas-microsoft-com:office:word" xmlns:sl="http://schemas.openxmlformats.org/schemaLibrary/2006/main" mc:Ignorable="w14">
   <w:docDefaults>
     <w:rPrDefault>
       <w:rPr>
-        <w:rFonts w:ascii="微软雅黑" w:eastAsia="微软雅黑" w:hAnsi="微软雅黑" w:cs="微软雅黑"/>
-        <w:sz w:val="22"/>
-        <w:lang w:val="en-US" w:eastAsia="zh-CN" w:bidi="ar-SA"/>
+        <w:rFonts w:ascii="微软雅黑" w:hAnsi="微软雅黑" w:eastAsia="微软雅黑" w:cs="微软雅黑"/>
       </w:rPr>
     </w:rPrDefault>
-    <w:pPrDefault/>
   </w:docDefaults>
-  <w:latentStyles w:defLockedState="0" w:defUIPriority="99" w:defSemiHidden="0" w:defUnhideWhenUsed="0" w:defQFormat="0" w:count="382">
-    <w:lsdException w:name="Normal" w:uiPriority="0" w:qFormat="1"/>
-    <w:lsdException w:name="heading 1" w:uiPriority="9" w:qFormat="1"/>
-    <w:lsdException w:name="heading 2" w:semiHidden="1" w:uiPriority="9" w:unhideWhenUsed="1" w:qFormat="1"/>
-    <w:lsdException w:name="heading 3" w:semiHidden="1" w:uiPriority="9" w:unhideWhenUsed="1" w:qFormat="1"/>
-    <w:lsdException w:name="heading 4" w:semiHidden="1" w:uiPriority="9" w:unhideWhenUsed="1" w:qFormat="1"/>
-    <w:lsdException w:name="heading 5" w:semiHidden="1" w:uiPriority="9" w:unhideWhenUsed="1" w:qFormat="1"/>
-    <w:lsdException w:name="heading 6" w:semiHidden="1" w:uiPriority="9" w:unhideWhenUsed="1" w:qFormat="1"/>
-    <w:lsdException w:name="heading 7" w:semiHidden="1" w:uiPriority="9" w:unhideWhenUsed="1" w:qFormat="1"/>
-    <w:lsdException w:name="heading 8" w:semiHidden="1" w:uiPriority="9" w:unhideWhenUsed="1" w:qFormat="1"/>
-    <w:lsdException w:name="heading 9" w:semiHidden="1" w:uiPriority="9" w:unhideWhenUsed="1" w:qFormat="1"/>
-    <w:lsdException w:name="index 1" w:semiHidden="1" w:unhideWhenUsed="1"/>
-    <w:lsdException w:name="index 2" w:semiHidden="1" w:unhideWhenUsed="1"/>
-    <w:lsdException w:name="index 3" w:semiHidden="1" w:unhideWhenUsed="1"/>
-    <w:lsdException w:name="index 4" w:semiHidden="1" w:unhideWhenUsed="1"/>
-    <w:lsdException w:name="index 5" w:semiHidden="1" w:unhideWhenUsed="1"/>
-    <w:lsdException w:name="index 6" w:semiHidden="1" w:unhideWhenUsed="1"/>
-    <w:lsdException w:name="index 7" w:semiHidden="1" w:unhideWhenUsed="1"/>
-    <w:lsdException w:name="index 8" w:semiHidden="1" w:unhideWhenUsed="1"/>
-    <w:lsdException w:name="index 9" w:semiHidden="1" w:unhideWhenUsed="1"/>
-    <w:lsdException w:name="toc 1" w:semiHidden="1" w:uiPriority="39" w:unhideWhenUsed="1"/>
-    <w:lsdException w:name="toc 2" w:semiHidden="1" w:uiPriority="39" w:unhideWhenUsed="1"/>
-    <w:lsdException w:name="toc 3" w:semiHidden="1" w:uiPriority="39" w:unhideWhenUsed="1"/>
-    <w:lsdException w:name="toc 4" w:semiHidden="1" w:uiPriority="39" w:unhideWhenUsed="1"/>
-    <w:lsdException w:name="toc 5" w:semiHidden="1" w:uiPriority="39" w:unhideWhenUsed="1"/>
-    <w:lsdException w:name="toc 6" w:semiHidden="1" w:uiPriority="39" w:unhideWhenUsed="1"/>
-    <w:lsdException w:name="toc 7" w:semiHidden="1" w:uiPriority="39" w:unhideWhenUsed="1"/>
-    <w:lsdException w:name="toc 8" w:semiHidden="1" w:uiPriority="39" w:unhideWhenUsed="1"/>
-    <w:lsdException w:name="toc 9" w:semiHidden="1" w:uiPriority="39" w:unhideWhenUsed="1"/>
-    <w:lsdException w:name="Normal Indent" w:semiHidden="1" w:unhideWhenUsed="1"/>
-    <w:lsdException w:name="footnote text" w:semiHidden="1" w:unhideWhenUsed="1"/>
-    <w:lsdException w:name="annotation text" w:semiHidden="1" w:unhideWhenUsed="1"/>
-    <w:lsdException w:name="header" w:semiHidden="1" w:unhideWhenUsed="1"/>
-    <w:lsdException w:name="footer" w:semiHidden="1" w:unhideWhenUsed="1"/>
-    <w:lsdException w:name="index heading" w:semiHidden="1" w:unhideWhenUsed="1"/>
-    <w:lsdException w:name="caption" w:semiHidden="1" w:uiPriority="35" w:unhideWhenUsed="1" w:qFormat="1"/>
-    <w:lsdException w:name="table of figures" w:semiHidden="1" w:unhideWhenUsed="1"/>
-    <w:lsdException w:name="envelope address" w:semiHidden="1" w:unhideWhenUsed="1"/>
-    <w:lsdException w:name="envelope return" w:semiHidden="1" w:unhideWhenUsed="1"/>
-    <w:lsdException w:name="footnote reference" w:semiHidden="1" w:unhideWhenUsed="1"/>
-    <w:lsdException w:name="annotation reference" w:semiHidden="1" w:unhideWhenUsed="1"/>
-    <w:lsdException w:name="line number" w:semiHidden="1" w:unhideWhenUsed="1"/>
-    <w:lsdException w:name="page number" w:semiHidden="1" w:unhideWhenUsed="1"/>
-    <w:lsdException w:name="endnote reference" w:semiHidden="1" w:unhideWhenUsed="1"/>
-    <w:lsdException w:name="endnote text" w:semiHidden="1" w:unhideWhenUsed="1"/>
-    <w:lsdException w:name="table of authorities" w:semiHidden="1" w:unhideWhenUsed="1"/>
-    <w:lsdException w:name="macro" w:semiHidden="1" w:unhideWhenUsed="1"/>
-    <w:lsdException w:name="toa heading" w:semiHidden="1" w:unhideWhenUsed="1"/>
-    <w:lsdException w:name="List" w:semiHidden="1" w:unhideWhenUsed="1"/>
-    <w:lsdException w:name="List Bullet" w:semiHidden="1" w:unhideWhenUsed="1"/>
-    <w:lsdException w:name="List Number" w:semiHidden="1" w:unhideWhenUsed="1"/>
-    <w:lsdException w:name="List 2" w:semiHidden="1" w:unhideWhenUsed="1"/>
-    <w:lsdException w:name="List 3" w:semiHidden="1" w:unhideWhenUsed="1"/>
-    <w:lsdException w:name="List 4" w:semiHidden="1" w:unhideWhenUsed="1"/>
-    <w:lsdException w:name="List 5" w:semiHidden="1" w:unhideWhenUsed="1"/>
-    <w:lsdException w:name="List Bullet 2" w:semiHidden="1" w:unhideWhenUsed="1"/>
-    <w:lsdException w:name="List Bullet 3" w:semiHidden="1" w:unhideWhenUsed="1"/>
-    <w:lsdException w:name="List Bullet 4" w:semiHidden="1" w:unhideWhenUsed="1"/>
-    <w:lsdException w:name="List Bullet 5" w:semiHidden="1" w:unhideWhenUsed="1"/>
-    <w:lsdException w:name="List Number 2" w:semiHidden="1" w:unhideWhenUsed="1"/>
-    <w:lsdException w:name="List Number 3" w:semiHidden="1" w:unhideWhenUsed="1"/>
-    <w:lsdException w:name="List Number 4" w:semiHidden="1" w:unhideWhenUsed="1"/>
-    <w:lsdException w:name="List Number 5" w:semiHidden="1" w:unhideWhenUsed="1"/>
-    <w:lsdException w:name="Title" w:uiPriority="10" w:qFormat="1"/>
-    <w:lsdException w:name="Closing" w:semiHidden="1" w:unhideWhenUsed="1"/>
-    <w:lsdException w:name="Signature" w:semiHidden="1" w:unhideWhenUsed="1"/>
-    <w:lsdException w:name="Default Paragraph Font" w:semiHidden="1" w:uiPriority="1" w:unhideWhenUsed="1"/>
-    <w:lsdException w:name="Body Text" w:semiHidden="1" w:unhideWhenUsed="1"/>
-    <w:lsdException w:name="Body Text Indent" w:semiHidden="1" w:unhideWhenUsed="1"/>
-    <w:lsdException w:name="List Continue" w:semiHidden="1" w:unhideWhenUsed="1"/>
-    <w:lsdException w:name="List Continue 2" w:semiHidden="1" w:unhideWhenUsed="1"/>
-    <w:lsdException w:name="List Continue 3" w:semiHidden="1" w:unhideWhenUsed="1"/>
-    <w:lsdException w:name="List Continue 4" w:semiHidden="1" w:unhideWhenUsed="1"/>
-    <w:lsdException w:name="List Continue 5" w:semiHidden="1" w:unhideWhenUsed="1"/>
-    <w:lsdException w:name="Message Header" w:semiHidden="1" w:unhideWhenUsed="1"/>
-    <w:lsdException w:name="Subtitle" w:uiPriority="11" w:qFormat="1"/>
-    <w:lsdException w:name="Salutation" w:semiHidden="1" w:unhideWhenUsed="1"/>
-    <w:lsdException w:name="Date" w:semiHidden="1" w:unhideWhenUsed="1"/>
-    <w:lsdException w:name="Body Text First Indent" w:semiHidden="1" w:unhideWhenUsed="1"/>
-    <w:lsdException w:name="Body Text First Indent 2" w:semiHidden="1" w:unhideWhenUsed="1"/>
-    <w:lsdException w:name="Note Heading" w:semiHidden="1" w:unhideWhenUsed="1"/>
-    <w:lsdException w:name="Body Text 2" w:semiHidden="1" w:unhideWhenUsed="1"/>
-    <w:lsdException w:name="Body Text 3" w:semiHidden="1" w:unhideWhenUsed="1"/>
-    <w:lsdException w:name="Body Text Indent 2" w:semiHidden="1" w:unhideWhenUsed="1"/>
-    <w:lsdException w:name="Body Text Indent 3" w:semiHidden="1" w:unhideWhenUsed="1"/>
-    <w:lsdException w:name="Block Text" w:semiHidden="1" w:unhideWhenUsed="1"/>
-    <w:lsdException w:name="Hyperlink" w:semiHidden="1" w:unhideWhenUsed="1"/>
-    <w:lsdException w:name="FollowedHyperlink" w:semiHidden="1" w:unhideWhenUsed="1"/>
-    <w:lsdException w:name="Strong" w:uiPriority="22" w:qFormat="1"/>
-    <w:lsdException w:name="Emphasis" w:uiPriority="20" w:qFormat="1"/>
-    <w:lsdException w:name="Document Map" w:semiHidden="1" w:unhideWhenUsed="1"/>
-    <w:lsdException w:name="Plain Text" w:semiHidden="1" w:unhideWhenUsed="1"/>
-    <w:lsdException w:name="E-mail Signature" w:semiHidden="1" w:unhideWhenUsed="1"/>
-    <w:lsdException w:name="HTML Top of Form" w:semiHidden="1" w:unhideWhenUsed="1"/>
-    <w:lsdException w:name="HTML Bottom of Form" w:semiHidden="1" w:unhideWhenUsed="1"/>
-    <w:lsdException w:name="Normal (Web)" w:semiHidden="1" w:unhideWhenUsed="1"/>
-    <w:lsdException w:name="HTML Acronym" w:semiHidden="1" w:unhideWhenUsed="1"/>
-    <w:lsdException w:name="HTML Address" w:semiHidden="1" w:unhideWhenUsed="1"/>
-    <w:lsdException w:name="HTML Cite" w:semiHidden="1" w:unhideWhenUsed="1"/>
-    <w:lsdException w:name="HTML Code" w:semiHidden="1" w:unhideWhenUsed="1"/>
-    <w:lsdException w:name="HTML Definition" w:semiHidden="1" w:unhideWhenUsed="1"/>
-    <w:lsdException w:name="HTML Keyboard" w:semiHidden="1" w:unhideWhenUsed="1"/>
-    <w:lsdException w:name="HTML Preformatted" w:semiHidden="1" w:unhideWhenUsed="1"/>
-    <w:lsdException w:name="HTML Sample" w:semiHidden="1" w:unhideWhenUsed="1"/>
-    <w:lsdException w:name="HTML Typewriter" w:semiHidden="1" w:unhideWhenUsed="1"/>
-    <w:lsdException w:name="HTML Variable" w:semiHidden="1" w:unhideWhenUsed="1"/>
-    <w:lsdException w:name="Normal Table" w:semiHidden="1" w:unhideWhenUsed="1"/>
-    <w:lsdException w:name="annotation subject" w:semiHidden="1" w:unhideWhenUsed="1"/>
-    <w:lsdException w:name="No List" w:semiHidden="1" w:unhideWhenUsed="1"/>
-    <w:lsdException w:name="Outline List 1" w:semiHidden="1" w:unhideWhenUsed="1"/>
-    <w:lsdException w:name="Outline List 2" w:semiHidden="1" w:unhideWhenUsed="1"/>
-    <w:lsdException w:name="Outline List 3" w:semiHidden="1" w:unhideWhenUsed="1"/>
-    <w:lsdException w:name="Table Simple 1" w:semiHidden="1" w:unhideWhenUsed="1"/>
-    <w:lsdException w:name="Table Simple 2" w:semiHidden="1" w:unhideWhenUsed="1"/>
-    <w:lsdException w:name="Table Simple 3" w:semiHidden="1" w:unhideWhenUsed="1"/>
-    <w:lsdException w:name="Table Classic 1" w:semiHidden="1" w:unhideWhenUsed="1"/>
-    <w:lsdException w:name="Table Classic 2" w:semiHidden="1" w:unhideWhenUsed="1"/>
-    <w:lsdException w:name="Table Classic 3" w:semiHidden="1" w:unhideWhenUsed="1"/>
-    <w:lsdException w:name="Table Classic 4" w:semiHidden="1" w:unhideWhenUsed="1"/>
-    <w:lsdException w:name="Table Colorful 1" w:semiHidden="1" w:unhideWhenUsed="1"/>
-    <w:lsdException w:name="Table Colorful 2" w:semiHidden="1" w:unhideWhenUsed="1"/>
-    <w:lsdException w:name="Table Colorful 3" w:semiHidden="1" w:unhideWhenUsed="1"/>
-    <w:lsdException w:name="Table Columns 1" w:semiHidden="1" w:unhideWhenUsed="1"/>
-    <w:lsdException w:name="Table Columns 2" w:semiHidden="1" w:unhideWhenUsed="1"/>
-    <w:lsdException w:name="Table Columns 3" w:semiHidden="1" w:unhideWhenUsed="1"/>
-    <w:lsdException w:name="Table Columns 4" w:semiHidden="1" w:unhideWhenUsed="1"/>
-    <w:lsdException w:name="Table Columns 5" w:semiHidden="1" w:unhideWhenUsed="1"/>
-    <w:lsdException w:name="Table Grid 1" w:semiHidden="1" w:unhideWhenUsed="1"/>
-    <w:lsdException w:name="Table Grid 2" w:semiHidden="1" w:unhideWhenUsed="1"/>
-    <w:lsdException w:name="Table Grid 3" w:semiHidden="1" w:unhideWhenUsed="1"/>
-    <w:lsdException w:name="Table Grid 4" w:semiHidden="1" w:unhideWhenUsed="1"/>
-    <w:lsdException w:name="Table Grid 5" w:semiHidden="1" w:unhideWhenUsed="1"/>
-    <w:lsdException w:name="Table Grid 6" w:semiHidden="1" w:unhideWhenUsed="1"/>
-    <w:lsdException w:name="Table Grid 7" w:semiHidden="1" w:unhideWhenUsed="1"/>
-    <w:lsdException w:name="Table Grid 8" w:semiHidden="1" w:unhideWhenUsed="1"/>
-    <w:lsdException w:name="Table List 1" w:semiHidden="1" w:unhideWhenUsed="1"/>
-    <w:lsdException w:name="Table List 2" w:semiHidden="1" w:unhideWhenUsed="1"/>
-    <w:lsdException w:name="Table List 3" w:semiHidden="1" w:unhideWhenUsed="1"/>
-    <w:lsdException w:name="Table List 4" w:semiHidden="1" w:unhideWhenUsed="1"/>
-    <w:lsdException w:name="Table List 5" w:semiHidden="1" w:unhideWhenUsed="1"/>
-    <w:lsdException w:name="Table List 6" w:semiHidden="1" w:unhideWhenUsed="1"/>
-    <w:lsdException w:name="Table List 7" w:semiHidden="1" w:unhideWhenUsed="1"/>
-    <w:lsdException w:name="Table List 8" w:semiHidden="1" w:unhideWhenUsed="1"/>
-    <w:lsdException w:name="Table 3D effects 1" w:semiHidden="1" w:unhideWhenUsed="1"/>
-    <w:lsdException w:name="Table 3D effects 2" w:semiHidden="1" w:unhideWhenUsed="1"/>
-    <w:lsdException w:name="Table 3D effects 3" w:semiHidden="1" w:unhideWhenUsed="1"/>
-    <w:lsdException w:name="Table Contemporary" w:semiHidden="1" w:unhideWhenUsed="1"/>
-    <w:lsdException w:name="Table Elegant" w:semiHidden="1" w:unhideWhenUsed="1"/>
-    <w:lsdException w:name="Table Professional" w:semiHidden="1" w:unhideWhenUsed="1"/>
-    <w:lsdException w:name="Table Subtle 1" w:semiHidden="1" w:unhideWhenUsed="1"/>
-    <w:lsdException w:name="Table Subtle 2" w:semiHidden="1" w:unhideWhenUsed="1"/>
-    <w:lsdException w:name="Table Web 1" w:semiHidden="1" w:unhideWhenUsed="1"/>
-    <w:lsdException w:name="Table Web 2" w:semiHidden="1" w:unhideWhenUsed="1"/>
-    <w:lsdException w:name="Table Web 3" w:semiHidden="1" w:unhideWhenUsed="1"/>
-    <w:lsdException w:name="Balloon Text" w:semiHidden="1" w:unhideWhenUsed="1"/>
-    <w:lsdException w:name="Table Grid" w:uiPriority="39"/>
-    <w:lsdException w:name="Table Theme" w:semiHidden="1" w:unhideWhenUsed="1"/>
-    <w:lsdException w:name="Note Level 1" w:semiHidden="1" w:unhideWhenUsed="1"/>
-    <w:lsdException w:name="Note Level 2" w:semiHidden="1" w:unhideWhenUsed="1"/>
-    <w:lsdException w:name="Note Level 3" w:semiHidden="1" w:unhideWhenUsed="1"/>
-    <w:lsdException w:name="Note Level 4" w:semiHidden="1" w:unhideWhenUsed="1"/>
-    <w:lsdException w:name="Note Level 5" w:semiHidden="1" w:unhideWhenUsed="1"/>
-    <w:lsdException w:name="Note Level 6" w:semiHidden="1" w:unhideWhenUsed="1"/>
-    <w:lsdException w:name="Note Level 7" w:semiHidden="1" w:unhideWhenUsed="1"/>
-    <w:lsdException w:name="Note Level 8" w:semiHidden="1" w:unhideWhenUsed="1"/>
-    <w:lsdException w:name="Note Level 9" w:semiHidden="1" w:unhideWhenUsed="1"/>
-    <w:lsdException w:name="Placeholder Text" w:semiHidden="1"/>
-    <w:lsdException w:name="No Spacing" w:uiPriority="1" w:qFormat="1"/>
-    <w:lsdException w:name="Light Shading" w:uiPriority="60"/>
-    <w:lsdException w:name="Light List" w:uiPriority="61"/>
-    <w:lsdException w:name="Light Grid" w:uiPriority="62"/>
-    <w:lsdException w:name="Medium Shading 1" w:uiPriority="63"/>
-    <w:lsdException w:name="Medium Shading 2" w:uiPriority="64"/>
-    <w:lsdException w:name="Medium List 1" w:uiPriority="65"/>
-    <w:lsdException w:name="Medium List 2" w:uiPriority="66"/>
-    <w:lsdException w:name="Medium Grid 1" w:uiPriority="67"/>
-    <w:lsdException w:name="Medium Grid 2" w:uiPriority="68"/>
-    <w:lsdException w:name="Medium Grid 3" w:uiPriority="69"/>
-    <w:lsdException w:name="Dark List" w:uiPriority="70"/>
-    <w:lsdException w:name="Colorful Shading" w:uiPriority="71"/>
-    <w:lsdException w:name="Colorful List" w:uiPriority="72"/>
-    <w:lsdException w:name="Colorful Grid" w:uiPriority="73"/>
-    <w:lsdException w:name="Light Shading Accent 1" w:uiPriority="60"/>
-    <w:lsdException w:name="Light List Accent 1" w:uiPriority="61"/>
-    <w:lsdException w:name="Light Grid Accent 1" w:uiPriority="62"/>
-    <w:lsdException w:name="Medium Shading 1 Accent 1" w:uiPriority="63"/>
-    <w:lsdException w:name="Medium Shading 2 Accent 1" w:uiPriority="64"/>
-    <w:lsdException w:name="Medium List 1 Accent 1" w:uiPriority="65"/>
-    <w:lsdException w:name="Revision" w:semiHidden="1"/>
-    <w:lsdException w:name="List Paragraph" w:uiPriority="34" w:qFormat="1"/>
-    <w:lsdException w:name="Quote" w:uiPriority="29" w:qFormat="1"/>
-    <w:lsdException w:name="Intense Quote" w:uiPriority="30" w:qFormat="1"/>
-    <w:lsdException w:name="Medium List 2 Accent 1" w:uiPriority="66"/>
-    <w:lsdException w:name="Medium Grid 1 Accent 1" w:uiPriority="67"/>
-    <w:lsdException w:name="Medium Grid 2 Accent 1" w:uiPriority="68"/>
-    <w:lsdException w:name="Medium Grid 3 Accent 1" w:uiPriority="69"/>
-    <w:lsdException w:name="Dark List Accent 1" w:uiPriority="70"/>
-    <w:lsdException w:name="Colorful Shading Accent 1" w:uiPriority="71"/>
-    <w:lsdException w:name="Colorful List Accent 1" w:uiPriority="72"/>
-    <w:lsdException w:name="Colorful Grid Accent 1" w:uiPriority="73"/>
-    <w:lsdException w:name="Light Shading Accent 2" w:uiPriority="60"/>
-    <w:lsdException w:name="Light List Accent 2" w:uiPriority="61"/>
-    <w:lsdException w:name="Light Grid Accent 2" w:uiPriority="62"/>
-    <w:lsdException w:name="Medium Shading 1 Accent 2" w:uiPriority="63"/>
-    <w:lsdException w:name="Medium Shading 2 Accent 2" w:uiPriority="64"/>
-    <w:lsdException w:name="Medium List 1 Accent 2" w:uiPriority="65"/>
-    <w:lsdException w:name="Medium List 2 Accent 2" w:uiPriority="66"/>
-    <w:lsdException w:name="Medium Grid 1 Accent 2" w:uiPriority="67"/>
-    <w:lsdException w:name="Medium Grid 2 Accent 2" w:uiPriority="68"/>
-    <w:lsdException w:name="Medium Grid 3 Accent 2" w:uiPriority="69"/>
-    <w:lsdException w:name="Dark List Accent 2" w:uiPriority="70"/>
-    <w:lsdException w:name="Colorful Shading Accent 2" w:uiPriority="71"/>
-    <w:lsdException w:name="Colorful List Accent 2" w:uiPriority="72"/>
-    <w:lsdException w:name="Colorful Grid Accent 2" w:uiPriority="73"/>
-    <w:lsdException w:name="Light Shading Accent 3" w:uiPriority="60"/>
-    <w:lsdException w:name="Light List Accent 3" w:uiPriority="61"/>
-    <w:lsdException w:name="Light Grid Accent 3" w:uiPriority="62"/>
-    <w:lsdException w:name="Medium Shading 1 Accent 3" w:uiPriority="63"/>
-    <w:lsdException w:name="Medium Shading 2 Accent 3" w:uiPriority="64"/>
-    <w:lsdException w:name="Medium List 1 Accent 3" w:uiPriority="65"/>
-    <w:lsdException w:name="Medium List 2 Accent 3" w:uiPriority="66"/>
-    <w:lsdException w:name="Medium Grid 1 Accent 3" w:uiPriority="67"/>
-    <w:lsdException w:name="Medium Grid 2 Accent 3" w:uiPriority="68"/>
-    <w:lsdException w:name="Medium Grid 3 Accent 3" w:uiPriority="69"/>
-    <w:lsdException w:name="Dark List Accent 3" w:uiPriority="70"/>
-    <w:lsdException w:name="Colorful Shading Accent 3" w:uiPriority="71"/>
-    <w:lsdException w:name="Colorful List Accent 3" w:uiPriority="72"/>
-    <w:lsdException w:name="Colorful Grid Accent 3" w:uiPriority="73"/>
-    <w:lsdException w:name="Light Shading Accent 4" w:uiPriority="60"/>
-    <w:lsdException w:name="Light List Accent 4" w:uiPriority="61"/>
-    <w:lsdException w:name="Light Grid Accent 4" w:uiPriority="62"/>
-    <w:lsdException w:name="Medium Shading 1 Accent 4" w:uiPriority="63"/>
-    <w:lsdException w:name="Medium Shading 2 Accent 4" w:uiPriority="64"/>
-    <w:lsdException w:name="Medium List 1 Accent 4" w:uiPriority="65"/>
-    <w:lsdException w:name="Medium List 2 Accent 4" w:uiPriority="66"/>
-    <w:lsdException w:name="Medium Grid 1 Accent 4" w:uiPriority="67"/>
-    <w:lsdException w:name="Medium Grid 2 Accent 4" w:uiPriority="68"/>
-    <w:lsdException w:name="Medium Grid 3 Accent 4" w:uiPriority="69"/>
-    <w:lsdException w:name="Dark List Accent 4" w:uiPriority="70"/>
-    <w:lsdException w:name="Colorful Shading Accent 4" w:uiPriority="71"/>
-    <w:lsdException w:name="Colorful List Accent 4" w:uiPriority="72"/>
-    <w:lsdException w:name="Colorful Grid Accent 4" w:uiPriority="73"/>
-    <w:lsdException w:name="Light Shading Accent 5" w:uiPriority="60"/>
-    <w:lsdException w:name="Light List Accent 5" w:uiPriority="61"/>
-    <w:lsdException w:name="Light Grid Accent 5" w:uiPriority="62"/>
-    <w:lsdException w:name="Medium Shading 1 Accent 5" w:uiPriority="63"/>
-    <w:lsdException w:name="Medium Shading 2 Accent 5" w:uiPriority="64"/>
-    <w:lsdException w:name="Medium List 1 Accent 5" w:uiPriority="65"/>
-    <w:lsdException w:name="Medium List 2 Accent 5" w:uiPriority="66"/>
-    <w:lsdException w:name="Medium Grid 1 Accent 5" w:uiPriority="67"/>
-    <w:lsdException w:name="Medium Grid 2 Accent 5" w:uiPriority="68"/>
-    <w:lsdException w:name="Medium Grid 3 Accent 5" w:uiPriority="69"/>
-    <w:lsdException w:name="Dark List Accent 5" w:uiPriority="70"/>
-    <w:lsdException w:name="Colorful Shading Accent 5" w:uiPriority="71"/>
-    <w:lsdException w:name="Colorful List Accent 5" w:uiPriority="72"/>
-    <w:lsdException w:name="Colorful Grid Accent 5" w:uiPriority="73"/>
-    <w:lsdException w:name="Light Shading Accent 6" w:uiPriority="60"/>
-    <w:lsdException w:name="Light List Accent 6" w:uiPriority="61"/>
-    <w:lsdException w:name="Light Grid Accent 6" w:uiPriority="62"/>
-    <w:lsdException w:name="Medium Shading 1 Accent 6" w:uiPriority="63"/>
-    <w:lsdException w:name="Medium Shading 2 Accent 6" w:uiPriority="64"/>
-    <w:lsdException w:name="Medium List 1 Accent 6" w:uiPriority="65"/>
-    <w:lsdException w:name="Medium List 2 Accent 6" w:uiPriority="66"/>
-    <w:lsdException w:name="Medium Grid 1 Accent 6" w:uiPriority="67"/>
-    <w:lsdException w:name="Medium Grid 2 Accent 6" w:uiPriority="68"/>
-    <w:lsdException w:name="Medium Grid 3 Accent 6" w:uiPriority="69"/>
-    <w:lsdException w:name="Dark List Accent 6" w:uiPriority="70"/>
-    <w:lsdException w:name="Colorful Shading Accent 6" w:uiPriority="71"/>
-    <w:lsdException w:name="Colorful List Accent 6" w:uiPriority="72"/>
-    <w:lsdException w:name="Colorful Grid Accent 6" w:uiPriority="73"/>
-    <w:lsdException w:name="Subtle Emphasis" w:uiPriority="19" w:qFormat="1"/>
-    <w:lsdException w:name="Intense Emphasis" w:uiPriority="21" w:qFormat="1"/>
-    <w:lsdException w:name="Subtle Reference" w:uiPriority="31" w:qFormat="1"/>
-    <w:lsdException w:name="Intense Reference" w:uiPriority="32" w:qFormat="1"/>
-    <w:lsdException w:name="Book Title" w:uiPriority="33" w:qFormat="1"/>
-    <w:lsdException w:name="Bibliography" w:semiHidden="1" w:uiPriority="37" w:unhideWhenUsed="1"/>
-    <w:lsdException w:name="TOC Heading" w:semiHidden="1" w:uiPriority="39" w:unhideWhenUsed="1" w:qFormat="1"/>
-    <w:lsdException w:name="Plain Table 1" w:uiPriority="41"/>
-    <w:lsdException w:name="Plain Table 2" w:uiPriority="42"/>
-    <w:lsdException w:name="Plain Table 3" w:uiPriority="43"/>
-    <w:lsdException w:name="Plain Table 4" w:uiPriority="44"/>
-    <w:lsdException w:name="Plain Table 5" w:uiPriority="45"/>
-    <w:lsdException w:name="Grid Table Light" w:uiPriority="40"/>
-    <w:lsdException w:name="Grid Table 1 Light" w:uiPriority="46"/>
-    <w:lsdException w:name="Grid Table 2" w:uiPriority="47"/>
-    <w:lsdException w:name="Grid Table 3" w:uiPriority="48"/>
-    <w:lsdException w:name="Grid Table 4" w:uiPriority="49"/>
-    <w:lsdException w:name="Grid Table 5 Dark" w:uiPriority="50"/>
-    <w:lsdException w:name="Grid Table 6 Colorful" w:uiPriority="51"/>
-    <w:lsdException w:name="Grid Table 7 Colorful" w:uiPriority="52"/>
-    <w:lsdException w:name="Grid Table 1 Light Accent 1" w:uiPriority="46"/>
-    <w:lsdException w:name="Grid Table 2 Accent 1" w:uiPriority="47"/>
-    <w:lsdException w:name="Grid Table 3 Accent 1" w:uiPriority="48"/>
-    <w:lsdException w:name="Grid Table 4 Accent 1" w:uiPriority="49"/>
-    <w:lsdException w:name="Grid Table 5 Dark Accent 1" w:uiPriority="50"/>
-    <w:lsdException w:name="Grid Table 6 Colorful Accent 1" w:uiPriority="51"/>
-    <w:lsdException w:name="Grid Table 7 Colorful Accent 1" w:uiPriority="52"/>
-    <w:lsdException w:name="Grid Table 1 Light Accent 2" w:uiPriority="46"/>
-    <w:lsdException w:name="Grid Table 2 Accent 2" w:uiPriority="47"/>
-    <w:lsdException w:name="Grid Table 3 Accent 2" w:uiPriority="48"/>
-    <w:lsdException w:name="Grid Table 4 Accent 2" w:uiPriority="49"/>
-    <w:lsdException w:name="Grid Table 5 Dark Accent 2" w:uiPriority="50"/>
-    <w:lsdException w:name="Grid Table 6 Colorful Accent 2" w:uiPriority="51"/>
-    <w:lsdException w:name="Grid Table 7 Colorful Accent 2" w:uiPriority="52"/>
-    <w:lsdException w:name="Grid Table 1 Light Accent 3" w:uiPriority="46"/>
-    <w:lsdException w:name="Grid Table 2 Accent 3" w:uiPriority="47"/>
-    <w:lsdException w:name="Grid Table 3 Accent 3" w:uiPriority="48"/>
-    <w:lsdException w:name="Grid Table 4 Accent 3" w:uiPriority="49"/>
-    <w:lsdException w:name="Grid Table 5 Dark Accent 3" w:uiPriority="50"/>
-    <w:lsdException w:name="Grid Table 6 Colorful Accent 3" w:uiPriority="51"/>
-    <w:lsdException w:name="Grid Table 7 Colorful Accent 3" w:uiPriority="52"/>
-    <w:lsdException w:name="Grid Table 1 Light Accent 4" w:uiPriority="46"/>
-    <w:lsdException w:name="Grid Table 2 Accent 4" w:uiPriority="47"/>
-    <w:lsdException w:name="Grid Table 3 Accent 4" w:uiPriority="48"/>
-    <w:lsdException w:name="Grid Table 4 Accent 4" w:uiPriority="49"/>
-    <w:lsdException w:name="Grid Table 5 Dark Accent 4" w:uiPriority="50"/>
-    <w:lsdException w:name="Grid Table 6 Colorful Accent 4" w:uiPriority="51"/>
-    <w:lsdException w:name="Grid Table 7 Colorful Accent 4" w:uiPriority="52"/>
-    <w:lsdException w:name="Grid Table 1 Light Accent 5" w:uiPriority="46"/>
-    <w:lsdException w:name="Grid Table 2 Accent 5" w:uiPriority="47"/>
-    <w:lsdException w:name="Grid Table 3 Accent 5" w:uiPriority="48"/>
-    <w:lsdException w:name="Grid Table 4 Accent 5" w:uiPriority="49"/>
-    <w:lsdException w:name="Grid Table 5 Dark Accent 5" w:uiPriority="50"/>
-    <w:lsdException w:name="Grid Table 6 Colorful Accent 5" w:uiPriority="51"/>
-    <w:lsdException w:name="Grid Table 7 Colorful Accent 5" w:uiPriority="52"/>
-    <w:lsdException w:name="Grid Table 1 Light Accent 6" w:uiPriority="46"/>
-    <w:lsdException w:name="Grid Table 2 Accent 6" w:uiPriority="47"/>
-    <w:lsdException w:name="Grid Table 3 Accent 6" w:uiPriority="48"/>
-    <w:lsdException w:name="Grid Table 4 Accent 6" w:uiPriority="49"/>
-    <w:lsdException w:name="Grid Table 5 Dark Accent 6" w:uiPriority="50"/>
-    <w:lsdException w:name="Grid Table 6 Colorful Accent 6" w:uiPriority="51"/>
-    <w:lsdException w:name="Grid Table 7 Colorful Accent 6" w:uiPriority="52"/>
-    <w:lsdException w:name="List Table 1 Light" w:uiPriority="46"/>
-    <w:lsdException w:name="List Table 2" w:uiPriority="47"/>
-    <w:lsdException w:name="List Table 3" w:uiPriority="48"/>
-    <w:lsdException w:name="List Table 4" w:uiPriority="49"/>
-    <w:lsdException w:name="List Table 5 Dark" w:uiPriority="50"/>
-    <w:lsdException w:name="List Table 6 Colorful" w:uiPriority="51"/>
-    <w:lsdException w:name="List Table 7 Colorful" w:uiPriority="52"/>
-    <w:lsdException w:name="List Table 1 Light Accent 1" w:uiPriority="46"/>
-    <w:lsdException w:name="List Table 2 Accent 1" w:uiPriority="47"/>
-    <w:lsdException w:name="List Table 3 Accent 1" w:uiPriority="48"/>
-    <w:lsdException w:name="List Table 4 Accent 1" w:uiPriority="49"/>
-    <w:lsdException w:name="List Table 5 Dark Accent 1" w:uiPriority="50"/>
-    <w:lsdException w:name="List Table 6 Colorful Accent 1" w:uiPriority="51"/>
-    <w:lsdException w:name="List Table 7 Colorful Accent 1" w:uiPriority="52"/>
-    <w:lsdException w:name="List Table 1 Light Accent 2" w:uiPriority="46"/>
-    <w:lsdException w:name="List Table 2 Accent 2" w:uiPriority="47"/>
-    <w:lsdException w:name="List Table 3 Accent 2" w:uiPriority="48"/>
-    <w:lsdException w:name="List Table 4 Accent 2" w:uiPriority="49"/>
-    <w:lsdException w:name="List Table 5 Dark Accent 2" w:uiPriority="50"/>
-    <w:lsdException w:name="List Table 6 Colorful Accent 2" w:uiPriority="51"/>
-    <w:lsdException w:name="List Table 7 Colorful Accent 2" w:uiPriority="52"/>
-    <w:lsdException w:name="List Table 1 Light Accent 3" w:uiPriority="46"/>
-    <w:lsdException w:name="List Table 2 Accent 3" w:uiPriority="47"/>
-    <w:lsdException w:name="List Table 3 Accent 3" w:uiPriority="48"/>
-    <w:lsdException w:name="List Table 4 Accent 3" w:uiPriority="49"/>
-    <w:lsdException w:name="List Table 5 Dark Accent 3" w:uiPriority="50"/>
-    <w:lsdException w:name="List Table 6 Colorful Accent 3" w:uiPriority="51"/>
-    <w:lsdException w:name="List Table 7 Colorful Accent 3" w:uiPriority="52"/>
-    <w:lsdException w:name="List Table 1 Light Accent 4" w:uiPriority="46"/>
-    <w:lsdException w:name="List Table 2 Accent 4" w:uiPriority="47"/>
-    <w:lsdException w:name="List Table 3 Accent 4" w:uiPriority="48"/>
-    <w:lsdException w:name="List Table 4 Accent 4" w:uiPriority="49"/>
-    <w:lsdException w:name="List Table 5 Dark Accent 4" w:uiPriority="50"/>
-    <w:lsdException w:name="List Table 6 Colorful Accent 4" w:uiPriority="51"/>
-    <w:lsdException w:name="List Table 7 Colorful Accent 4" w:uiPriority="52"/>
-    <w:lsdException w:name="List Table 1 Light Accent 5" w:uiPriority="46"/>
-    <w:lsdException w:name="List Table 2 Accent 5" w:uiPriority="47"/>
-    <w:lsdException w:name="List Table 3 Accent 5" w:uiPriority="48"/>
-    <w:lsdException w:name="List Table 4 Accent 5" w:uiPriority="49"/>
-    <w:lsdException w:name="List Table 5 Dark Accent 5" w:uiPriority="50"/>
-    <w:lsdException w:name="List Table 6 Colorful Accent 5" w:uiPriority="51"/>
-    <w:lsdException w:name="List Table 7 Colorful Accent 5" w:uiPriority="52"/>
-    <w:lsdException w:name="List Table 1 Light Accent 6" w:uiPriority="46"/>
-    <w:lsdException w:name="List Table 2 Accent 6" w:uiPriority="47"/>
-    <w:lsdException w:name="List Table 3 Accent 6" w:uiPriority="48"/>
-    <w:lsdException w:name="List Table 4 Accent 6" w:uiPriority="49"/>
-    <w:lsdException w:name="List Table 5 Dark Accent 6" w:uiPriority="50"/>
-    <w:lsdException w:name="List Table 6 Colorful Accent 6" w:uiPriority="51"/>
-    <w:lsdException w:name="List Table 7 Colorful Accent 6" w:uiPriority="52"/>
-    <w:lsdException w:name="Mention" w:semiHidden="1" w:unhideWhenUsed="1"/>
-    <w:lsdException w:name="Smart Hyperlink" w:semiHidden="1" w:unhideWhenUsed="1"/>
+  <w:latentStyles w:count="260" w:defQFormat="0" w:defUnhideWhenUsed="1" w:defSemiHidden="1" w:defUIPriority="99" w:defLockedState="0">
+    <w:lsdException w:qFormat="1" w:unhideWhenUsed="0" w:uiPriority="0" w:semiHidden="0" w:name="Normal"/>
+    <w:lsdException w:qFormat="1" w:unhideWhenUsed="0" w:uiPriority="9" w:semiHidden="0" w:name="heading 1"/>
+    <w:lsdException w:qFormat="1" w:uiPriority="9" w:name="heading 2"/>
+    <w:lsdException w:qFormat="1" w:uiPriority="9" w:name="heading 3"/>
+    <w:lsdException w:qFormat="1" w:uiPriority="9" w:name="heading 4"/>
+    <w:lsdException w:qFormat="1" w:uiPriority="9" w:name="heading 5"/>
+    <w:lsdException w:qFormat="1" w:uiPriority="9" w:name="heading 6"/>
+    <w:lsdException w:qFormat="1" w:uiPriority="9" w:name="heading 7"/>
+    <w:lsdException w:qFormat="1" w:uiPriority="9" w:name="heading 8"/>
+    <w:lsdException w:qFormat="1" w:uiPriority="9" w:name="heading 9"/>
+    <w:lsdException w:uiPriority="99" w:name="index 1"/>
+    <w:lsdException w:uiPriority="99" w:name="index 2"/>
+    <w:lsdException w:uiPriority="99" w:name="index 3"/>
+    <w:lsdException w:uiPriority="99" w:name="index 4"/>
+    <w:lsdException w:uiPriority="99" w:name="index 5"/>
+    <w:lsdException w:uiPriority="99" w:name="index 6"/>
+    <w:lsdException w:uiPriority="99" w:name="index 7"/>
+    <w:lsdException w:uiPriority="99" w:name="index 8"/>
+    <w:lsdException w:uiPriority="99" w:name="index 9"/>
+    <w:lsdException w:uiPriority="39" w:name="toc 1"/>
+    <w:lsdException w:uiPriority="39" w:name="toc 2"/>
+    <w:lsdException w:uiPriority="39" w:name="toc 3"/>
+    <w:lsdException w:uiPriority="39" w:name="toc 4"/>
+    <w:lsdException w:uiPriority="39" w:name="toc 5"/>
+    <w:lsdException w:uiPriority="39" w:name="toc 6"/>
+    <w:lsdException w:uiPriority="39" w:name="toc 7"/>
+    <w:lsdException w:uiPriority="39" w:name="toc 8"/>
+    <w:lsdException w:uiPriority="39" w:name="toc 9"/>
+    <w:lsdException w:uiPriority="99" w:name="Normal Indent"/>
+    <w:lsdException w:uiPriority="99" w:name="footnote text"/>
+    <w:lsdException w:uiPriority="99" w:name="annotation text"/>
+    <w:lsdException w:uiPriority="99" w:name="header"/>
+    <w:lsdException w:uiPriority="99" w:name="footer"/>
+    <w:lsdException w:uiPriority="99" w:name="index heading"/>
+    <w:lsdException w:qFormat="1" w:uiPriority="35" w:name="caption"/>
+    <w:lsdException w:uiPriority="99" w:name="table of figures"/>
+    <w:lsdException w:uiPriority="99" w:name="envelope address"/>
+    <w:lsdException w:uiPriority="99" w:name="envelope return"/>
+    <w:lsdException w:uiPriority="99" w:name="footnote reference"/>
+    <w:lsdException w:uiPriority="99" w:name="annotation reference"/>
+    <w:lsdException w:uiPriority="99" w:name="line number"/>
+    <w:lsdException w:uiPriority="99" w:name="page number"/>
+    <w:lsdException w:uiPriority="99" w:name="endnote reference"/>
+    <w:lsdException w:uiPriority="99" w:name="endnote text"/>
+    <w:lsdException w:uiPriority="99" w:name="table of authorities"/>
+    <w:lsdException w:uiPriority="99" w:name="macro"/>
+    <w:lsdException w:uiPriority="99" w:name="toa heading"/>
+    <w:lsdException w:uiPriority="99" w:name="List"/>
+    <w:lsdException w:uiPriority="99" w:name="List Bullet"/>
+    <w:lsdException w:uiPriority="99" w:name="List Number"/>
+    <w:lsdException w:uiPriority="99" w:name="List 2"/>
+    <w:lsdException w:uiPriority="99" w:name="List 3"/>
+    <w:lsdException w:uiPriority="99" w:name="List 4"/>
+    <w:lsdException w:uiPriority="99" w:name="List 5"/>
+    <w:lsdException w:uiPriority="99" w:name="List Bullet 2"/>
+    <w:lsdException w:uiPriority="99" w:name="List Bullet 3"/>
+    <w:lsdException w:uiPriority="99" w:name="List Bullet 4"/>
+    <w:lsdException w:uiPriority="99" w:name="List Bullet 5"/>
+    <w:lsdException w:uiPriority="99" w:name="List Number 2"/>
+    <w:lsdException w:uiPriority="99" w:name="List Number 3"/>
+    <w:lsdException w:uiPriority="99" w:name="List Number 4"/>
+    <w:lsdException w:uiPriority="99" w:name="List Number 5"/>
+    <w:lsdException w:qFormat="1" w:unhideWhenUsed="0" w:uiPriority="10" w:semiHidden="0" w:name="Title"/>
+    <w:lsdException w:uiPriority="99" w:name="Closing"/>
+    <w:lsdException w:uiPriority="99" w:name="Signature"/>
+    <w:lsdException w:uiPriority="1" w:name="Default Paragraph Font"/>
+    <w:lsdException w:uiPriority="99" w:name="Body Text"/>
+    <w:lsdException w:uiPriority="99" w:name="Body Text Indent"/>
+    <w:lsdException w:uiPriority="99" w:name="List Continue"/>
+    <w:lsdException w:uiPriority="99" w:name="List Continue 2"/>
+    <w:lsdException w:uiPriority="99" w:name="List Continue 3"/>
+    <w:lsdException w:uiPriority="99" w:name="List Continue 4"/>
+    <w:lsdException w:uiPriority="99" w:name="List Continue 5"/>
+    <w:lsdException w:uiPriority="99" w:name="Message Header"/>
+    <w:lsdException w:qFormat="1" w:unhideWhenUsed="0" w:uiPriority="11" w:semiHidden="0" w:name="Subtitle"/>
+    <w:lsdException w:uiPriority="99" w:name="Salutation"/>
+    <w:lsdException w:uiPriority="99" w:name="Date"/>
+    <w:lsdException w:uiPriority="99" w:name="Body Text First Indent"/>
+    <w:lsdException w:uiPriority="99" w:name="Body Text First Indent 2"/>
+    <w:lsdException w:uiPriority="99" w:name="Note Heading"/>
+    <w:lsdException w:uiPriority="99" w:name="Body Text 2"/>
+    <w:lsdException w:uiPriority="99" w:name="Body Text 3"/>
+    <w:lsdException w:uiPriority="99" w:name="Body Text Indent 2"/>
+    <w:lsdException w:uiPriority="99" w:name="Body Text Indent 3"/>
+    <w:lsdException w:uiPriority="99" w:name="Block Text"/>
+    <w:lsdException w:uiPriority="99" w:name="Hyperlink"/>
+    <w:lsdException w:uiPriority="99" w:name="FollowedHyperlink"/>
+    <w:lsdException w:qFormat="1" w:unhideWhenUsed="0" w:uiPriority="22" w:semiHidden="0" w:name="Strong"/>
+    <w:lsdException w:qFormat="1" w:unhideWhenUsed="0" w:uiPriority="20" w:semiHidden="0" w:name="Emphasis"/>
+    <w:lsdException w:uiPriority="99" w:name="Document Map"/>
+    <w:lsdException w:uiPriority="99" w:name="Plain Text"/>
+    <w:lsdException w:uiPriority="99" w:name="E-mail Signature"/>
+    <w:lsdException w:uiPriority="99" w:name="Normal (Web)"/>
+    <w:lsdException w:uiPriority="99" w:name="HTML Acronym"/>
+    <w:lsdException w:uiPriority="99" w:name="HTML Address"/>
+    <w:lsdException w:uiPriority="99" w:name="HTML Cite"/>
+    <w:lsdException w:uiPriority="99" w:name="HTML Code"/>
+    <w:lsdException w:uiPriority="99" w:name="HTML Definition"/>
+    <w:lsdException w:uiPriority="99" w:name="HTML Keyboard"/>
+    <w:lsdException w:uiPriority="99" w:name="HTML Preformatted"/>
+    <w:lsdException w:uiPriority="99" w:name="HTML Sample"/>
+    <w:lsdException w:uiPriority="99" w:name="HTML Typewriter"/>
+    <w:lsdException w:uiPriority="99" w:name="HTML Variable"/>
+    <w:lsdException w:uiPriority="99" w:name="Normal Table"/>
+    <w:lsdException w:uiPriority="99" w:name="annotation subject"/>
+    <w:lsdException w:uiPriority="99" w:name="Table Simple 1"/>
+    <w:lsdException w:uiPriority="99" w:name="Table Simple 2"/>
+    <w:lsdException w:uiPriority="99" w:name="Table Simple 3"/>
+    <w:lsdException w:uiPriority="99" w:name="Table Classic 1"/>
+    <w:lsdException w:uiPriority="99" w:name="Table Classic 2"/>
+    <w:lsdException w:uiPriority="99" w:name="Table Classic 3"/>
+    <w:lsdException w:uiPriority="99" w:name="Table Classic 4"/>
+    <w:lsdException w:uiPriority="99" w:name="Table Colorful 1"/>
+    <w:lsdException w:uiPriority="99" w:name="Table Colorful 2"/>
+    <w:lsdException w:uiPriority="99" w:name="Table Colorful 3"/>
+    <w:lsdException w:uiPriority="99" w:name="Table Columns 1"/>
+    <w:lsdException w:uiPriority="99" w:name="Table Columns 2"/>
+    <w:lsdException w:uiPriority="99" w:name="Table Columns 3"/>
+    <w:lsdException w:uiPriority="99" w:name="Table Columns 4"/>
+    <w:lsdException w:uiPriority="99" w:name="Table Columns 5"/>
+    <w:lsdException w:uiPriority="99" w:name="Table Grid 1"/>
+    <w:lsdException w:uiPriority="99" w:name="Table Grid 2"/>
+    <w:lsdException w:uiPriority="99" w:name="Table Grid 3"/>
+    <w:lsdException w:uiPriority="99" w:name="Table Grid 4"/>
+    <w:lsdException w:uiPriority="99" w:name="Table Grid 5"/>
+    <w:lsdException w:uiPriority="99" w:name="Table Grid 6"/>
+    <w:lsdException w:uiPriority="99" w:name="Table Grid 7"/>
+    <w:lsdException w:uiPriority="99" w:name="Table Grid 8"/>
+    <w:lsdException w:uiPriority="99" w:name="Table List 1"/>
+    <w:lsdException w:uiPriority="99" w:name="Table List 2"/>
+    <w:lsdException w:uiPriority="99" w:name="Table List 3"/>
+    <w:lsdException w:uiPriority="99" w:name="Table List 4"/>
+    <w:lsdException w:uiPriority="99" w:name="Table List 5"/>
+    <w:lsdException w:uiPriority="99" w:name="Table List 6"/>
+    <w:lsdException w:uiPriority="99" w:name="Table List 7"/>
+    <w:lsdException w:uiPriority="99" w:name="Table List 8"/>
+    <w:lsdException w:uiPriority="99" w:name="Table 3D effects 1"/>
+    <w:lsdException w:uiPriority="99" w:name="Table 3D effects 2"/>
+    <w:lsdException w:uiPriority="99" w:name="Table 3D effects 3"/>
+    <w:lsdException w:uiPriority="99" w:name="Table Contemporary"/>
+    <w:lsdException w:uiPriority="99" w:name="Table Elegant"/>
+    <w:lsdException w:uiPriority="99" w:name="Table Professional"/>
+    <w:lsdException w:uiPriority="99" w:name="Table Subtle 1"/>
+    <w:lsdException w:uiPriority="99" w:name="Table Subtle 2"/>
+    <w:lsdException w:uiPriority="99" w:name="Table Web 1"/>
+    <w:lsdException w:uiPriority="99" w:name="Table Web 2"/>
+    <w:lsdException w:uiPriority="99" w:name="Table Web 3"/>
+    <w:lsdException w:uiPriority="99" w:name="Balloon Text"/>
+    <w:lsdException w:unhideWhenUsed="0" w:uiPriority="39" w:semiHidden="0" w:name="Table Grid"/>
+    <w:lsdException w:uiPriority="99" w:name="Table Theme"/>
+    <w:lsdException w:unhideWhenUsed="0" w:uiPriority="60" w:semiHidden="0" w:name="Light Shading"/>
+    <w:lsdException w:unhideWhenUsed="0" w:uiPriority="61" w:semiHidden="0" w:name="Light List"/>
+    <w:lsdException w:unhideWhenUsed="0" w:uiPriority="62" w:semiHidden="0" w:name="Light Grid"/>
+    <w:lsdException w:unhideWhenUsed="0" w:uiPriority="63" w:semiHidden="0" w:name="Medium Shading 1"/>
+    <w:lsdException w:unhideWhenUsed="0" w:uiPriority="64" w:semiHidden="0" w:name="Medium Shading 2"/>
+    <w:lsdException w:unhideWhenUsed="0" w:uiPriority="65" w:semiHidden="0" w:name="Medium List 1"/>
+    <w:lsdException w:unhideWhenUsed="0" w:uiPriority="66" w:semiHidden="0" w:name="Medium List 2"/>
+    <w:lsdException w:unhideWhenUsed="0" w:uiPriority="67" w:semiHidden="0" w:name="Medium Grid 1"/>
+    <w:lsdException w:unhideWhenUsed="0" w:uiPriority="68" w:semiHidden="0" w:name="Medium Grid 2"/>
+    <w:lsdException w:unhideWhenUsed="0" w:uiPriority="69" w:semiHidden="0" w:name="Medium Grid 3"/>
+    <w:lsdException w:unhideWhenUsed="0" w:uiPriority="70" w:semiHidden="0" w:name="Dark List"/>
+    <w:lsdException w:unhideWhenUsed="0" w:uiPriority="71" w:semiHidden="0" w:name="Colorful Shading"/>
+    <w:lsdException w:unhideWhenUsed="0" w:uiPriority="72" w:semiHidden="0" w:name="Colorful List"/>
+    <w:lsdException w:unhideWhenUsed="0" w:uiPriority="73" w:semiHidden="0" w:name="Colorful Grid"/>
+    <w:lsdException w:unhideWhenUsed="0" w:uiPriority="60" w:semiHidden="0" w:name="Light Shading Accent 1"/>
+    <w:lsdException w:unhideWhenUsed="0" w:uiPriority="61" w:semiHidden="0" w:name="Light List Accent 1"/>
+    <w:lsdException w:unhideWhenUsed="0" w:uiPriority="62" w:semiHidden="0" w:name="Light Grid Accent 1"/>
+    <w:lsdException w:unhideWhenUsed="0" w:uiPriority="63" w:semiHidden="0" w:name="Medium Shading 1 Accent 1"/>
+    <w:lsdException w:unhideWhenUsed="0" w:uiPriority="64" w:semiHidden="0" w:name="Medium Shading 2 Accent 1"/>
+    <w:lsdException w:unhideWhenUsed="0" w:uiPriority="65" w:semiHidden="0" w:name="Medium List 1 Accent 1"/>
+    <w:lsdException w:unhideWhenUsed="0" w:uiPriority="66" w:semiHidden="0" w:name="Medium List 2 Accent 1"/>
+    <w:lsdException w:unhideWhenUsed="0" w:uiPriority="67" w:semiHidden="0" w:name="Medium Grid 1 Accent 1"/>
+    <w:lsdException w:unhideWhenUsed="0" w:uiPriority="68" w:semiHidden="0" w:name="Medium Grid 2 Accent 1"/>
+    <w:lsdException w:unhideWhenUsed="0" w:uiPriority="69" w:semiHidden="0" w:name="Medium Grid 3 Accent 1"/>
+    <w:lsdException w:unhideWhenUsed="0" w:uiPriority="70" w:semiHidden="0" w:name="Dark List Accent 1"/>
+    <w:lsdException w:unhideWhenUsed="0" w:uiPriority="71" w:semiHidden="0" w:name="Colorful Shading Accent 1"/>
+    <w:lsdException w:unhideWhenUsed="0" w:uiPriority="72" w:semiHidden="0" w:name="Colorful List Accent 1"/>
+    <w:lsdException w:unhideWhenUsed="0" w:uiPriority="73" w:semiHidden="0" w:name="Colorful Grid Accent 1"/>
+    <w:lsdException w:unhideWhenUsed="0" w:uiPriority="60" w:semiHidden="0" w:name="Light Shading Accent 2"/>
+    <w:lsdException w:unhideWhenUsed="0" w:uiPriority="61" w:semiHidden="0" w:name="Light List Accent 2"/>
+    <w:lsdException w:unhideWhenUsed="0" w:uiPriority="62" w:semiHidden="0" w:name="Light Grid Accent 2"/>
+    <w:lsdException w:unhideWhenUsed="0" w:uiPriority="63" w:semiHidden="0" w:name="Medium Shading 1 Accent 2"/>
+    <w:lsdException w:unhideWhenUsed="0" w:uiPriority="64" w:semiHidden="0" w:name="Medium Shading 2 Accent 2"/>
+    <w:lsdException w:unhideWhenUsed="0" w:uiPriority="65" w:semiHidden="0" w:name="Medium List 1 Accent 2"/>
+    <w:lsdException w:unhideWhenUsed="0" w:uiPriority="66" w:semiHidden="0" w:name="Medium List 2 Accent 2"/>
+    <w:lsdException w:unhideWhenUsed="0" w:uiPriority="67" w:semiHidden="0" w:name="Medium Grid 1 Accent 2"/>
+    <w:lsdException w:unhideWhenUsed="0" w:uiPriority="68" w:semiHidden="0" w:name="Medium Grid 2 Accent 2"/>
+    <w:lsdException w:unhideWhenUsed="0" w:uiPriority="69" w:semiHidden="0" w:name="Medium Grid 3 Accent 2"/>
+    <w:lsdException w:unhideWhenUsed="0" w:uiPriority="70" w:semiHidden="0" w:name="Dark List Accent 2"/>
+    <w:lsdException w:unhideWhenUsed="0" w:uiPriority="71" w:semiHidden="0" w:name="Colorful Shading Accent 2"/>
+    <w:lsdException w:unhideWhenUsed="0" w:uiPriority="72" w:semiHidden="0" w:name="Colorful List Accent 2"/>
+    <w:lsdException w:unhideWhenUsed="0" w:uiPriority="73" w:semiHidden="0" w:name="Colorful Grid Accent 2"/>
+    <w:lsdException w:unhideWhenUsed="0" w:uiPriority="60" w:semiHidden="0" w:name="Light Shading Accent 3"/>
+    <w:lsdException w:unhideWhenUsed="0" w:uiPriority="61" w:semiHidden="0" w:name="Light List Accent 3"/>
+    <w:lsdException w:unhideWhenUsed="0" w:uiPriority="62" w:semiHidden="0" w:name="Light Grid Accent 3"/>
+    <w:lsdException w:unhideWhenUsed="0" w:uiPriority="63" w:semiHidden="0" w:name="Medium Shading 1 Accent 3"/>
+    <w:lsdException w:unhideWhenUsed="0" w:uiPriority="64" w:semiHidden="0" w:name="Medium Shading 2 Accent 3"/>
+    <w:lsdException w:unhideWhenUsed="0" w:uiPriority="65" w:semiHidden="0" w:name="Medium List 1 Accent 3"/>
+    <w:lsdException w:unhideWhenUsed="0" w:uiPriority="66" w:semiHidden="0" w:name="Medium List 2 Accent 3"/>
+    <w:lsdException w:unhideWhenUsed="0" w:uiPriority="67" w:semiHidden="0" w:name="Medium Grid 1 Accent 3"/>
+    <w:lsdException w:unhideWhenUsed="0" w:uiPriority="68" w:semiHidden="0" w:name="Medium Grid 2 Accent 3"/>
+    <w:lsdException w:unhideWhenUsed="0" w:uiPriority="69" w:semiHidden="0" w:name="Medium Grid 3 Accent 3"/>
+    <w:lsdException w:unhideWhenUsed="0" w:uiPriority="70" w:semiHidden="0" w:name="Dark List Accent 3"/>
+    <w:lsdException w:unhideWhenUsed="0" w:uiPriority="71" w:semiHidden="0" w:name="Colorful Shading Accent 3"/>
+    <w:lsdException w:unhideWhenUsed="0" w:uiPriority="72" w:semiHidden="0" w:name="Colorful List Accent 3"/>
+    <w:lsdException w:unhideWhenUsed="0" w:uiPriority="73" w:semiHidden="0" w:name="Colorful Grid Accent 3"/>
+    <w:lsdException w:unhideWhenUsed="0" w:uiPriority="60" w:semiHidden="0" w:name="Light Shading Accent 4"/>
+    <w:lsdException w:unhideWhenUsed="0" w:uiPriority="61" w:semiHidden="0" w:name="Light List Accent 4"/>
+    <w:lsdException w:unhideWhenUsed="0" w:uiPriority="62" w:semiHidden="0" w:name="Light Grid Accent 4"/>
+    <w:lsdException w:unhideWhenUsed="0" w:uiPriority="63" w:semiHidden="0" w:name="Medium Shading 1 Accent 4"/>
+    <w:lsdException w:unhideWhenUsed="0" w:uiPriority="64" w:semiHidden="0" w:name="Medium Shading 2 Accent 4"/>
+    <w:lsdException w:unhideWhenUsed="0" w:uiPriority="65" w:semiHidden="0" w:name="Medium List 1 Accent 4"/>
+    <w:lsdException w:unhideWhenUsed="0" w:uiPriority="66" w:semiHidden="0" w:name="Medium List 2 Accent 4"/>
+    <w:lsdException w:unhideWhenUsed="0" w:uiPriority="67" w:semiHidden="0" w:name="Medium Grid 1 Accent 4"/>
+    <w:lsdException w:unhideWhenUsed="0" w:uiPriority="68" w:semiHidden="0" w:name="Medium Grid 2 Accent 4"/>
+    <w:lsdException w:unhideWhenUsed="0" w:uiPriority="69" w:semiHidden="0" w:name="Medium Grid 3 Accent 4"/>
+    <w:lsdException w:unhideWhenUsed="0" w:uiPriority="70" w:semiHidden="0" w:name="Dark List Accent 4"/>
+    <w:lsdException w:unhideWhenUsed="0" w:uiPriority="71" w:semiHidden="0" w:name="Colorful Shading Accent 4"/>
+    <w:lsdException w:unhideWhenUsed="0" w:uiPriority="72" w:semiHidden="0" w:name="Colorful List Accent 4"/>
+    <w:lsdException w:unhideWhenUsed="0" w:uiPriority="73" w:semiHidden="0" w:name="Colorful Grid Accent 4"/>
+    <w:lsdException w:unhideWhenUsed="0" w:uiPriority="60" w:semiHidden="0" w:name="Light Shading Accent 5"/>
+    <w:lsdException w:unhideWhenUsed="0" w:uiPriority="61" w:semiHidden="0" w:name="Light List Accent 5"/>
+    <w:lsdException w:unhideWhenUsed="0" w:uiPriority="62" w:semiHidden="0" w:name="Light Grid Accent 5"/>
+    <w:lsdException w:unhideWhenUsed="0" w:uiPriority="63" w:semiHidden="0" w:name="Medium Shading 1 Accent 5"/>
+    <w:lsdException w:unhideWhenUsed="0" w:uiPriority="64" w:semiHidden="0" w:name="Medium Shading 2 Accent 5"/>
+    <w:lsdException w:unhideWhenUsed="0" w:uiPriority="65" w:semiHidden="0" w:name="Medium List 1 Accent 5"/>
+    <w:lsdException w:unhideWhenUsed="0" w:uiPriority="66" w:semiHidden="0" w:name="Medium List 2 Accent 5"/>
+    <w:lsdException w:unhideWhenUsed="0" w:uiPriority="67" w:semiHidden="0" w:name="Medium Grid 1 Accent 5"/>
+    <w:lsdException w:unhideWhenUsed="0" w:uiPriority="68" w:semiHidden="0" w:name="Medium Grid 2 Accent 5"/>
+    <w:lsdException w:unhideWhenUsed="0" w:uiPriority="69" w:semiHidden="0" w:name="Medium Grid 3 Accent 5"/>
+    <w:lsdException w:unhideWhenUsed="0" w:uiPriority="70" w:semiHidden="0" w:name="Dark List Accent 5"/>
+    <w:lsdException w:unhideWhenUsed="0" w:uiPriority="71" w:semiHidden="0" w:name="Colorful Shading Accent 5"/>
+    <w:lsdException w:unhideWhenUsed="0" w:uiPriority="72" w:semiHidden="0" w:name="Colorful List Accent 5"/>
+    <w:lsdException w:unhideWhenUsed="0" w:uiPriority="73" w:semiHidden="0" w:name="Colorful Grid Accent 5"/>
+    <w:lsdException w:unhideWhenUsed="0" w:uiPriority="60" w:semiHidden="0" w:name="Light Shading Accent 6"/>
+    <w:lsdException w:unhideWhenUsed="0" w:uiPriority="61" w:semiHidden="0" w:name="Light List Accent 6"/>
+    <w:lsdException w:unhideWhenUsed="0" w:uiPriority="62" w:semiHidden="0" w:name="Light Grid Accent 6"/>
+    <w:lsdException w:unhideWhenUsed="0" w:uiPriority="63" w:semiHidden="0" w:name="Medium Shading 1 Accent 6"/>
+    <w:lsdException w:unhideWhenUsed="0" w:uiPriority="64" w:semiHidden="0" w:name="Medium Shading 2 Accent 6"/>
+    <w:lsdException w:unhideWhenUsed="0" w:uiPriority="65" w:semiHidden="0" w:name="Medium List 1 Accent 6"/>
+    <w:lsdException w:unhideWhenUsed="0" w:uiPriority="66" w:semiHidden="0" w:name="Medium List 2 Accent 6"/>
+    <w:lsdException w:unhideWhenUsed="0" w:uiPriority="67" w:semiHidden="0" w:name="Medium Grid 1 Accent 6"/>
+    <w:lsdException w:unhideWhenUsed="0" w:uiPriority="68" w:semiHidden="0" w:name="Medium Grid 2 Accent 6"/>
+    <w:lsdException w:unhideWhenUsed="0" w:uiPriority="69" w:semiHidden="0" w:name="Medium Grid 3 Accent 6"/>
+    <w:lsdException w:unhideWhenUsed="0" w:uiPriority="70" w:semiHidden="0" w:name="Dark List Accent 6"/>
+    <w:lsdException w:unhideWhenUsed="0" w:uiPriority="71" w:semiHidden="0" w:name="Colorful Shading Accent 6"/>
+    <w:lsdException w:unhideWhenUsed="0" w:uiPriority="72" w:semiHidden="0" w:name="Colorful List Accent 6"/>
+    <w:lsdException w:unhideWhenUsed="0" w:uiPriority="73" w:semiHidden="0" w:name="Colorful Grid Accent 6"/>
   </w:latentStyles>
-  <w:style w:type="paragraph" w:default="1" w:styleId="a">
+  <w:style w:type="paragraph" w:default="1" w:styleId="1">
     <w:name w:val="Normal"/>
     <w:qFormat/>
+    <w:uiPriority w:val="0"/>
     <w:pPr>
       <w:widowControl w:val="0"/>
       <w:jc w:val="both"/>
     </w:pPr>
+    <w:rPr>
+      <w:rFonts w:ascii="微软雅黑" w:hAnsi="微软雅黑" w:eastAsia="微软雅黑" w:cs="微软雅黑"/>
+      <w:sz w:val="22"/>
+      <w:lang w:val="en-US" w:eastAsia="zh-CN" w:bidi="ar-SA"/>
+    </w:rPr>
   </w:style>
-  <w:style w:type="character" w:default="1" w:styleId="a0">
+  <w:style w:type="character" w:default="1" w:styleId="3">
     <w:name w:val="Default Paragraph Font"/>
-    <w:uiPriority w:val="1"/>
     <w:semiHidden/>
     <w:unhideWhenUsed/>
+    <w:uiPriority w:val="1"/>
   </w:style>
-  <w:style w:type="table" w:default="1" w:styleId="a1">
+  <w:style w:type="table" w:default="1" w:styleId="2">
     <w:name w:val="Normal Table"/>
-    <w:uiPriority w:val="99"/>
     <w:semiHidden/>
     <w:unhideWhenUsed/>
+    <w:uiPriority w:val="99"/>
     <w:tblPr>
-      <w:tblInd w:w="0" w:type="dxa"/>
+      <w:tblLayout w:type="fixed"/>
       <w:tblCellMar>
         <w:top w:w="0" w:type="dxa"/>
         <w:left w:w="108" w:type="dxa"/>
@@ -2561,106 +2697,119 @@
       </w:tblCellMar>
     </w:tblPr>
   </w:style>
-  <w:style w:type="numbering" w:default="1" w:styleId="a2">
-    <w:name w:val="No List"/>
-    <w:uiPriority w:val="99"/>
-    <w:semiHidden/>
-    <w:unhideWhenUsed/>
-  </w:style>
-  <w:style w:type="paragraph" w:customStyle="1" w:styleId="a3">
+  <w:style w:type="paragraph" w:customStyle="1" w:styleId="4">
     <w:name w:val="石墨文档正文"/>
     <w:qFormat/>
+    <w:uiPriority w:val="0"/>
     <w:rPr>
+      <w:rFonts w:ascii="微软雅黑" w:hAnsi="微软雅黑" w:eastAsia="微软雅黑" w:cs="微软雅黑"/>
+      <w:sz w:val="22"/>
       <w:szCs w:val="22"/>
+      <w:lang w:val="en-US" w:eastAsia="zh-CN" w:bidi="ar-SA"/>
     </w:rPr>
   </w:style>
-  <w:style w:type="paragraph" w:customStyle="1" w:styleId="a4">
+  <w:style w:type="paragraph" w:customStyle="1" w:styleId="5">
     <w:name w:val="石墨文档副标题"/>
     <w:qFormat/>
+    <w:uiPriority w:val="0"/>
     <w:rPr>
+      <w:rFonts w:ascii="微软雅黑" w:hAnsi="微软雅黑" w:eastAsia="微软雅黑" w:cs="微软雅黑"/>
       <w:color w:val="888888"/>
       <w:sz w:val="48"/>
       <w:szCs w:val="48"/>
+      <w:lang w:val="en-US" w:eastAsia="zh-CN" w:bidi="ar-SA"/>
     </w:rPr>
   </w:style>
-  <w:style w:type="paragraph" w:customStyle="1" w:styleId="a5">
+  <w:style w:type="paragraph" w:customStyle="1" w:styleId="6">
     <w:name w:val="石墨文档大标题"/>
-    <w:next w:val="a3"/>
-    <w:uiPriority w:val="9"/>
+    <w:next w:val="4"/>
     <w:unhideWhenUsed/>
     <w:qFormat/>
+    <w:uiPriority w:val="9"/>
     <w:pPr>
       <w:spacing w:before="260" w:after="260"/>
       <w:outlineLvl w:val="0"/>
     </w:pPr>
     <w:rPr>
+      <w:rFonts w:ascii="微软雅黑" w:hAnsi="微软雅黑" w:eastAsia="微软雅黑" w:cs="微软雅黑"/>
       <w:b/>
       <w:bCs/>
       <w:sz w:val="40"/>
       <w:szCs w:val="40"/>
+      <w:lang w:val="en-US" w:eastAsia="zh-CN" w:bidi="ar-SA"/>
     </w:rPr>
   </w:style>
-  <w:style w:type="paragraph" w:customStyle="1" w:styleId="a6">
+  <w:style w:type="paragraph" w:customStyle="1" w:styleId="7">
     <w:name w:val="石墨文档中标题"/>
-    <w:next w:val="a3"/>
-    <w:uiPriority w:val="9"/>
+    <w:next w:val="4"/>
     <w:unhideWhenUsed/>
     <w:qFormat/>
+    <w:uiPriority w:val="9"/>
     <w:pPr>
       <w:spacing w:before="260" w:after="260"/>
       <w:outlineLvl w:val="1"/>
     </w:pPr>
     <w:rPr>
+      <w:rFonts w:ascii="微软雅黑" w:hAnsi="微软雅黑" w:eastAsia="微软雅黑" w:cs="微软雅黑"/>
       <w:b/>
       <w:bCs/>
       <w:sz w:val="36"/>
       <w:szCs w:val="36"/>
+      <w:lang w:val="en-US" w:eastAsia="zh-CN" w:bidi="ar-SA"/>
     </w:rPr>
   </w:style>
-  <w:style w:type="paragraph" w:customStyle="1" w:styleId="a7">
+  <w:style w:type="paragraph" w:customStyle="1" w:styleId="8">
     <w:name w:val="石墨文档小标题"/>
-    <w:next w:val="a3"/>
-    <w:uiPriority w:val="9"/>
+    <w:next w:val="4"/>
     <w:unhideWhenUsed/>
     <w:qFormat/>
+    <w:uiPriority w:val="9"/>
     <w:pPr>
       <w:spacing w:before="260" w:after="260"/>
       <w:outlineLvl w:val="2"/>
     </w:pPr>
     <w:rPr>
+      <w:rFonts w:ascii="微软雅黑" w:hAnsi="微软雅黑" w:eastAsia="微软雅黑" w:cs="微软雅黑"/>
       <w:b/>
       <w:bCs/>
       <w:sz w:val="32"/>
       <w:szCs w:val="32"/>
+      <w:lang w:val="en-US" w:eastAsia="zh-CN" w:bidi="ar-SA"/>
     </w:rPr>
   </w:style>
-  <w:style w:type="paragraph" w:customStyle="1" w:styleId="a8">
+  <w:style w:type="paragraph" w:customStyle="1" w:styleId="9">
     <w:name w:val="石墨文档标题"/>
-    <w:next w:val="a3"/>
-    <w:uiPriority w:val="9"/>
+    <w:next w:val="4"/>
     <w:unhideWhenUsed/>
     <w:qFormat/>
+    <w:uiPriority w:val="9"/>
     <w:pPr>
       <w:spacing w:before="260" w:after="260"/>
       <w:outlineLvl w:val="3"/>
     </w:pPr>
     <w:rPr>
+      <w:rFonts w:ascii="微软雅黑" w:hAnsi="微软雅黑" w:eastAsia="微软雅黑" w:cs="微软雅黑"/>
       <w:b/>
       <w:bCs/>
       <w:sz w:val="56"/>
       <w:szCs w:val="56"/>
+      <w:lang w:val="en-US" w:eastAsia="zh-CN" w:bidi="ar-SA"/>
     </w:rPr>
   </w:style>
-  <w:style w:type="paragraph" w:customStyle="1" w:styleId="a9">
+  <w:style w:type="paragraph" w:customStyle="1" w:styleId="10">
     <w:name w:val="石墨文档引用"/>
     <w:qFormat/>
+    <w:uiPriority w:val="0"/>
     <w:pPr>
       <w:pBdr>
-        <w:left w:val="single" w:sz="30" w:space="10" w:color="F0F0F0"/>
+        <w:left w:val="single" w:color="F0F0F0" w:sz="30" w:space="10"/>
       </w:pBdr>
     </w:pPr>
     <w:rPr>
+      <w:rFonts w:ascii="微软雅黑" w:hAnsi="微软雅黑" w:eastAsia="微软雅黑" w:cs="微软雅黑"/>
       <w:color w:val="ADADAD"/>
+      <w:sz w:val="22"/>
+      <w:lang w:val="en-US" w:eastAsia="zh-CN" w:bidi="ar-SA"/>
     </w:rPr>
   </w:style>
 </w:styles>
@@ -2709,7 +2858,7 @@
     </a:clrScheme>
     <a:fontScheme name="Office">
       <a:majorFont>
-        <a:latin typeface="DengXian Light" panose="020F0302020204030204"/>
+        <a:latin typeface="DengXian Light"/>
         <a:ea typeface=""/>
         <a:cs typeface=""/>
         <a:font script="Jpan" typeface="Yu Gothic Light"/>
@@ -2744,7 +2893,7 @@
         <a:font script="Geor" typeface="Sylfaen"/>
       </a:majorFont>
       <a:minorFont>
-        <a:latin typeface="DengXian" panose="020F0502020204030204"/>
+        <a:latin typeface="DengXian"/>
         <a:ea typeface=""/>
         <a:cs typeface=""/>
         <a:font script="Jpan" typeface="Yu Mincho"/>
@@ -2918,11 +3067,21 @@
     </a:fmtScheme>
   </a:themeElements>
   <a:objectDefaults/>
-  <a:extraClrSchemeLst/>
-  <a:extLst>
-    <a:ext uri="{05A4C25C-085E-4340-85A3-A5531E510DB2}">
-      <thm15:themeFamily xmlns:thm15="http://schemas.microsoft.com/office/thememl/2012/main" name="Office Theme" id="{62F939B6-93AF-4DB8-9C6B-D6C7DFDC589F}" vid="{4A3C46E8-61CC-4603-A589-7422A47A8E4A}"/>
-    </a:ext>
-  </a:extLst>
 </a:theme>
+</file>
+
+<file path=customXml/item1.xml><?xml version="1.0" encoding="utf-8"?>
+<s:customData xmlns="http://www.wps.cn/officeDocument/2013/wpsCustomData" xmlns:s="http://www.wps.cn/officeDocument/2013/wpsCustomData">
+  <customSectProps>
+    <customSectPr/>
+  </customSectProps>
+</s:customData>
+</file>
+
+<file path=customXml/itemProps1.xml><?xml version="1.0" encoding="utf-8"?>
+<ds:datastoreItem xmlns:ds="http://schemas.openxmlformats.org/officeDocument/2006/customXml" ds:itemID="{B1977F7D-205B-4081-913C-38D41E755F92}">
+  <ds:schemaRefs>
+    <ds:schemaRef ds:uri="http://www.wps.cn/officeDocument/2013/wpsCustomData"/>
+  </ds:schemaRefs>
+</ds:datastoreItem>
 </file>